--- a/196. 離、离→离.docx
+++ b/196. 離、离→离.docx
@@ -140,7 +140,7 @@
           <w:szCs w:val="43"/>
           <w:lang w:eastAsia="zh-TW"/>
         </w:rPr>
-        <w:t>辨意：根據《教育部異體字字典》，「</w:t>
+        <w:t>辨意：「</w:t>
       </w:r>
       <w:r>
         <w:rPr>

--- a/196. 離、离→离.docx
+++ b/196. 離、离→离.docx
@@ -16,6 +16,7 @@
           <w:lang w:eastAsia="zh-TW"/>
         </w:rPr>
       </w:pPr>
+      <w:bookmarkStart w:id="0" w:name="_GoBack"/>
       <w:r>
         <w:rPr>
           <w:rFonts w:hint="eastAsia" w:ascii="TW-MOE-Std-Kai" w:hAnsi="TW-MOE-Std-Kai" w:eastAsia="TW-MOE-Std-Kai" w:cs="TW-MOE-Std-Kai"/>
@@ -196,20 +197,7 @@
           <w:lang w:val="en-US" w:eastAsia="zh-TW" w:bidi="ar-SA"/>
           <w14:ligatures w14:val="none"/>
         </w:rPr>
-        <w:t>」則是指《周易》卦名（同「離」）或明，為文言詞，今已不常用。「</w:t>
-      </w:r>
-      <w:bookmarkStart w:id="0" w:name="_GoBack"/>
-      <w:bookmarkEnd w:id="0"/>
-      <w:r>
-        <w:rPr>
-          <w:rFonts w:hint="eastAsia" w:ascii="TW-MOE-Std-Kai" w:hAnsi="TW-MOE-Std-Kai" w:eastAsia="TW-MOE-Std-Kai" w:cs="TW-MOE-Std-Kai"/>
-          <w:kern w:val="2"/>
-          <w:sz w:val="43"/>
-          <w:szCs w:val="43"/>
-          <w:lang w:val="en-US" w:eastAsia="zh-TW" w:bidi="ar-SA"/>
-          <w14:ligatures w14:val="none"/>
-        </w:rPr>
-        <w:t>离（</w:t>
+        <w:t>」則是指《周易》卦名（同「離」）或明，為文言詞，今已不常用。「离（</w:t>
       </w:r>
       <w:r>
         <w:rPr>
@@ -260,6 +248,7 @@
         <w:t>偏旁辨析：「離」和「离」均可作偏旁，如「蘺」、「攡」、「灕」、「籬」、「禽」、「摛」、「璃」、「漓」、「樆」、「瞝」、「褵」、「螭」、「篱」、「縭」、「離」、「謧」、「醨」、「魑」、「麶」、「黐」等。</w:t>
       </w:r>
     </w:p>
+    <w:bookmarkEnd w:id="0"/>
     <w:sectPr>
       <w:pgSz w:w="11906" w:h="16838"/>
       <w:pgMar w:top="1440" w:right="1800" w:bottom="1440" w:left="1800" w:header="851" w:footer="992" w:gutter="0"/>

--- a/196. 離、离→离.docx
+++ b/196. 離、离→离.docx
@@ -11,17 +11,16 @@
         <w:jc w:val="left"/>
         <w:rPr>
           <w:rFonts w:hint="eastAsia" w:ascii="TW-MOE-Std-Kai" w:hAnsi="TW-MOE-Std-Kai" w:eastAsia="TW-MOE-Std-Kai" w:cs="TW-MOE-Std-Kai"/>
-          <w:sz w:val="43"/>
-          <w:szCs w:val="43"/>
+          <w:sz w:val="41"/>
+          <w:szCs w:val="41"/>
           <w:lang w:eastAsia="zh-TW"/>
         </w:rPr>
       </w:pPr>
-      <w:bookmarkStart w:id="0" w:name="_GoBack"/>
-      <w:r>
-        <w:rPr>
-          <w:rFonts w:hint="eastAsia" w:ascii="TW-MOE-Std-Kai" w:hAnsi="TW-MOE-Std-Kai" w:eastAsia="TW-MOE-Std-Kai" w:cs="TW-MOE-Std-Kai"/>
-          <w:sz w:val="43"/>
-          <w:szCs w:val="43"/>
+      <w:r>
+        <w:rPr>
+          <w:rFonts w:hint="eastAsia" w:ascii="TW-MOE-Std-Kai" w:hAnsi="TW-MOE-Std-Kai" w:eastAsia="TW-MOE-Std-Kai" w:cs="TW-MOE-Std-Kai"/>
+          <w:sz w:val="41"/>
+          <w:szCs w:val="41"/>
           <w:lang w:eastAsia="zh-TW"/>
         </w:rPr>
         <w:t>《大</w:t>
@@ -30,8 +29,8 @@
         <w:rPr>
           <w:rFonts w:hint="eastAsia" w:ascii="TW-MOE-Std-Kai" w:hAnsi="TW-MOE-Std-Kai" w:eastAsia="TW-MOE-Std-Kai" w:cs="TW-MOE-Std-Kai"/>
           <w:kern w:val="2"/>
-          <w:sz w:val="43"/>
-          <w:szCs w:val="43"/>
+          <w:sz w:val="41"/>
+          <w:szCs w:val="41"/>
           <w:lang w:val="en-US" w:eastAsia="zh-TW" w:bidi="ar-SA"/>
           <w14:ligatures w14:val="none"/>
         </w:rPr>
@@ -47,16 +46,16 @@
         <w:jc w:val="left"/>
         <w:rPr>
           <w:rFonts w:hint="eastAsia" w:ascii="TW-MOE-Std-Kai" w:hAnsi="TW-MOE-Std-Kai" w:eastAsia="TW-MOE-Std-Kai" w:cs="TW-MOE-Std-Kai"/>
-          <w:sz w:val="43"/>
-          <w:szCs w:val="43"/>
+          <w:sz w:val="41"/>
+          <w:szCs w:val="41"/>
           <w:lang w:val="en-US" w:eastAsia="zh-TW"/>
         </w:rPr>
       </w:pPr>
       <w:r>
         <w:rPr>
           <w:rFonts w:hint="eastAsia" w:ascii="TW-MOE-Std-Kai" w:hAnsi="TW-MOE-Std-Kai" w:eastAsia="TW-MOE-Std-Kai" w:cs="TW-MOE-Std-Kai"/>
-          <w:sz w:val="43"/>
-          <w:szCs w:val="43"/>
+          <w:sz w:val="41"/>
+          <w:szCs w:val="41"/>
           <w:lang w:eastAsia="zh-TW"/>
         </w:rPr>
         <w:t>辨音：「</w:t>
@@ -64,8 +63,8 @@
       <w:r>
         <w:rPr>
           <w:rFonts w:hint="eastAsia" w:ascii="TW-MOE-Std-Kai" w:hAnsi="TW-MOE-Std-Kai" w:eastAsia="TW-MOE-Std-Kai" w:cs="TW-MOE-Std-Kai"/>
-          <w:sz w:val="43"/>
-          <w:szCs w:val="43"/>
+          <w:sz w:val="41"/>
+          <w:szCs w:val="41"/>
           <w:lang w:val="en-US" w:eastAsia="zh-TW"/>
         </w:rPr>
         <w:t>離」音</w:t>
@@ -73,8 +72,8 @@
       <w:r>
         <w:rPr>
           <w:rFonts w:hint="eastAsia" w:ascii="GB Pinyinok-C" w:hAnsi="GB Pinyinok-C" w:eastAsia="GB Pinyinok-C" w:cs="GB Pinyinok-C"/>
-          <w:sz w:val="43"/>
-          <w:szCs w:val="43"/>
+          <w:sz w:val="41"/>
+          <w:szCs w:val="41"/>
           <w:lang w:val="en-US" w:eastAsia="zh-TW"/>
         </w:rPr>
         <w:t>lí</w:t>
@@ -82,8 +81,8 @@
       <w:r>
         <w:rPr>
           <w:rFonts w:hint="eastAsia" w:ascii="TW-MOE-Std-Kai" w:hAnsi="TW-MOE-Std-Kai" w:eastAsia="TW-MOE-Std-Kai" w:cs="TW-MOE-Std-Kai"/>
-          <w:sz w:val="43"/>
-          <w:szCs w:val="43"/>
+          <w:sz w:val="41"/>
+          <w:szCs w:val="41"/>
           <w:lang w:val="en-US" w:eastAsia="zh-TW"/>
         </w:rPr>
         <w:t>，「离」音</w:t>
@@ -91,8 +90,8 @@
       <w:r>
         <w:rPr>
           <w:rFonts w:hint="eastAsia" w:ascii="GB Pinyinok-C" w:hAnsi="GB Pinyinok-C" w:eastAsia="GB Pinyinok-C" w:cs="GB Pinyinok-C"/>
-          <w:sz w:val="43"/>
-          <w:szCs w:val="43"/>
+          <w:sz w:val="41"/>
+          <w:szCs w:val="41"/>
           <w:lang w:val="en-US" w:eastAsia="zh-TW"/>
         </w:rPr>
         <w:t>lí</w:t>
@@ -100,8 +99,8 @@
       <w:r>
         <w:rPr>
           <w:rFonts w:hint="eastAsia" w:ascii="TW-MOE-Std-Kai" w:hAnsi="TW-MOE-Std-Kai" w:eastAsia="TW-MOE-Std-Kai" w:cs="TW-MOE-Std-Kai"/>
-          <w:sz w:val="43"/>
-          <w:szCs w:val="43"/>
+          <w:sz w:val="41"/>
+          <w:szCs w:val="41"/>
           <w:lang w:val="en-US" w:eastAsia="zh-TW"/>
         </w:rPr>
         <w:t>或</w:t>
@@ -109,8 +108,8 @@
       <w:r>
         <w:rPr>
           <w:rFonts w:hint="eastAsia" w:ascii="GB Pinyinok-C" w:hAnsi="GB Pinyinok-C" w:eastAsia="GB Pinyinok-C" w:cs="GB Pinyinok-C"/>
-          <w:sz w:val="43"/>
-          <w:szCs w:val="43"/>
+          <w:sz w:val="41"/>
+          <w:szCs w:val="41"/>
           <w:lang w:val="en-US" w:eastAsia="zh-TW"/>
         </w:rPr>
         <w:t>chī</w:t>
@@ -118,8 +117,8 @@
       <w:r>
         <w:rPr>
           <w:rFonts w:hint="eastAsia" w:ascii="TW-MOE-Std-Kai" w:hAnsi="TW-MOE-Std-Kai" w:eastAsia="TW-MOE-Std-Kai" w:cs="TW-MOE-Std-Kai"/>
-          <w:sz w:val="43"/>
-          <w:szCs w:val="43"/>
+          <w:sz w:val="41"/>
+          <w:szCs w:val="41"/>
           <w:lang w:val="en-US" w:eastAsia="zh-TW"/>
         </w:rPr>
         <w:t>。</w:t>
@@ -129,16 +128,16 @@
       <w:pPr>
         <w:rPr>
           <w:rFonts w:hint="eastAsia" w:ascii="TW-MOE-Std-Kai" w:hAnsi="TW-MOE-Std-Kai" w:eastAsia="TW-MOE-Std-Kai" w:cs="TW-MOE-Std-Kai"/>
-          <w:sz w:val="43"/>
-          <w:szCs w:val="43"/>
+          <w:sz w:val="41"/>
+          <w:szCs w:val="41"/>
           <w:lang w:val="en-US" w:eastAsia="zh-TW"/>
         </w:rPr>
       </w:pPr>
       <w:r>
         <w:rPr>
           <w:rFonts w:hint="eastAsia" w:ascii="TW-MOE-Std-Kai" w:hAnsi="TW-MOE-Std-Kai" w:eastAsia="TW-MOE-Std-Kai" w:cs="TW-MOE-Std-Kai"/>
-          <w:sz w:val="43"/>
-          <w:szCs w:val="43"/>
+          <w:sz w:val="41"/>
+          <w:szCs w:val="41"/>
           <w:lang w:eastAsia="zh-TW"/>
         </w:rPr>
         <w:t>辨意：「</w:t>
@@ -146,8 +145,8 @@
       <w:r>
         <w:rPr>
           <w:rFonts w:hint="eastAsia" w:ascii="TW-MOE-Std-Kai" w:hAnsi="TW-MOE-Std-Kai" w:eastAsia="TW-MOE-Std-Kai" w:cs="TW-MOE-Std-Kai"/>
-          <w:sz w:val="43"/>
-          <w:szCs w:val="43"/>
+          <w:sz w:val="41"/>
+          <w:szCs w:val="41"/>
           <w:lang w:val="en-US" w:eastAsia="zh-TW"/>
         </w:rPr>
         <w:t>離</w:t>
@@ -155,8 +154,8 @@
       <w:r>
         <w:rPr>
           <w:rFonts w:hint="eastAsia" w:ascii="TW-MOE-Std-Kai" w:hAnsi="TW-MOE-Std-Kai" w:eastAsia="TW-MOE-Std-Kai" w:cs="TW-MOE-Std-Kai"/>
-          <w:sz w:val="43"/>
-          <w:szCs w:val="43"/>
+          <w:sz w:val="41"/>
+          <w:szCs w:val="41"/>
           <w:lang w:eastAsia="zh-TW"/>
         </w:rPr>
         <w:t>」</w:t>
@@ -164,17 +163,28 @@
       <w:r>
         <w:rPr>
           <w:rFonts w:hint="eastAsia" w:ascii="TW-MOE-Std-Kai" w:hAnsi="TW-MOE-Std-Kai" w:eastAsia="TW-MOE-Std-Kai" w:cs="TW-MOE-Std-Kai"/>
-          <w:sz w:val="43"/>
-          <w:szCs w:val="43"/>
-          <w:lang w:val="en-US" w:eastAsia="zh-TW"/>
-        </w:rPr>
-        <w:t>是指分別、分開、距、相隔、背叛、遭受、觸犯、缺少、《周易》卦名、姓氏，如「離開」、「離別」、「離去」、「離群索居」、「我家離火車站很近」、「背離」、「乖離」、「離經叛道」、「做蛋糕離不了麵粉與蛋」等。而「离（</w:t>
+          <w:sz w:val="41"/>
+          <w:szCs w:val="41"/>
+          <w:lang w:val="en-US" w:eastAsia="zh-TW"/>
+        </w:rPr>
+        <w:t>是指分別、分開、距、相隔、背叛、遭受、</w:t>
+      </w:r>
+      <w:bookmarkStart w:id="0" w:name="_GoBack"/>
+      <w:bookmarkEnd w:id="0"/>
+      <w:r>
+        <w:rPr>
+          <w:rFonts w:hint="eastAsia" w:ascii="TW-MOE-Std-Kai" w:hAnsi="TW-MOE-Std-Kai" w:eastAsia="TW-MOE-Std-Kai" w:cs="TW-MOE-Std-Kai"/>
+          <w:sz w:val="41"/>
+          <w:szCs w:val="41"/>
+          <w:lang w:val="en-US" w:eastAsia="zh-TW"/>
+        </w:rPr>
+        <w:t>觸犯、缺少、《周易》卦名、姓氏，如「離開」、「離別」、「離去」、「遠離」、「疏離」、「離婚」、「離異」、「離群」、「離群索居」、「距離」、「我家離火車站很近」、「背離」、「離心」、「乖離」、「離經叛道」、「做蛋糕離不了麵粉與蛋」等。而「离（</w:t>
       </w:r>
       <w:r>
         <w:rPr>
           <w:rFonts w:hint="eastAsia" w:ascii="GB Pinyinok-C" w:hAnsi="GB Pinyinok-C" w:eastAsia="GB Pinyinok-C" w:cs="GB Pinyinok-C"/>
-          <w:sz w:val="43"/>
-          <w:szCs w:val="43"/>
+          <w:sz w:val="41"/>
+          <w:szCs w:val="41"/>
           <w:lang w:val="en-US" w:eastAsia="zh-TW"/>
         </w:rPr>
         <w:t>lí</w:t>
@@ -182,8 +192,8 @@
       <w:r>
         <w:rPr>
           <w:rFonts w:hint="eastAsia" w:ascii="TW-MOE-Std-Kai" w:hAnsi="TW-MOE-Std-Kai" w:eastAsia="TW-MOE-Std-Kai" w:cs="TW-MOE-Std-Kai"/>
-          <w:sz w:val="43"/>
-          <w:szCs w:val="43"/>
+          <w:sz w:val="41"/>
+          <w:szCs w:val="41"/>
           <w:lang w:val="en-US" w:eastAsia="zh-TW"/>
         </w:rPr>
         <w:t>）</w:t>
@@ -192,8 +202,8 @@
         <w:rPr>
           <w:rFonts w:hint="eastAsia" w:ascii="TW-MOE-Std-Kai" w:hAnsi="TW-MOE-Std-Kai" w:eastAsia="TW-MOE-Std-Kai" w:cs="TW-MOE-Std-Kai"/>
           <w:kern w:val="2"/>
-          <w:sz w:val="43"/>
-          <w:szCs w:val="43"/>
+          <w:sz w:val="41"/>
+          <w:szCs w:val="41"/>
           <w:lang w:val="en-US" w:eastAsia="zh-TW" w:bidi="ar-SA"/>
           <w14:ligatures w14:val="none"/>
         </w:rPr>
@@ -202,8 +212,8 @@
       <w:r>
         <w:rPr>
           <w:rFonts w:hint="eastAsia" w:ascii="GB Pinyinok-C" w:hAnsi="GB Pinyinok-C" w:eastAsia="GB Pinyinok-C" w:cs="GB Pinyinok-C"/>
-          <w:sz w:val="43"/>
-          <w:szCs w:val="43"/>
+          <w:sz w:val="41"/>
+          <w:szCs w:val="41"/>
           <w:lang w:val="en-US" w:eastAsia="zh-TW"/>
         </w:rPr>
         <w:t>chī</w:t>
@@ -212,8 +222,8 @@
         <w:rPr>
           <w:rFonts w:hint="eastAsia" w:ascii="TW-MOE-Std-Kai" w:hAnsi="TW-MOE-Std-Kai" w:eastAsia="TW-MOE-Std-Kai" w:cs="TW-MOE-Std-Kai"/>
           <w:kern w:val="2"/>
-          <w:sz w:val="43"/>
-          <w:szCs w:val="43"/>
+          <w:sz w:val="41"/>
+          <w:szCs w:val="41"/>
           <w:lang w:val="en-US" w:eastAsia="zh-TW" w:bidi="ar-SA"/>
           <w14:ligatures w14:val="none"/>
         </w:rPr>
@@ -222,8 +232,8 @@
       <w:r>
         <w:rPr>
           <w:rFonts w:hint="eastAsia" w:ascii="TW-MOE-Std-Kai" w:hAnsi="TW-MOE-Std-Kai" w:eastAsia="TW-MOE-Std-Kai" w:cs="TW-MOE-Std-Kai"/>
-          <w:sz w:val="43"/>
-          <w:szCs w:val="43"/>
+          <w:sz w:val="41"/>
+          <w:szCs w:val="41"/>
           <w:lang w:val="en-US" w:eastAsia="zh-TW"/>
         </w:rPr>
         <w:t>現代語境中一般都是用「離」，「离」通常只在古籍中出現。需要注意的是，只有「離」可作姓氏。</w:t>
@@ -233,22 +243,21 @@
       <w:pPr>
         <w:rPr>
           <w:rFonts w:hint="eastAsia" w:ascii="TW-MOE-Std-Kai" w:hAnsi="TW-MOE-Std-Kai" w:eastAsia="TW-MOE-Std-Kai" w:cs="TW-MOE-Std-Kai"/>
-          <w:sz w:val="43"/>
-          <w:szCs w:val="43"/>
+          <w:sz w:val="41"/>
+          <w:szCs w:val="41"/>
           <w:lang w:val="en-US" w:eastAsia="zh-TW"/>
         </w:rPr>
       </w:pPr>
       <w:r>
         <w:rPr>
           <w:rFonts w:hint="eastAsia" w:ascii="TW-MOE-Std-Kai" w:hAnsi="TW-MOE-Std-Kai" w:eastAsia="TW-MOE-Std-Kai" w:cs="TW-MOE-Std-Kai"/>
-          <w:sz w:val="43"/>
-          <w:szCs w:val="43"/>
+          <w:sz w:val="41"/>
+          <w:szCs w:val="41"/>
           <w:lang w:val="en-US" w:eastAsia="zh-TW"/>
         </w:rPr>
         <w:t>偏旁辨析：「離」和「离」均可作偏旁，如「蘺」、「攡」、「灕」、「籬」、「禽」、「摛」、「璃」、「漓」、「樆」、「瞝」、「褵」、「螭」、「篱」、「縭」、「離」、「謧」、「醨」、「魑」、「麶」、「黐」等。</w:t>
       </w:r>
     </w:p>
-    <w:bookmarkEnd w:id="0"/>
     <w:sectPr>
       <w:pgSz w:w="11906" w:h="16838"/>
       <w:pgMar w:top="1440" w:right="1800" w:bottom="1440" w:left="1800" w:header="851" w:footer="992" w:gutter="0"/>

--- a/196. 離、离→离.docx
+++ b/196. 離、离→离.docx
@@ -167,7 +167,7 @@
           <w:szCs w:val="41"/>
           <w:lang w:val="en-US" w:eastAsia="zh-TW"/>
         </w:rPr>
-        <w:t>是指分別、分開、距、相隔、背叛、遭受、</w:t>
+        <w:t>是指分別、分開、距、相隔、背叛、遭受、觸犯、缺少、《周易》卦名、姓氏，如「離開」、「離別」、「離去」、「遠離」、「疏離」、「離婚」、「離異」、「離群」、「離群索居」、「距離」、「我家離火車站很近」、「離奇」、「</w:t>
       </w:r>
       <w:bookmarkStart w:id="0" w:name="_GoBack"/>
       <w:bookmarkEnd w:id="0"/>
@@ -178,7 +178,7 @@
           <w:szCs w:val="41"/>
           <w:lang w:val="en-US" w:eastAsia="zh-TW"/>
         </w:rPr>
-        <w:t>觸犯、缺少、《周易》卦名、姓氏，如「離開」、「離別」、「離去」、「遠離」、「疏離」、「離婚」、「離異」、「離群」、「離群索居」、「距離」、「我家離火車站很近」、「背離」、「離心」、「乖離」、「離經叛道」、「做蛋糕離不了麵粉與蛋」等。而「离（</w:t>
+        <w:t>離譜」、「背離」、「離心」、「乖離」、「離經叛道」、「做蛋糕離不了麵粉與蛋」等。而「离（</w:t>
       </w:r>
       <w:r>
         <w:rPr>

--- a/196. 離、离→离.docx
+++ b/196. 離、离→离.docx
@@ -167,7 +167,7 @@
           <w:szCs w:val="41"/>
           <w:lang w:val="en-US" w:eastAsia="zh-TW"/>
         </w:rPr>
-        <w:t>是指分別、分開、距、相隔、背叛、遭受、觸犯、缺少、《周易》卦名、姓氏，如「離開」、「離別」、「離去」、「遠離」、「疏離」、「離婚」、「離異」、「離群」、「離群索居」、「距離」、「我家離火車站很近」、「離奇」、「</w:t>
+        <w:t>是指分別、分開、距、相隔、背叛、遭受、觸犯、缺少、《周易》卦名、姓氏，如「離開」、「離別」、「別離」</w:t>
       </w:r>
       <w:bookmarkStart w:id="0" w:name="_GoBack"/>
       <w:bookmarkEnd w:id="0"/>
@@ -178,7 +178,7 @@
           <w:szCs w:val="41"/>
           <w:lang w:val="en-US" w:eastAsia="zh-TW"/>
         </w:rPr>
-        <w:t>離譜」、「背離」、「離心」、「乖離」、「離經叛道」、「做蛋糕離不了麵粉與蛋」等。而「离（</w:t>
+        <w:t>、「離去」、「遠離」、「疏離」、「離婚」、「離異」、「離群」、「離群索居」、「距離」、「我家離火車站很近」、「離奇」、「離譜」、「背離」、「離心」、「乖離」、「離經叛道」、「做蛋糕離不了麵粉與蛋」等。而「离（</w:t>
       </w:r>
       <w:r>
         <w:rPr>

--- a/196. 離、离→离.docx
+++ b/196. 離、离→离.docx
@@ -11,16 +11,16 @@
         <w:jc w:val="left"/>
         <w:rPr>
           <w:rFonts w:hint="eastAsia" w:ascii="TW-MOE-Std-Kai" w:hAnsi="TW-MOE-Std-Kai" w:eastAsia="TW-MOE-Std-Kai" w:cs="TW-MOE-Std-Kai"/>
-          <w:sz w:val="41"/>
-          <w:szCs w:val="41"/>
+          <w:sz w:val="40"/>
+          <w:szCs w:val="40"/>
           <w:lang w:eastAsia="zh-TW"/>
         </w:rPr>
       </w:pPr>
       <w:r>
         <w:rPr>
           <w:rFonts w:hint="eastAsia" w:ascii="TW-MOE-Std-Kai" w:hAnsi="TW-MOE-Std-Kai" w:eastAsia="TW-MOE-Std-Kai" w:cs="TW-MOE-Std-Kai"/>
-          <w:sz w:val="41"/>
-          <w:szCs w:val="41"/>
+          <w:sz w:val="40"/>
+          <w:szCs w:val="40"/>
           <w:lang w:eastAsia="zh-TW"/>
         </w:rPr>
         <w:t>《大</w:t>
@@ -29,8 +29,8 @@
         <w:rPr>
           <w:rFonts w:hint="eastAsia" w:ascii="TW-MOE-Std-Kai" w:hAnsi="TW-MOE-Std-Kai" w:eastAsia="TW-MOE-Std-Kai" w:cs="TW-MOE-Std-Kai"/>
           <w:kern w:val="2"/>
-          <w:sz w:val="41"/>
-          <w:szCs w:val="41"/>
+          <w:sz w:val="40"/>
+          <w:szCs w:val="40"/>
           <w:lang w:val="en-US" w:eastAsia="zh-TW" w:bidi="ar-SA"/>
           <w14:ligatures w14:val="none"/>
         </w:rPr>
@@ -46,16 +46,16 @@
         <w:jc w:val="left"/>
         <w:rPr>
           <w:rFonts w:hint="eastAsia" w:ascii="TW-MOE-Std-Kai" w:hAnsi="TW-MOE-Std-Kai" w:eastAsia="TW-MOE-Std-Kai" w:cs="TW-MOE-Std-Kai"/>
-          <w:sz w:val="41"/>
-          <w:szCs w:val="41"/>
+          <w:sz w:val="40"/>
+          <w:szCs w:val="40"/>
           <w:lang w:val="en-US" w:eastAsia="zh-TW"/>
         </w:rPr>
       </w:pPr>
       <w:r>
         <w:rPr>
           <w:rFonts w:hint="eastAsia" w:ascii="TW-MOE-Std-Kai" w:hAnsi="TW-MOE-Std-Kai" w:eastAsia="TW-MOE-Std-Kai" w:cs="TW-MOE-Std-Kai"/>
-          <w:sz w:val="41"/>
-          <w:szCs w:val="41"/>
+          <w:sz w:val="40"/>
+          <w:szCs w:val="40"/>
           <w:lang w:eastAsia="zh-TW"/>
         </w:rPr>
         <w:t>辨音：「</w:t>
@@ -63,8 +63,8 @@
       <w:r>
         <w:rPr>
           <w:rFonts w:hint="eastAsia" w:ascii="TW-MOE-Std-Kai" w:hAnsi="TW-MOE-Std-Kai" w:eastAsia="TW-MOE-Std-Kai" w:cs="TW-MOE-Std-Kai"/>
-          <w:sz w:val="41"/>
-          <w:szCs w:val="41"/>
+          <w:sz w:val="40"/>
+          <w:szCs w:val="40"/>
           <w:lang w:val="en-US" w:eastAsia="zh-TW"/>
         </w:rPr>
         <w:t>離」音</w:t>
@@ -72,8 +72,8 @@
       <w:r>
         <w:rPr>
           <w:rFonts w:hint="eastAsia" w:ascii="GB Pinyinok-C" w:hAnsi="GB Pinyinok-C" w:eastAsia="GB Pinyinok-C" w:cs="GB Pinyinok-C"/>
-          <w:sz w:val="41"/>
-          <w:szCs w:val="41"/>
+          <w:sz w:val="40"/>
+          <w:szCs w:val="40"/>
           <w:lang w:val="en-US" w:eastAsia="zh-TW"/>
         </w:rPr>
         <w:t>lí</w:t>
@@ -81,8 +81,8 @@
       <w:r>
         <w:rPr>
           <w:rFonts w:hint="eastAsia" w:ascii="TW-MOE-Std-Kai" w:hAnsi="TW-MOE-Std-Kai" w:eastAsia="TW-MOE-Std-Kai" w:cs="TW-MOE-Std-Kai"/>
-          <w:sz w:val="41"/>
-          <w:szCs w:val="41"/>
+          <w:sz w:val="40"/>
+          <w:szCs w:val="40"/>
           <w:lang w:val="en-US" w:eastAsia="zh-TW"/>
         </w:rPr>
         <w:t>，「离」音</w:t>
@@ -90,8 +90,8 @@
       <w:r>
         <w:rPr>
           <w:rFonts w:hint="eastAsia" w:ascii="GB Pinyinok-C" w:hAnsi="GB Pinyinok-C" w:eastAsia="GB Pinyinok-C" w:cs="GB Pinyinok-C"/>
-          <w:sz w:val="41"/>
-          <w:szCs w:val="41"/>
+          <w:sz w:val="40"/>
+          <w:szCs w:val="40"/>
           <w:lang w:val="en-US" w:eastAsia="zh-TW"/>
         </w:rPr>
         <w:t>lí</w:t>
@@ -99,8 +99,8 @@
       <w:r>
         <w:rPr>
           <w:rFonts w:hint="eastAsia" w:ascii="TW-MOE-Std-Kai" w:hAnsi="TW-MOE-Std-Kai" w:eastAsia="TW-MOE-Std-Kai" w:cs="TW-MOE-Std-Kai"/>
-          <w:sz w:val="41"/>
-          <w:szCs w:val="41"/>
+          <w:sz w:val="40"/>
+          <w:szCs w:val="40"/>
           <w:lang w:val="en-US" w:eastAsia="zh-TW"/>
         </w:rPr>
         <w:t>或</w:t>
@@ -108,8 +108,8 @@
       <w:r>
         <w:rPr>
           <w:rFonts w:hint="eastAsia" w:ascii="GB Pinyinok-C" w:hAnsi="GB Pinyinok-C" w:eastAsia="GB Pinyinok-C" w:cs="GB Pinyinok-C"/>
-          <w:sz w:val="41"/>
-          <w:szCs w:val="41"/>
+          <w:sz w:val="40"/>
+          <w:szCs w:val="40"/>
           <w:lang w:val="en-US" w:eastAsia="zh-TW"/>
         </w:rPr>
         <w:t>chī</w:t>
@@ -117,8 +117,8 @@
       <w:r>
         <w:rPr>
           <w:rFonts w:hint="eastAsia" w:ascii="TW-MOE-Std-Kai" w:hAnsi="TW-MOE-Std-Kai" w:eastAsia="TW-MOE-Std-Kai" w:cs="TW-MOE-Std-Kai"/>
-          <w:sz w:val="41"/>
-          <w:szCs w:val="41"/>
+          <w:sz w:val="40"/>
+          <w:szCs w:val="40"/>
           <w:lang w:val="en-US" w:eastAsia="zh-TW"/>
         </w:rPr>
         <w:t>。</w:t>
@@ -128,16 +128,16 @@
       <w:pPr>
         <w:rPr>
           <w:rFonts w:hint="eastAsia" w:ascii="TW-MOE-Std-Kai" w:hAnsi="TW-MOE-Std-Kai" w:eastAsia="TW-MOE-Std-Kai" w:cs="TW-MOE-Std-Kai"/>
-          <w:sz w:val="41"/>
-          <w:szCs w:val="41"/>
+          <w:sz w:val="40"/>
+          <w:szCs w:val="40"/>
           <w:lang w:val="en-US" w:eastAsia="zh-TW"/>
         </w:rPr>
       </w:pPr>
       <w:r>
         <w:rPr>
           <w:rFonts w:hint="eastAsia" w:ascii="TW-MOE-Std-Kai" w:hAnsi="TW-MOE-Std-Kai" w:eastAsia="TW-MOE-Std-Kai" w:cs="TW-MOE-Std-Kai"/>
-          <w:sz w:val="41"/>
-          <w:szCs w:val="41"/>
+          <w:sz w:val="40"/>
+          <w:szCs w:val="40"/>
           <w:lang w:eastAsia="zh-TW"/>
         </w:rPr>
         <w:t>辨意：「</w:t>
@@ -145,8 +145,8 @@
       <w:r>
         <w:rPr>
           <w:rFonts w:hint="eastAsia" w:ascii="TW-MOE-Std-Kai" w:hAnsi="TW-MOE-Std-Kai" w:eastAsia="TW-MOE-Std-Kai" w:cs="TW-MOE-Std-Kai"/>
-          <w:sz w:val="41"/>
-          <w:szCs w:val="41"/>
+          <w:sz w:val="40"/>
+          <w:szCs w:val="40"/>
           <w:lang w:val="en-US" w:eastAsia="zh-TW"/>
         </w:rPr>
         <w:t>離</w:t>
@@ -154,8 +154,8 @@
       <w:r>
         <w:rPr>
           <w:rFonts w:hint="eastAsia" w:ascii="TW-MOE-Std-Kai" w:hAnsi="TW-MOE-Std-Kai" w:eastAsia="TW-MOE-Std-Kai" w:cs="TW-MOE-Std-Kai"/>
-          <w:sz w:val="41"/>
-          <w:szCs w:val="41"/>
+          <w:sz w:val="40"/>
+          <w:szCs w:val="40"/>
           <w:lang w:eastAsia="zh-TW"/>
         </w:rPr>
         <w:t>」</w:t>
@@ -163,28 +163,28 @@
       <w:r>
         <w:rPr>
           <w:rFonts w:hint="eastAsia" w:ascii="TW-MOE-Std-Kai" w:hAnsi="TW-MOE-Std-Kai" w:eastAsia="TW-MOE-Std-Kai" w:cs="TW-MOE-Std-Kai"/>
-          <w:sz w:val="41"/>
-          <w:szCs w:val="41"/>
-          <w:lang w:val="en-US" w:eastAsia="zh-TW"/>
-        </w:rPr>
-        <w:t>是指分別、分開、距、相隔、背叛、遭受、觸犯、缺少、《周易》卦名、姓氏，如「離開」、「離別」、「別離」</w:t>
+          <w:sz w:val="40"/>
+          <w:szCs w:val="40"/>
+          <w:lang w:val="en-US" w:eastAsia="zh-TW"/>
+        </w:rPr>
+        <w:t>是指分別</w:t>
       </w:r>
       <w:bookmarkStart w:id="0" w:name="_GoBack"/>
       <w:bookmarkEnd w:id="0"/>
       <w:r>
         <w:rPr>
           <w:rFonts w:hint="eastAsia" w:ascii="TW-MOE-Std-Kai" w:hAnsi="TW-MOE-Std-Kai" w:eastAsia="TW-MOE-Std-Kai" w:cs="TW-MOE-Std-Kai"/>
-          <w:sz w:val="41"/>
-          <w:szCs w:val="41"/>
-          <w:lang w:val="en-US" w:eastAsia="zh-TW"/>
-        </w:rPr>
-        <w:t>、「離去」、「遠離」、「疏離」、「離婚」、「離異」、「離群」、「離群索居」、「距離」、「我家離火車站很近」、「離奇」、「離譜」、「背離」、「離心」、「乖離」、「離經叛道」、「做蛋糕離不了麵粉與蛋」等。而「离（</w:t>
+          <w:sz w:val="40"/>
+          <w:szCs w:val="40"/>
+          <w:lang w:val="en-US" w:eastAsia="zh-TW"/>
+        </w:rPr>
+        <w:t>、分開、距、相隔、背叛、遭受、觸犯、缺少、《周易》卦名、姓氏，如「離開」、「離別」、「別離」、「離去」、「遠離」、「疏離」、「不離」、「離婚」、「離異」、「離群」、「離群索居」、「距離」、「我家離火車站很近」、「離奇」、「離譜」、「背離」、「離心」、「乖離」、「離經叛道」、「做蛋糕離不了麵粉與蛋」等。而「离（</w:t>
       </w:r>
       <w:r>
         <w:rPr>
           <w:rFonts w:hint="eastAsia" w:ascii="GB Pinyinok-C" w:hAnsi="GB Pinyinok-C" w:eastAsia="GB Pinyinok-C" w:cs="GB Pinyinok-C"/>
-          <w:sz w:val="41"/>
-          <w:szCs w:val="41"/>
+          <w:sz w:val="40"/>
+          <w:szCs w:val="40"/>
           <w:lang w:val="en-US" w:eastAsia="zh-TW"/>
         </w:rPr>
         <w:t>lí</w:t>
@@ -192,8 +192,8 @@
       <w:r>
         <w:rPr>
           <w:rFonts w:hint="eastAsia" w:ascii="TW-MOE-Std-Kai" w:hAnsi="TW-MOE-Std-Kai" w:eastAsia="TW-MOE-Std-Kai" w:cs="TW-MOE-Std-Kai"/>
-          <w:sz w:val="41"/>
-          <w:szCs w:val="41"/>
+          <w:sz w:val="40"/>
+          <w:szCs w:val="40"/>
           <w:lang w:val="en-US" w:eastAsia="zh-TW"/>
         </w:rPr>
         <w:t>）</w:t>
@@ -202,8 +202,8 @@
         <w:rPr>
           <w:rFonts w:hint="eastAsia" w:ascii="TW-MOE-Std-Kai" w:hAnsi="TW-MOE-Std-Kai" w:eastAsia="TW-MOE-Std-Kai" w:cs="TW-MOE-Std-Kai"/>
           <w:kern w:val="2"/>
-          <w:sz w:val="41"/>
-          <w:szCs w:val="41"/>
+          <w:sz w:val="40"/>
+          <w:szCs w:val="40"/>
           <w:lang w:val="en-US" w:eastAsia="zh-TW" w:bidi="ar-SA"/>
           <w14:ligatures w14:val="none"/>
         </w:rPr>
@@ -212,8 +212,8 @@
       <w:r>
         <w:rPr>
           <w:rFonts w:hint="eastAsia" w:ascii="GB Pinyinok-C" w:hAnsi="GB Pinyinok-C" w:eastAsia="GB Pinyinok-C" w:cs="GB Pinyinok-C"/>
-          <w:sz w:val="41"/>
-          <w:szCs w:val="41"/>
+          <w:sz w:val="40"/>
+          <w:szCs w:val="40"/>
           <w:lang w:val="en-US" w:eastAsia="zh-TW"/>
         </w:rPr>
         <w:t>chī</w:t>
@@ -222,8 +222,8 @@
         <w:rPr>
           <w:rFonts w:hint="eastAsia" w:ascii="TW-MOE-Std-Kai" w:hAnsi="TW-MOE-Std-Kai" w:eastAsia="TW-MOE-Std-Kai" w:cs="TW-MOE-Std-Kai"/>
           <w:kern w:val="2"/>
-          <w:sz w:val="41"/>
-          <w:szCs w:val="41"/>
+          <w:sz w:val="40"/>
+          <w:szCs w:val="40"/>
           <w:lang w:val="en-US" w:eastAsia="zh-TW" w:bidi="ar-SA"/>
           <w14:ligatures w14:val="none"/>
         </w:rPr>
@@ -232,8 +232,8 @@
       <w:r>
         <w:rPr>
           <w:rFonts w:hint="eastAsia" w:ascii="TW-MOE-Std-Kai" w:hAnsi="TW-MOE-Std-Kai" w:eastAsia="TW-MOE-Std-Kai" w:cs="TW-MOE-Std-Kai"/>
-          <w:sz w:val="41"/>
-          <w:szCs w:val="41"/>
+          <w:sz w:val="40"/>
+          <w:szCs w:val="40"/>
           <w:lang w:val="en-US" w:eastAsia="zh-TW"/>
         </w:rPr>
         <w:t>現代語境中一般都是用「離」，「离」通常只在古籍中出現。需要注意的是，只有「離」可作姓氏。</w:t>
@@ -243,16 +243,16 @@
       <w:pPr>
         <w:rPr>
           <w:rFonts w:hint="eastAsia" w:ascii="TW-MOE-Std-Kai" w:hAnsi="TW-MOE-Std-Kai" w:eastAsia="TW-MOE-Std-Kai" w:cs="TW-MOE-Std-Kai"/>
-          <w:sz w:val="41"/>
-          <w:szCs w:val="41"/>
+          <w:sz w:val="40"/>
+          <w:szCs w:val="40"/>
           <w:lang w:val="en-US" w:eastAsia="zh-TW"/>
         </w:rPr>
       </w:pPr>
       <w:r>
         <w:rPr>
           <w:rFonts w:hint="eastAsia" w:ascii="TW-MOE-Std-Kai" w:hAnsi="TW-MOE-Std-Kai" w:eastAsia="TW-MOE-Std-Kai" w:cs="TW-MOE-Std-Kai"/>
-          <w:sz w:val="41"/>
-          <w:szCs w:val="41"/>
+          <w:sz w:val="40"/>
+          <w:szCs w:val="40"/>
           <w:lang w:val="en-US" w:eastAsia="zh-TW"/>
         </w:rPr>
         <w:t>偏旁辨析：「離」和「离」均可作偏旁，如「蘺」、「攡」、「灕」、「籬」、「禽」、「摛」、「璃」、「漓」、「樆」、「瞝」、「褵」、「螭」、「篱」、「縭」、「離」、「謧」、「醨」、「魑」、「麶」、「黐」等。</w:t>

--- a/196. 離、离→离.docx
+++ b/196. 離、离→离.docx
@@ -11,16 +11,16 @@
         <w:jc w:val="left"/>
         <w:rPr>
           <w:rFonts w:hint="eastAsia" w:ascii="TW-MOE-Std-Kai" w:hAnsi="TW-MOE-Std-Kai" w:eastAsia="TW-MOE-Std-Kai" w:cs="TW-MOE-Std-Kai"/>
-          <w:sz w:val="40"/>
-          <w:szCs w:val="40"/>
+          <w:sz w:val="39"/>
+          <w:szCs w:val="39"/>
           <w:lang w:eastAsia="zh-TW"/>
         </w:rPr>
       </w:pPr>
       <w:r>
         <w:rPr>
           <w:rFonts w:hint="eastAsia" w:ascii="TW-MOE-Std-Kai" w:hAnsi="TW-MOE-Std-Kai" w:eastAsia="TW-MOE-Std-Kai" w:cs="TW-MOE-Std-Kai"/>
-          <w:sz w:val="40"/>
-          <w:szCs w:val="40"/>
+          <w:sz w:val="39"/>
+          <w:szCs w:val="39"/>
           <w:lang w:eastAsia="zh-TW"/>
         </w:rPr>
         <w:t>《大</w:t>
@@ -29,8 +29,8 @@
         <w:rPr>
           <w:rFonts w:hint="eastAsia" w:ascii="TW-MOE-Std-Kai" w:hAnsi="TW-MOE-Std-Kai" w:eastAsia="TW-MOE-Std-Kai" w:cs="TW-MOE-Std-Kai"/>
           <w:kern w:val="2"/>
-          <w:sz w:val="40"/>
-          <w:szCs w:val="40"/>
+          <w:sz w:val="39"/>
+          <w:szCs w:val="39"/>
           <w:lang w:val="en-US" w:eastAsia="zh-TW" w:bidi="ar-SA"/>
           <w14:ligatures w14:val="none"/>
         </w:rPr>
@@ -46,16 +46,16 @@
         <w:jc w:val="left"/>
         <w:rPr>
           <w:rFonts w:hint="eastAsia" w:ascii="TW-MOE-Std-Kai" w:hAnsi="TW-MOE-Std-Kai" w:eastAsia="TW-MOE-Std-Kai" w:cs="TW-MOE-Std-Kai"/>
-          <w:sz w:val="40"/>
-          <w:szCs w:val="40"/>
+          <w:sz w:val="39"/>
+          <w:szCs w:val="39"/>
           <w:lang w:val="en-US" w:eastAsia="zh-TW"/>
         </w:rPr>
       </w:pPr>
       <w:r>
         <w:rPr>
           <w:rFonts w:hint="eastAsia" w:ascii="TW-MOE-Std-Kai" w:hAnsi="TW-MOE-Std-Kai" w:eastAsia="TW-MOE-Std-Kai" w:cs="TW-MOE-Std-Kai"/>
-          <w:sz w:val="40"/>
-          <w:szCs w:val="40"/>
+          <w:sz w:val="39"/>
+          <w:szCs w:val="39"/>
           <w:lang w:eastAsia="zh-TW"/>
         </w:rPr>
         <w:t>辨音：「</w:t>
@@ -63,8 +63,8 @@
       <w:r>
         <w:rPr>
           <w:rFonts w:hint="eastAsia" w:ascii="TW-MOE-Std-Kai" w:hAnsi="TW-MOE-Std-Kai" w:eastAsia="TW-MOE-Std-Kai" w:cs="TW-MOE-Std-Kai"/>
-          <w:sz w:val="40"/>
-          <w:szCs w:val="40"/>
+          <w:sz w:val="39"/>
+          <w:szCs w:val="39"/>
           <w:lang w:val="en-US" w:eastAsia="zh-TW"/>
         </w:rPr>
         <w:t>離」音</w:t>
@@ -72,8 +72,8 @@
       <w:r>
         <w:rPr>
           <w:rFonts w:hint="eastAsia" w:ascii="GB Pinyinok-C" w:hAnsi="GB Pinyinok-C" w:eastAsia="GB Pinyinok-C" w:cs="GB Pinyinok-C"/>
-          <w:sz w:val="40"/>
-          <w:szCs w:val="40"/>
+          <w:sz w:val="39"/>
+          <w:szCs w:val="39"/>
           <w:lang w:val="en-US" w:eastAsia="zh-TW"/>
         </w:rPr>
         <w:t>lí</w:t>
@@ -81,8 +81,8 @@
       <w:r>
         <w:rPr>
           <w:rFonts w:hint="eastAsia" w:ascii="TW-MOE-Std-Kai" w:hAnsi="TW-MOE-Std-Kai" w:eastAsia="TW-MOE-Std-Kai" w:cs="TW-MOE-Std-Kai"/>
-          <w:sz w:val="40"/>
-          <w:szCs w:val="40"/>
+          <w:sz w:val="39"/>
+          <w:szCs w:val="39"/>
           <w:lang w:val="en-US" w:eastAsia="zh-TW"/>
         </w:rPr>
         <w:t>，「离」音</w:t>
@@ -90,8 +90,8 @@
       <w:r>
         <w:rPr>
           <w:rFonts w:hint="eastAsia" w:ascii="GB Pinyinok-C" w:hAnsi="GB Pinyinok-C" w:eastAsia="GB Pinyinok-C" w:cs="GB Pinyinok-C"/>
-          <w:sz w:val="40"/>
-          <w:szCs w:val="40"/>
+          <w:sz w:val="39"/>
+          <w:szCs w:val="39"/>
           <w:lang w:val="en-US" w:eastAsia="zh-TW"/>
         </w:rPr>
         <w:t>lí</w:t>
@@ -99,8 +99,8 @@
       <w:r>
         <w:rPr>
           <w:rFonts w:hint="eastAsia" w:ascii="TW-MOE-Std-Kai" w:hAnsi="TW-MOE-Std-Kai" w:eastAsia="TW-MOE-Std-Kai" w:cs="TW-MOE-Std-Kai"/>
-          <w:sz w:val="40"/>
-          <w:szCs w:val="40"/>
+          <w:sz w:val="39"/>
+          <w:szCs w:val="39"/>
           <w:lang w:val="en-US" w:eastAsia="zh-TW"/>
         </w:rPr>
         <w:t>或</w:t>
@@ -108,8 +108,8 @@
       <w:r>
         <w:rPr>
           <w:rFonts w:hint="eastAsia" w:ascii="GB Pinyinok-C" w:hAnsi="GB Pinyinok-C" w:eastAsia="GB Pinyinok-C" w:cs="GB Pinyinok-C"/>
-          <w:sz w:val="40"/>
-          <w:szCs w:val="40"/>
+          <w:sz w:val="39"/>
+          <w:szCs w:val="39"/>
           <w:lang w:val="en-US" w:eastAsia="zh-TW"/>
         </w:rPr>
         <w:t>chī</w:t>
@@ -117,8 +117,8 @@
       <w:r>
         <w:rPr>
           <w:rFonts w:hint="eastAsia" w:ascii="TW-MOE-Std-Kai" w:hAnsi="TW-MOE-Std-Kai" w:eastAsia="TW-MOE-Std-Kai" w:cs="TW-MOE-Std-Kai"/>
-          <w:sz w:val="40"/>
-          <w:szCs w:val="40"/>
+          <w:sz w:val="39"/>
+          <w:szCs w:val="39"/>
           <w:lang w:val="en-US" w:eastAsia="zh-TW"/>
         </w:rPr>
         <w:t>。</w:t>
@@ -128,16 +128,16 @@
       <w:pPr>
         <w:rPr>
           <w:rFonts w:hint="eastAsia" w:ascii="TW-MOE-Std-Kai" w:hAnsi="TW-MOE-Std-Kai" w:eastAsia="TW-MOE-Std-Kai" w:cs="TW-MOE-Std-Kai"/>
-          <w:sz w:val="40"/>
-          <w:szCs w:val="40"/>
+          <w:sz w:val="39"/>
+          <w:szCs w:val="39"/>
           <w:lang w:val="en-US" w:eastAsia="zh-TW"/>
         </w:rPr>
       </w:pPr>
       <w:r>
         <w:rPr>
           <w:rFonts w:hint="eastAsia" w:ascii="TW-MOE-Std-Kai" w:hAnsi="TW-MOE-Std-Kai" w:eastAsia="TW-MOE-Std-Kai" w:cs="TW-MOE-Std-Kai"/>
-          <w:sz w:val="40"/>
-          <w:szCs w:val="40"/>
+          <w:sz w:val="39"/>
+          <w:szCs w:val="39"/>
           <w:lang w:eastAsia="zh-TW"/>
         </w:rPr>
         <w:t>辨意：「</w:t>
@@ -145,8 +145,8 @@
       <w:r>
         <w:rPr>
           <w:rFonts w:hint="eastAsia" w:ascii="TW-MOE-Std-Kai" w:hAnsi="TW-MOE-Std-Kai" w:eastAsia="TW-MOE-Std-Kai" w:cs="TW-MOE-Std-Kai"/>
-          <w:sz w:val="40"/>
-          <w:szCs w:val="40"/>
+          <w:sz w:val="39"/>
+          <w:szCs w:val="39"/>
           <w:lang w:val="en-US" w:eastAsia="zh-TW"/>
         </w:rPr>
         <w:t>離</w:t>
@@ -154,8 +154,8 @@
       <w:r>
         <w:rPr>
           <w:rFonts w:hint="eastAsia" w:ascii="TW-MOE-Std-Kai" w:hAnsi="TW-MOE-Std-Kai" w:eastAsia="TW-MOE-Std-Kai" w:cs="TW-MOE-Std-Kai"/>
-          <w:sz w:val="40"/>
-          <w:szCs w:val="40"/>
+          <w:sz w:val="39"/>
+          <w:szCs w:val="39"/>
           <w:lang w:eastAsia="zh-TW"/>
         </w:rPr>
         <w:t>」</w:t>
@@ -163,28 +163,28 @@
       <w:r>
         <w:rPr>
           <w:rFonts w:hint="eastAsia" w:ascii="TW-MOE-Std-Kai" w:hAnsi="TW-MOE-Std-Kai" w:eastAsia="TW-MOE-Std-Kai" w:cs="TW-MOE-Std-Kai"/>
-          <w:sz w:val="40"/>
-          <w:szCs w:val="40"/>
-          <w:lang w:val="en-US" w:eastAsia="zh-TW"/>
-        </w:rPr>
-        <w:t>是指分別</w:t>
+          <w:sz w:val="39"/>
+          <w:szCs w:val="39"/>
+          <w:lang w:val="en-US" w:eastAsia="zh-TW"/>
+        </w:rPr>
+        <w:t>是指分別、分開、距、相隔、背叛、遭受、觸犯、缺少、《周易》卦名、姓氏，如「離開」、「離別」、「別離」、「離去」、「遠離」、「逃離」、「疏離」、「不離」、「離婚」、「離異」、「</w:t>
       </w:r>
       <w:bookmarkStart w:id="0" w:name="_GoBack"/>
       <w:bookmarkEnd w:id="0"/>
       <w:r>
         <w:rPr>
           <w:rFonts w:hint="eastAsia" w:ascii="TW-MOE-Std-Kai" w:hAnsi="TW-MOE-Std-Kai" w:eastAsia="TW-MOE-Std-Kai" w:cs="TW-MOE-Std-Kai"/>
-          <w:sz w:val="40"/>
-          <w:szCs w:val="40"/>
-          <w:lang w:val="en-US" w:eastAsia="zh-TW"/>
-        </w:rPr>
-        <w:t>、分開、距、相隔、背叛、遭受、觸犯、缺少、《周易》卦名、姓氏，如「離開」、「離別」、「別離」、「離去」、「遠離」、「疏離」、「不離」、「離婚」、「離異」、「離群」、「離群索居」、「距離」、「我家離火車站很近」、「離奇」、「離譜」、「背離」、「離心」、「乖離」、「離經叛道」、「做蛋糕離不了麵粉與蛋」等。而「离（</w:t>
+          <w:sz w:val="39"/>
+          <w:szCs w:val="39"/>
+          <w:lang w:val="en-US" w:eastAsia="zh-TW"/>
+        </w:rPr>
+        <w:t>離群」、「離群索居」、「距離」、「我家離火車站很近」、「離奇」、「離譜」、「背離」、「離心」、「乖離」、「離經叛道」、「做蛋糕離不了麵粉與蛋」等。而「离（</w:t>
       </w:r>
       <w:r>
         <w:rPr>
           <w:rFonts w:hint="eastAsia" w:ascii="GB Pinyinok-C" w:hAnsi="GB Pinyinok-C" w:eastAsia="GB Pinyinok-C" w:cs="GB Pinyinok-C"/>
-          <w:sz w:val="40"/>
-          <w:szCs w:val="40"/>
+          <w:sz w:val="39"/>
+          <w:szCs w:val="39"/>
           <w:lang w:val="en-US" w:eastAsia="zh-TW"/>
         </w:rPr>
         <w:t>lí</w:t>
@@ -192,8 +192,8 @@
       <w:r>
         <w:rPr>
           <w:rFonts w:hint="eastAsia" w:ascii="TW-MOE-Std-Kai" w:hAnsi="TW-MOE-Std-Kai" w:eastAsia="TW-MOE-Std-Kai" w:cs="TW-MOE-Std-Kai"/>
-          <w:sz w:val="40"/>
-          <w:szCs w:val="40"/>
+          <w:sz w:val="39"/>
+          <w:szCs w:val="39"/>
           <w:lang w:val="en-US" w:eastAsia="zh-TW"/>
         </w:rPr>
         <w:t>）</w:t>
@@ -202,8 +202,8 @@
         <w:rPr>
           <w:rFonts w:hint="eastAsia" w:ascii="TW-MOE-Std-Kai" w:hAnsi="TW-MOE-Std-Kai" w:eastAsia="TW-MOE-Std-Kai" w:cs="TW-MOE-Std-Kai"/>
           <w:kern w:val="2"/>
-          <w:sz w:val="40"/>
-          <w:szCs w:val="40"/>
+          <w:sz w:val="39"/>
+          <w:szCs w:val="39"/>
           <w:lang w:val="en-US" w:eastAsia="zh-TW" w:bidi="ar-SA"/>
           <w14:ligatures w14:val="none"/>
         </w:rPr>
@@ -212,8 +212,8 @@
       <w:r>
         <w:rPr>
           <w:rFonts w:hint="eastAsia" w:ascii="GB Pinyinok-C" w:hAnsi="GB Pinyinok-C" w:eastAsia="GB Pinyinok-C" w:cs="GB Pinyinok-C"/>
-          <w:sz w:val="40"/>
-          <w:szCs w:val="40"/>
+          <w:sz w:val="39"/>
+          <w:szCs w:val="39"/>
           <w:lang w:val="en-US" w:eastAsia="zh-TW"/>
         </w:rPr>
         <w:t>chī</w:t>
@@ -222,8 +222,8 @@
         <w:rPr>
           <w:rFonts w:hint="eastAsia" w:ascii="TW-MOE-Std-Kai" w:hAnsi="TW-MOE-Std-Kai" w:eastAsia="TW-MOE-Std-Kai" w:cs="TW-MOE-Std-Kai"/>
           <w:kern w:val="2"/>
-          <w:sz w:val="40"/>
-          <w:szCs w:val="40"/>
+          <w:sz w:val="39"/>
+          <w:szCs w:val="39"/>
           <w:lang w:val="en-US" w:eastAsia="zh-TW" w:bidi="ar-SA"/>
           <w14:ligatures w14:val="none"/>
         </w:rPr>
@@ -232,8 +232,8 @@
       <w:r>
         <w:rPr>
           <w:rFonts w:hint="eastAsia" w:ascii="TW-MOE-Std-Kai" w:hAnsi="TW-MOE-Std-Kai" w:eastAsia="TW-MOE-Std-Kai" w:cs="TW-MOE-Std-Kai"/>
-          <w:sz w:val="40"/>
-          <w:szCs w:val="40"/>
+          <w:sz w:val="39"/>
+          <w:szCs w:val="39"/>
           <w:lang w:val="en-US" w:eastAsia="zh-TW"/>
         </w:rPr>
         <w:t>現代語境中一般都是用「離」，「离」通常只在古籍中出現。需要注意的是，只有「離」可作姓氏。</w:t>
@@ -243,16 +243,16 @@
       <w:pPr>
         <w:rPr>
           <w:rFonts w:hint="eastAsia" w:ascii="TW-MOE-Std-Kai" w:hAnsi="TW-MOE-Std-Kai" w:eastAsia="TW-MOE-Std-Kai" w:cs="TW-MOE-Std-Kai"/>
-          <w:sz w:val="40"/>
-          <w:szCs w:val="40"/>
+          <w:sz w:val="39"/>
+          <w:szCs w:val="39"/>
           <w:lang w:val="en-US" w:eastAsia="zh-TW"/>
         </w:rPr>
       </w:pPr>
       <w:r>
         <w:rPr>
           <w:rFonts w:hint="eastAsia" w:ascii="TW-MOE-Std-Kai" w:hAnsi="TW-MOE-Std-Kai" w:eastAsia="TW-MOE-Std-Kai" w:cs="TW-MOE-Std-Kai"/>
-          <w:sz w:val="40"/>
-          <w:szCs w:val="40"/>
+          <w:sz w:val="39"/>
+          <w:szCs w:val="39"/>
           <w:lang w:val="en-US" w:eastAsia="zh-TW"/>
         </w:rPr>
         <w:t>偏旁辨析：「離」和「离」均可作偏旁，如「蘺」、「攡」、「灕」、「籬」、「禽」、「摛」、「璃」、「漓」、「樆」、「瞝」、「褵」、「螭」、「篱」、「縭」、「離」、「謧」、「醨」、「魑」、「麶」、「黐」等。</w:t>

--- a/196. 離、离→离.docx
+++ b/196. 離、离→离.docx
@@ -167,7 +167,7 @@
           <w:szCs w:val="39"/>
           <w:lang w:val="en-US" w:eastAsia="zh-TW"/>
         </w:rPr>
-        <w:t>是指分別、分開、距、相隔、背叛、遭受、觸犯、缺少、《周易》卦名、姓氏，如「離開」、「離別」、「別離」、「離去」、「遠離」、「逃離」、「疏離」、「不離」、「離婚」、「離異」、「</w:t>
+        <w:t>是指分別、分開、距、相隔、背叛、遭受、觸犯、缺少、《周易》卦名、姓氏，如「離開」、「離別」、「別離」、「離去」、「遠離」、「逃離」、「疏離」、「不離」、「離婚」、「離異」、「離群」、「離群索居」、「調虎離山」</w:t>
       </w:r>
       <w:bookmarkStart w:id="0" w:name="_GoBack"/>
       <w:bookmarkEnd w:id="0"/>
@@ -178,7 +178,7 @@
           <w:szCs w:val="39"/>
           <w:lang w:val="en-US" w:eastAsia="zh-TW"/>
         </w:rPr>
-        <w:t>離群」、「離群索居」、「距離」、「我家離火車站很近」、「離奇」、「離譜」、「背離」、「離心」、「乖離」、「離經叛道」、「做蛋糕離不了麵粉與蛋」等。而「离（</w:t>
+        <w:t>、「距離」、「我家離火車站很近」、「離奇」、「離譜」、「背離」、「離心」、「乖離」、「離經叛道」、「做蛋糕離不了麵粉與蛋」等。而「离（</w:t>
       </w:r>
       <w:r>
         <w:rPr>

--- a/196. 離、离→离.docx
+++ b/196. 離、离→离.docx
@@ -11,16 +11,16 @@
         <w:jc w:val="left"/>
         <w:rPr>
           <w:rFonts w:hint="eastAsia" w:ascii="TW-MOE-Std-Kai" w:hAnsi="TW-MOE-Std-Kai" w:eastAsia="TW-MOE-Std-Kai" w:cs="TW-MOE-Std-Kai"/>
-          <w:sz w:val="39"/>
-          <w:szCs w:val="39"/>
+          <w:sz w:val="37"/>
+          <w:szCs w:val="37"/>
           <w:lang w:eastAsia="zh-TW"/>
         </w:rPr>
       </w:pPr>
       <w:r>
         <w:rPr>
           <w:rFonts w:hint="eastAsia" w:ascii="TW-MOE-Std-Kai" w:hAnsi="TW-MOE-Std-Kai" w:eastAsia="TW-MOE-Std-Kai" w:cs="TW-MOE-Std-Kai"/>
-          <w:sz w:val="39"/>
-          <w:szCs w:val="39"/>
+          <w:sz w:val="37"/>
+          <w:szCs w:val="37"/>
           <w:lang w:eastAsia="zh-TW"/>
         </w:rPr>
         <w:t>《大</w:t>
@@ -29,8 +29,8 @@
         <w:rPr>
           <w:rFonts w:hint="eastAsia" w:ascii="TW-MOE-Std-Kai" w:hAnsi="TW-MOE-Std-Kai" w:eastAsia="TW-MOE-Std-Kai" w:cs="TW-MOE-Std-Kai"/>
           <w:kern w:val="2"/>
-          <w:sz w:val="39"/>
-          <w:szCs w:val="39"/>
+          <w:sz w:val="37"/>
+          <w:szCs w:val="37"/>
           <w:lang w:val="en-US" w:eastAsia="zh-TW" w:bidi="ar-SA"/>
           <w14:ligatures w14:val="none"/>
         </w:rPr>
@@ -46,16 +46,16 @@
         <w:jc w:val="left"/>
         <w:rPr>
           <w:rFonts w:hint="eastAsia" w:ascii="TW-MOE-Std-Kai" w:hAnsi="TW-MOE-Std-Kai" w:eastAsia="TW-MOE-Std-Kai" w:cs="TW-MOE-Std-Kai"/>
-          <w:sz w:val="39"/>
-          <w:szCs w:val="39"/>
+          <w:sz w:val="37"/>
+          <w:szCs w:val="37"/>
           <w:lang w:val="en-US" w:eastAsia="zh-TW"/>
         </w:rPr>
       </w:pPr>
       <w:r>
         <w:rPr>
           <w:rFonts w:hint="eastAsia" w:ascii="TW-MOE-Std-Kai" w:hAnsi="TW-MOE-Std-Kai" w:eastAsia="TW-MOE-Std-Kai" w:cs="TW-MOE-Std-Kai"/>
-          <w:sz w:val="39"/>
-          <w:szCs w:val="39"/>
+          <w:sz w:val="37"/>
+          <w:szCs w:val="37"/>
           <w:lang w:eastAsia="zh-TW"/>
         </w:rPr>
         <w:t>辨音：「</w:t>
@@ -63,8 +63,8 @@
       <w:r>
         <w:rPr>
           <w:rFonts w:hint="eastAsia" w:ascii="TW-MOE-Std-Kai" w:hAnsi="TW-MOE-Std-Kai" w:eastAsia="TW-MOE-Std-Kai" w:cs="TW-MOE-Std-Kai"/>
-          <w:sz w:val="39"/>
-          <w:szCs w:val="39"/>
+          <w:sz w:val="37"/>
+          <w:szCs w:val="37"/>
           <w:lang w:val="en-US" w:eastAsia="zh-TW"/>
         </w:rPr>
         <w:t>離」音</w:t>
@@ -72,8 +72,8 @@
       <w:r>
         <w:rPr>
           <w:rFonts w:hint="eastAsia" w:ascii="GB Pinyinok-C" w:hAnsi="GB Pinyinok-C" w:eastAsia="GB Pinyinok-C" w:cs="GB Pinyinok-C"/>
-          <w:sz w:val="39"/>
-          <w:szCs w:val="39"/>
+          <w:sz w:val="37"/>
+          <w:szCs w:val="37"/>
           <w:lang w:val="en-US" w:eastAsia="zh-TW"/>
         </w:rPr>
         <w:t>lí</w:t>
@@ -81,8 +81,8 @@
       <w:r>
         <w:rPr>
           <w:rFonts w:hint="eastAsia" w:ascii="TW-MOE-Std-Kai" w:hAnsi="TW-MOE-Std-Kai" w:eastAsia="TW-MOE-Std-Kai" w:cs="TW-MOE-Std-Kai"/>
-          <w:sz w:val="39"/>
-          <w:szCs w:val="39"/>
+          <w:sz w:val="37"/>
+          <w:szCs w:val="37"/>
           <w:lang w:val="en-US" w:eastAsia="zh-TW"/>
         </w:rPr>
         <w:t>，「离」音</w:t>
@@ -90,8 +90,8 @@
       <w:r>
         <w:rPr>
           <w:rFonts w:hint="eastAsia" w:ascii="GB Pinyinok-C" w:hAnsi="GB Pinyinok-C" w:eastAsia="GB Pinyinok-C" w:cs="GB Pinyinok-C"/>
-          <w:sz w:val="39"/>
-          <w:szCs w:val="39"/>
+          <w:sz w:val="37"/>
+          <w:szCs w:val="37"/>
           <w:lang w:val="en-US" w:eastAsia="zh-TW"/>
         </w:rPr>
         <w:t>lí</w:t>
@@ -99,8 +99,8 @@
       <w:r>
         <w:rPr>
           <w:rFonts w:hint="eastAsia" w:ascii="TW-MOE-Std-Kai" w:hAnsi="TW-MOE-Std-Kai" w:eastAsia="TW-MOE-Std-Kai" w:cs="TW-MOE-Std-Kai"/>
-          <w:sz w:val="39"/>
-          <w:szCs w:val="39"/>
+          <w:sz w:val="37"/>
+          <w:szCs w:val="37"/>
           <w:lang w:val="en-US" w:eastAsia="zh-TW"/>
         </w:rPr>
         <w:t>或</w:t>
@@ -108,8 +108,8 @@
       <w:r>
         <w:rPr>
           <w:rFonts w:hint="eastAsia" w:ascii="GB Pinyinok-C" w:hAnsi="GB Pinyinok-C" w:eastAsia="GB Pinyinok-C" w:cs="GB Pinyinok-C"/>
-          <w:sz w:val="39"/>
-          <w:szCs w:val="39"/>
+          <w:sz w:val="37"/>
+          <w:szCs w:val="37"/>
           <w:lang w:val="en-US" w:eastAsia="zh-TW"/>
         </w:rPr>
         <w:t>chī</w:t>
@@ -117,8 +117,8 @@
       <w:r>
         <w:rPr>
           <w:rFonts w:hint="eastAsia" w:ascii="TW-MOE-Std-Kai" w:hAnsi="TW-MOE-Std-Kai" w:eastAsia="TW-MOE-Std-Kai" w:cs="TW-MOE-Std-Kai"/>
-          <w:sz w:val="39"/>
-          <w:szCs w:val="39"/>
+          <w:sz w:val="37"/>
+          <w:szCs w:val="37"/>
           <w:lang w:val="en-US" w:eastAsia="zh-TW"/>
         </w:rPr>
         <w:t>。</w:t>
@@ -128,16 +128,16 @@
       <w:pPr>
         <w:rPr>
           <w:rFonts w:hint="eastAsia" w:ascii="TW-MOE-Std-Kai" w:hAnsi="TW-MOE-Std-Kai" w:eastAsia="TW-MOE-Std-Kai" w:cs="TW-MOE-Std-Kai"/>
-          <w:sz w:val="39"/>
-          <w:szCs w:val="39"/>
+          <w:sz w:val="37"/>
+          <w:szCs w:val="37"/>
           <w:lang w:val="en-US" w:eastAsia="zh-TW"/>
         </w:rPr>
       </w:pPr>
       <w:r>
         <w:rPr>
           <w:rFonts w:hint="eastAsia" w:ascii="TW-MOE-Std-Kai" w:hAnsi="TW-MOE-Std-Kai" w:eastAsia="TW-MOE-Std-Kai" w:cs="TW-MOE-Std-Kai"/>
-          <w:sz w:val="39"/>
-          <w:szCs w:val="39"/>
+          <w:sz w:val="37"/>
+          <w:szCs w:val="37"/>
           <w:lang w:eastAsia="zh-TW"/>
         </w:rPr>
         <w:t>辨意：「</w:t>
@@ -145,8 +145,8 @@
       <w:r>
         <w:rPr>
           <w:rFonts w:hint="eastAsia" w:ascii="TW-MOE-Std-Kai" w:hAnsi="TW-MOE-Std-Kai" w:eastAsia="TW-MOE-Std-Kai" w:cs="TW-MOE-Std-Kai"/>
-          <w:sz w:val="39"/>
-          <w:szCs w:val="39"/>
+          <w:sz w:val="37"/>
+          <w:szCs w:val="37"/>
           <w:lang w:val="en-US" w:eastAsia="zh-TW"/>
         </w:rPr>
         <w:t>離</w:t>
@@ -154,8 +154,8 @@
       <w:r>
         <w:rPr>
           <w:rFonts w:hint="eastAsia" w:ascii="TW-MOE-Std-Kai" w:hAnsi="TW-MOE-Std-Kai" w:eastAsia="TW-MOE-Std-Kai" w:cs="TW-MOE-Std-Kai"/>
-          <w:sz w:val="39"/>
-          <w:szCs w:val="39"/>
+          <w:sz w:val="37"/>
+          <w:szCs w:val="37"/>
           <w:lang w:eastAsia="zh-TW"/>
         </w:rPr>
         <w:t>」</w:t>
@@ -163,28 +163,28 @@
       <w:r>
         <w:rPr>
           <w:rFonts w:hint="eastAsia" w:ascii="TW-MOE-Std-Kai" w:hAnsi="TW-MOE-Std-Kai" w:eastAsia="TW-MOE-Std-Kai" w:cs="TW-MOE-Std-Kai"/>
-          <w:sz w:val="39"/>
-          <w:szCs w:val="39"/>
-          <w:lang w:val="en-US" w:eastAsia="zh-TW"/>
-        </w:rPr>
-        <w:t>是指分別、分開、距、相隔、背叛、遭受、觸犯、缺少、《周易》卦名、姓氏，如「離開」、「離別」、「別離」、「離去」、「遠離」、「逃離」、「疏離」、「不離」、「離婚」、「離異」、「離群」、「離群索居」、「調虎離山」</w:t>
+          <w:sz w:val="37"/>
+          <w:szCs w:val="37"/>
+          <w:lang w:val="en-US" w:eastAsia="zh-TW"/>
+        </w:rPr>
+        <w:t>是指分別、分開、距、相隔、背叛、遭受、觸犯、缺少、《周易》卦名、姓氏，如「離開」、「離別」、「別離」、「離去」、「遠離」、「逃離」、「疏離」、「驅離」、「抽離」、「不離」、「離婚」、「</w:t>
       </w:r>
       <w:bookmarkStart w:id="0" w:name="_GoBack"/>
       <w:bookmarkEnd w:id="0"/>
       <w:r>
         <w:rPr>
           <w:rFonts w:hint="eastAsia" w:ascii="TW-MOE-Std-Kai" w:hAnsi="TW-MOE-Std-Kai" w:eastAsia="TW-MOE-Std-Kai" w:cs="TW-MOE-Std-Kai"/>
-          <w:sz w:val="39"/>
-          <w:szCs w:val="39"/>
-          <w:lang w:val="en-US" w:eastAsia="zh-TW"/>
-        </w:rPr>
-        <w:t>、「距離」、「我家離火車站很近」、「離奇」、「離譜」、「背離」、「離心」、「乖離」、「離經叛道」、「做蛋糕離不了麵粉與蛋」等。而「离（</w:t>
+          <w:sz w:val="37"/>
+          <w:szCs w:val="37"/>
+          <w:lang w:val="en-US" w:eastAsia="zh-TW"/>
+        </w:rPr>
+        <w:t>離異」、「離散」、「離群」、「離群索居」、「調虎離山」、「距離」、「我家離火車站很近」、「離奇」、「離譜」、「背離」、「離心」、「乖離」、「離經叛道」、「做蛋糕離不了麵粉與蛋」等。而「离（</w:t>
       </w:r>
       <w:r>
         <w:rPr>
           <w:rFonts w:hint="eastAsia" w:ascii="GB Pinyinok-C" w:hAnsi="GB Pinyinok-C" w:eastAsia="GB Pinyinok-C" w:cs="GB Pinyinok-C"/>
-          <w:sz w:val="39"/>
-          <w:szCs w:val="39"/>
+          <w:sz w:val="37"/>
+          <w:szCs w:val="37"/>
           <w:lang w:val="en-US" w:eastAsia="zh-TW"/>
         </w:rPr>
         <w:t>lí</w:t>
@@ -192,8 +192,8 @@
       <w:r>
         <w:rPr>
           <w:rFonts w:hint="eastAsia" w:ascii="TW-MOE-Std-Kai" w:hAnsi="TW-MOE-Std-Kai" w:eastAsia="TW-MOE-Std-Kai" w:cs="TW-MOE-Std-Kai"/>
-          <w:sz w:val="39"/>
-          <w:szCs w:val="39"/>
+          <w:sz w:val="37"/>
+          <w:szCs w:val="37"/>
           <w:lang w:val="en-US" w:eastAsia="zh-TW"/>
         </w:rPr>
         <w:t>）</w:t>
@@ -202,8 +202,8 @@
         <w:rPr>
           <w:rFonts w:hint="eastAsia" w:ascii="TW-MOE-Std-Kai" w:hAnsi="TW-MOE-Std-Kai" w:eastAsia="TW-MOE-Std-Kai" w:cs="TW-MOE-Std-Kai"/>
           <w:kern w:val="2"/>
-          <w:sz w:val="39"/>
-          <w:szCs w:val="39"/>
+          <w:sz w:val="37"/>
+          <w:szCs w:val="37"/>
           <w:lang w:val="en-US" w:eastAsia="zh-TW" w:bidi="ar-SA"/>
           <w14:ligatures w14:val="none"/>
         </w:rPr>
@@ -212,8 +212,8 @@
       <w:r>
         <w:rPr>
           <w:rFonts w:hint="eastAsia" w:ascii="GB Pinyinok-C" w:hAnsi="GB Pinyinok-C" w:eastAsia="GB Pinyinok-C" w:cs="GB Pinyinok-C"/>
-          <w:sz w:val="39"/>
-          <w:szCs w:val="39"/>
+          <w:sz w:val="37"/>
+          <w:szCs w:val="37"/>
           <w:lang w:val="en-US" w:eastAsia="zh-TW"/>
         </w:rPr>
         <w:t>chī</w:t>
@@ -222,8 +222,8 @@
         <w:rPr>
           <w:rFonts w:hint="eastAsia" w:ascii="TW-MOE-Std-Kai" w:hAnsi="TW-MOE-Std-Kai" w:eastAsia="TW-MOE-Std-Kai" w:cs="TW-MOE-Std-Kai"/>
           <w:kern w:val="2"/>
-          <w:sz w:val="39"/>
-          <w:szCs w:val="39"/>
+          <w:sz w:val="37"/>
+          <w:szCs w:val="37"/>
           <w:lang w:val="en-US" w:eastAsia="zh-TW" w:bidi="ar-SA"/>
           <w14:ligatures w14:val="none"/>
         </w:rPr>
@@ -232,8 +232,8 @@
       <w:r>
         <w:rPr>
           <w:rFonts w:hint="eastAsia" w:ascii="TW-MOE-Std-Kai" w:hAnsi="TW-MOE-Std-Kai" w:eastAsia="TW-MOE-Std-Kai" w:cs="TW-MOE-Std-Kai"/>
-          <w:sz w:val="39"/>
-          <w:szCs w:val="39"/>
+          <w:sz w:val="37"/>
+          <w:szCs w:val="37"/>
           <w:lang w:val="en-US" w:eastAsia="zh-TW"/>
         </w:rPr>
         <w:t>現代語境中一般都是用「離」，「离」通常只在古籍中出現。需要注意的是，只有「離」可作姓氏。</w:t>
@@ -243,16 +243,16 @@
       <w:pPr>
         <w:rPr>
           <w:rFonts w:hint="eastAsia" w:ascii="TW-MOE-Std-Kai" w:hAnsi="TW-MOE-Std-Kai" w:eastAsia="TW-MOE-Std-Kai" w:cs="TW-MOE-Std-Kai"/>
-          <w:sz w:val="39"/>
-          <w:szCs w:val="39"/>
+          <w:sz w:val="37"/>
+          <w:szCs w:val="37"/>
           <w:lang w:val="en-US" w:eastAsia="zh-TW"/>
         </w:rPr>
       </w:pPr>
       <w:r>
         <w:rPr>
           <w:rFonts w:hint="eastAsia" w:ascii="TW-MOE-Std-Kai" w:hAnsi="TW-MOE-Std-Kai" w:eastAsia="TW-MOE-Std-Kai" w:cs="TW-MOE-Std-Kai"/>
-          <w:sz w:val="39"/>
-          <w:szCs w:val="39"/>
+          <w:sz w:val="37"/>
+          <w:szCs w:val="37"/>
           <w:lang w:val="en-US" w:eastAsia="zh-TW"/>
         </w:rPr>
         <w:t>偏旁辨析：「離」和「离」均可作偏旁，如「蘺」、「攡」、「灕」、「籬」、「禽」、「摛」、「璃」、「漓」、「樆」、「瞝」、「褵」、「螭」、「篱」、「縭」、「離」、「謧」、「醨」、「魑」、「麶」、「黐」等。</w:t>

--- a/196. 離、离→离.docx
+++ b/196. 離、离→离.docx
@@ -11,16 +11,16 @@
         <w:jc w:val="left"/>
         <w:rPr>
           <w:rFonts w:hint="eastAsia" w:ascii="TW-MOE-Std-Kai" w:hAnsi="TW-MOE-Std-Kai" w:eastAsia="TW-MOE-Std-Kai" w:cs="TW-MOE-Std-Kai"/>
-          <w:sz w:val="37"/>
-          <w:szCs w:val="37"/>
+          <w:sz w:val="36"/>
+          <w:szCs w:val="36"/>
           <w:lang w:eastAsia="zh-TW"/>
         </w:rPr>
       </w:pPr>
       <w:r>
         <w:rPr>
           <w:rFonts w:hint="eastAsia" w:ascii="TW-MOE-Std-Kai" w:hAnsi="TW-MOE-Std-Kai" w:eastAsia="TW-MOE-Std-Kai" w:cs="TW-MOE-Std-Kai"/>
-          <w:sz w:val="37"/>
-          <w:szCs w:val="37"/>
+          <w:sz w:val="36"/>
+          <w:szCs w:val="36"/>
           <w:lang w:eastAsia="zh-TW"/>
         </w:rPr>
         <w:t>《大</w:t>
@@ -29,8 +29,8 @@
         <w:rPr>
           <w:rFonts w:hint="eastAsia" w:ascii="TW-MOE-Std-Kai" w:hAnsi="TW-MOE-Std-Kai" w:eastAsia="TW-MOE-Std-Kai" w:cs="TW-MOE-Std-Kai"/>
           <w:kern w:val="2"/>
-          <w:sz w:val="37"/>
-          <w:szCs w:val="37"/>
+          <w:sz w:val="36"/>
+          <w:szCs w:val="36"/>
           <w:lang w:val="en-US" w:eastAsia="zh-TW" w:bidi="ar-SA"/>
           <w14:ligatures w14:val="none"/>
         </w:rPr>
@@ -46,16 +46,16 @@
         <w:jc w:val="left"/>
         <w:rPr>
           <w:rFonts w:hint="eastAsia" w:ascii="TW-MOE-Std-Kai" w:hAnsi="TW-MOE-Std-Kai" w:eastAsia="TW-MOE-Std-Kai" w:cs="TW-MOE-Std-Kai"/>
-          <w:sz w:val="37"/>
-          <w:szCs w:val="37"/>
+          <w:sz w:val="36"/>
+          <w:szCs w:val="36"/>
           <w:lang w:val="en-US" w:eastAsia="zh-TW"/>
         </w:rPr>
       </w:pPr>
       <w:r>
         <w:rPr>
           <w:rFonts w:hint="eastAsia" w:ascii="TW-MOE-Std-Kai" w:hAnsi="TW-MOE-Std-Kai" w:eastAsia="TW-MOE-Std-Kai" w:cs="TW-MOE-Std-Kai"/>
-          <w:sz w:val="37"/>
-          <w:szCs w:val="37"/>
+          <w:sz w:val="36"/>
+          <w:szCs w:val="36"/>
           <w:lang w:eastAsia="zh-TW"/>
         </w:rPr>
         <w:t>辨音：「</w:t>
@@ -63,8 +63,8 @@
       <w:r>
         <w:rPr>
           <w:rFonts w:hint="eastAsia" w:ascii="TW-MOE-Std-Kai" w:hAnsi="TW-MOE-Std-Kai" w:eastAsia="TW-MOE-Std-Kai" w:cs="TW-MOE-Std-Kai"/>
-          <w:sz w:val="37"/>
-          <w:szCs w:val="37"/>
+          <w:sz w:val="36"/>
+          <w:szCs w:val="36"/>
           <w:lang w:val="en-US" w:eastAsia="zh-TW"/>
         </w:rPr>
         <w:t>離」音</w:t>
@@ -72,8 +72,8 @@
       <w:r>
         <w:rPr>
           <w:rFonts w:hint="eastAsia" w:ascii="GB Pinyinok-C" w:hAnsi="GB Pinyinok-C" w:eastAsia="GB Pinyinok-C" w:cs="GB Pinyinok-C"/>
-          <w:sz w:val="37"/>
-          <w:szCs w:val="37"/>
+          <w:sz w:val="36"/>
+          <w:szCs w:val="36"/>
           <w:lang w:val="en-US" w:eastAsia="zh-TW"/>
         </w:rPr>
         <w:t>lí</w:t>
@@ -81,8 +81,8 @@
       <w:r>
         <w:rPr>
           <w:rFonts w:hint="eastAsia" w:ascii="TW-MOE-Std-Kai" w:hAnsi="TW-MOE-Std-Kai" w:eastAsia="TW-MOE-Std-Kai" w:cs="TW-MOE-Std-Kai"/>
-          <w:sz w:val="37"/>
-          <w:szCs w:val="37"/>
+          <w:sz w:val="36"/>
+          <w:szCs w:val="36"/>
           <w:lang w:val="en-US" w:eastAsia="zh-TW"/>
         </w:rPr>
         <w:t>，「离」音</w:t>
@@ -90,8 +90,8 @@
       <w:r>
         <w:rPr>
           <w:rFonts w:hint="eastAsia" w:ascii="GB Pinyinok-C" w:hAnsi="GB Pinyinok-C" w:eastAsia="GB Pinyinok-C" w:cs="GB Pinyinok-C"/>
-          <w:sz w:val="37"/>
-          <w:szCs w:val="37"/>
+          <w:sz w:val="36"/>
+          <w:szCs w:val="36"/>
           <w:lang w:val="en-US" w:eastAsia="zh-TW"/>
         </w:rPr>
         <w:t>lí</w:t>
@@ -99,8 +99,8 @@
       <w:r>
         <w:rPr>
           <w:rFonts w:hint="eastAsia" w:ascii="TW-MOE-Std-Kai" w:hAnsi="TW-MOE-Std-Kai" w:eastAsia="TW-MOE-Std-Kai" w:cs="TW-MOE-Std-Kai"/>
-          <w:sz w:val="37"/>
-          <w:szCs w:val="37"/>
+          <w:sz w:val="36"/>
+          <w:szCs w:val="36"/>
           <w:lang w:val="en-US" w:eastAsia="zh-TW"/>
         </w:rPr>
         <w:t>或</w:t>
@@ -108,8 +108,8 @@
       <w:r>
         <w:rPr>
           <w:rFonts w:hint="eastAsia" w:ascii="GB Pinyinok-C" w:hAnsi="GB Pinyinok-C" w:eastAsia="GB Pinyinok-C" w:cs="GB Pinyinok-C"/>
-          <w:sz w:val="37"/>
-          <w:szCs w:val="37"/>
+          <w:sz w:val="36"/>
+          <w:szCs w:val="36"/>
           <w:lang w:val="en-US" w:eastAsia="zh-TW"/>
         </w:rPr>
         <w:t>chī</w:t>
@@ -117,8 +117,8 @@
       <w:r>
         <w:rPr>
           <w:rFonts w:hint="eastAsia" w:ascii="TW-MOE-Std-Kai" w:hAnsi="TW-MOE-Std-Kai" w:eastAsia="TW-MOE-Std-Kai" w:cs="TW-MOE-Std-Kai"/>
-          <w:sz w:val="37"/>
-          <w:szCs w:val="37"/>
+          <w:sz w:val="36"/>
+          <w:szCs w:val="36"/>
           <w:lang w:val="en-US" w:eastAsia="zh-TW"/>
         </w:rPr>
         <w:t>。</w:t>
@@ -128,16 +128,16 @@
       <w:pPr>
         <w:rPr>
           <w:rFonts w:hint="eastAsia" w:ascii="TW-MOE-Std-Kai" w:hAnsi="TW-MOE-Std-Kai" w:eastAsia="TW-MOE-Std-Kai" w:cs="TW-MOE-Std-Kai"/>
-          <w:sz w:val="37"/>
-          <w:szCs w:val="37"/>
+          <w:sz w:val="36"/>
+          <w:szCs w:val="36"/>
           <w:lang w:val="en-US" w:eastAsia="zh-TW"/>
         </w:rPr>
       </w:pPr>
       <w:r>
         <w:rPr>
           <w:rFonts w:hint="eastAsia" w:ascii="TW-MOE-Std-Kai" w:hAnsi="TW-MOE-Std-Kai" w:eastAsia="TW-MOE-Std-Kai" w:cs="TW-MOE-Std-Kai"/>
-          <w:sz w:val="37"/>
-          <w:szCs w:val="37"/>
+          <w:sz w:val="36"/>
+          <w:szCs w:val="36"/>
           <w:lang w:eastAsia="zh-TW"/>
         </w:rPr>
         <w:t>辨意：「</w:t>
@@ -145,8 +145,8 @@
       <w:r>
         <w:rPr>
           <w:rFonts w:hint="eastAsia" w:ascii="TW-MOE-Std-Kai" w:hAnsi="TW-MOE-Std-Kai" w:eastAsia="TW-MOE-Std-Kai" w:cs="TW-MOE-Std-Kai"/>
-          <w:sz w:val="37"/>
-          <w:szCs w:val="37"/>
+          <w:sz w:val="36"/>
+          <w:szCs w:val="36"/>
           <w:lang w:val="en-US" w:eastAsia="zh-TW"/>
         </w:rPr>
         <w:t>離</w:t>
@@ -154,8 +154,8 @@
       <w:r>
         <w:rPr>
           <w:rFonts w:hint="eastAsia" w:ascii="TW-MOE-Std-Kai" w:hAnsi="TW-MOE-Std-Kai" w:eastAsia="TW-MOE-Std-Kai" w:cs="TW-MOE-Std-Kai"/>
-          <w:sz w:val="37"/>
-          <w:szCs w:val="37"/>
+          <w:sz w:val="36"/>
+          <w:szCs w:val="36"/>
           <w:lang w:eastAsia="zh-TW"/>
         </w:rPr>
         <w:t>」</w:t>
@@ -163,28 +163,28 @@
       <w:r>
         <w:rPr>
           <w:rFonts w:hint="eastAsia" w:ascii="TW-MOE-Std-Kai" w:hAnsi="TW-MOE-Std-Kai" w:eastAsia="TW-MOE-Std-Kai" w:cs="TW-MOE-Std-Kai"/>
-          <w:sz w:val="37"/>
-          <w:szCs w:val="37"/>
-          <w:lang w:val="en-US" w:eastAsia="zh-TW"/>
-        </w:rPr>
-        <w:t>是指分別、分開、距、相隔、背叛、遭受、觸犯、缺少、《周易》卦名、姓氏，如「離開」、「離別」、「別離」、「離去」、「遠離」、「逃離」、「疏離」、「驅離」、「抽離」、「不離」、「離婚」、「</w:t>
+          <w:sz w:val="36"/>
+          <w:szCs w:val="36"/>
+          <w:lang w:val="en-US" w:eastAsia="zh-TW"/>
+        </w:rPr>
+        <w:t>是指分別、分開、距、相隔、背叛、遭受、觸犯、缺少、《周易》卦名、姓氏，如「離開」、「離別」、「別離」、「離去」、「遠離」、「逃離」、「疏離」、</w:t>
       </w:r>
       <w:bookmarkStart w:id="0" w:name="_GoBack"/>
       <w:bookmarkEnd w:id="0"/>
       <w:r>
         <w:rPr>
           <w:rFonts w:hint="eastAsia" w:ascii="TW-MOE-Std-Kai" w:hAnsi="TW-MOE-Std-Kai" w:eastAsia="TW-MOE-Std-Kai" w:cs="TW-MOE-Std-Kai"/>
-          <w:sz w:val="37"/>
-          <w:szCs w:val="37"/>
-          <w:lang w:val="en-US" w:eastAsia="zh-TW"/>
-        </w:rPr>
-        <w:t>離異」、「離散」、「離群」、「離群索居」、「調虎離山」、「距離」、「我家離火車站很近」、「離奇」、「離譜」、「背離」、「離心」、「乖離」、「離經叛道」、「做蛋糕離不了麵粉與蛋」等。而「离（</w:t>
+          <w:sz w:val="36"/>
+          <w:szCs w:val="36"/>
+          <w:lang w:val="en-US" w:eastAsia="zh-TW"/>
+        </w:rPr>
+        <w:t>「驅離」、「抽離」、「游離」、「不離」、「離婚」、「離異」、「離散」、「離群」、「離群索居」、「調虎離山」、「距離」、「我家離火車站很近」、「離奇」、「離譜」、「背離」、「離心」、「乖離」、「離經叛道」、「做蛋糕離不了麵粉與蛋」等。而「离（</w:t>
       </w:r>
       <w:r>
         <w:rPr>
           <w:rFonts w:hint="eastAsia" w:ascii="GB Pinyinok-C" w:hAnsi="GB Pinyinok-C" w:eastAsia="GB Pinyinok-C" w:cs="GB Pinyinok-C"/>
-          <w:sz w:val="37"/>
-          <w:szCs w:val="37"/>
+          <w:sz w:val="36"/>
+          <w:szCs w:val="36"/>
           <w:lang w:val="en-US" w:eastAsia="zh-TW"/>
         </w:rPr>
         <w:t>lí</w:t>
@@ -192,8 +192,8 @@
       <w:r>
         <w:rPr>
           <w:rFonts w:hint="eastAsia" w:ascii="TW-MOE-Std-Kai" w:hAnsi="TW-MOE-Std-Kai" w:eastAsia="TW-MOE-Std-Kai" w:cs="TW-MOE-Std-Kai"/>
-          <w:sz w:val="37"/>
-          <w:szCs w:val="37"/>
+          <w:sz w:val="36"/>
+          <w:szCs w:val="36"/>
           <w:lang w:val="en-US" w:eastAsia="zh-TW"/>
         </w:rPr>
         <w:t>）</w:t>
@@ -202,8 +202,8 @@
         <w:rPr>
           <w:rFonts w:hint="eastAsia" w:ascii="TW-MOE-Std-Kai" w:hAnsi="TW-MOE-Std-Kai" w:eastAsia="TW-MOE-Std-Kai" w:cs="TW-MOE-Std-Kai"/>
           <w:kern w:val="2"/>
-          <w:sz w:val="37"/>
-          <w:szCs w:val="37"/>
+          <w:sz w:val="36"/>
+          <w:szCs w:val="36"/>
           <w:lang w:val="en-US" w:eastAsia="zh-TW" w:bidi="ar-SA"/>
           <w14:ligatures w14:val="none"/>
         </w:rPr>
@@ -212,8 +212,8 @@
       <w:r>
         <w:rPr>
           <w:rFonts w:hint="eastAsia" w:ascii="GB Pinyinok-C" w:hAnsi="GB Pinyinok-C" w:eastAsia="GB Pinyinok-C" w:cs="GB Pinyinok-C"/>
-          <w:sz w:val="37"/>
-          <w:szCs w:val="37"/>
+          <w:sz w:val="36"/>
+          <w:szCs w:val="36"/>
           <w:lang w:val="en-US" w:eastAsia="zh-TW"/>
         </w:rPr>
         <w:t>chī</w:t>
@@ -222,8 +222,8 @@
         <w:rPr>
           <w:rFonts w:hint="eastAsia" w:ascii="TW-MOE-Std-Kai" w:hAnsi="TW-MOE-Std-Kai" w:eastAsia="TW-MOE-Std-Kai" w:cs="TW-MOE-Std-Kai"/>
           <w:kern w:val="2"/>
-          <w:sz w:val="37"/>
-          <w:szCs w:val="37"/>
+          <w:sz w:val="36"/>
+          <w:szCs w:val="36"/>
           <w:lang w:val="en-US" w:eastAsia="zh-TW" w:bidi="ar-SA"/>
           <w14:ligatures w14:val="none"/>
         </w:rPr>
@@ -232,8 +232,8 @@
       <w:r>
         <w:rPr>
           <w:rFonts w:hint="eastAsia" w:ascii="TW-MOE-Std-Kai" w:hAnsi="TW-MOE-Std-Kai" w:eastAsia="TW-MOE-Std-Kai" w:cs="TW-MOE-Std-Kai"/>
-          <w:sz w:val="37"/>
-          <w:szCs w:val="37"/>
+          <w:sz w:val="36"/>
+          <w:szCs w:val="36"/>
           <w:lang w:val="en-US" w:eastAsia="zh-TW"/>
         </w:rPr>
         <w:t>現代語境中一般都是用「離」，「离」通常只在古籍中出現。需要注意的是，只有「離」可作姓氏。</w:t>
@@ -243,16 +243,16 @@
       <w:pPr>
         <w:rPr>
           <w:rFonts w:hint="eastAsia" w:ascii="TW-MOE-Std-Kai" w:hAnsi="TW-MOE-Std-Kai" w:eastAsia="TW-MOE-Std-Kai" w:cs="TW-MOE-Std-Kai"/>
-          <w:sz w:val="37"/>
-          <w:szCs w:val="37"/>
+          <w:sz w:val="36"/>
+          <w:szCs w:val="36"/>
           <w:lang w:val="en-US" w:eastAsia="zh-TW"/>
         </w:rPr>
       </w:pPr>
       <w:r>
         <w:rPr>
           <w:rFonts w:hint="eastAsia" w:ascii="TW-MOE-Std-Kai" w:hAnsi="TW-MOE-Std-Kai" w:eastAsia="TW-MOE-Std-Kai" w:cs="TW-MOE-Std-Kai"/>
-          <w:sz w:val="37"/>
-          <w:szCs w:val="37"/>
+          <w:sz w:val="36"/>
+          <w:szCs w:val="36"/>
           <w:lang w:val="en-US" w:eastAsia="zh-TW"/>
         </w:rPr>
         <w:t>偏旁辨析：「離」和「离」均可作偏旁，如「蘺」、「攡」、「灕」、「籬」、「禽」、「摛」、「璃」、「漓」、「樆」、「瞝」、「褵」、「螭」、「篱」、「縭」、「離」、「謧」、「醨」、「魑」、「麶」、「黐」等。</w:t>

--- a/196. 離、离→离.docx
+++ b/196. 離、离→离.docx
@@ -167,7 +167,7 @@
           <w:szCs w:val="36"/>
           <w:lang w:val="en-US" w:eastAsia="zh-TW"/>
         </w:rPr>
-        <w:t>是指分別、分開、距、相隔、背叛、遭受、觸犯、缺少、《周易》卦名、姓氏，如「離開」、「離別」、「別離」、「離去」、「遠離」、「逃離」、「疏離」、</w:t>
+        <w:t>是指分別、分開、距、相隔、背叛、遭受、觸犯、缺少、《周易》卦名、姓氏，如「離開」、「離別」、「別離」、「離去」、「遠離」、「逃離」、「疏離」、「偏離」</w:t>
       </w:r>
       <w:bookmarkStart w:id="0" w:name="_GoBack"/>
       <w:bookmarkEnd w:id="0"/>
@@ -178,7 +178,7 @@
           <w:szCs w:val="36"/>
           <w:lang w:val="en-US" w:eastAsia="zh-TW"/>
         </w:rPr>
-        <w:t>「驅離」、「抽離」、「游離」、「不離」、「離婚」、「離異」、「離散」、「離群」、「離群索居」、「調虎離山」、「距離」、「我家離火車站很近」、「離奇」、「離譜」、「背離」、「離心」、「乖離」、「離經叛道」、「做蛋糕離不了麵粉與蛋」等。而「离（</w:t>
+        <w:t>、「驅離」、「抽離」、「游離」、「不離」、「離婚」、「離異」、「離散」、「離群」、「離群索居」、「調虎離山」、「距離」、「我家離火車站很近」、「離奇」、「離譜」、「背離」、「離心」、「乖離」、「離經叛道」、「做蛋糕離不了麵粉與蛋」等。而「离（</w:t>
       </w:r>
       <w:r>
         <w:rPr>

--- a/196. 離、离→离.docx
+++ b/196. 離、离→离.docx
@@ -11,16 +11,16 @@
         <w:jc w:val="left"/>
         <w:rPr>
           <w:rFonts w:hint="eastAsia" w:ascii="TW-MOE-Std-Kai" w:hAnsi="TW-MOE-Std-Kai" w:eastAsia="TW-MOE-Std-Kai" w:cs="TW-MOE-Std-Kai"/>
-          <w:sz w:val="36"/>
-          <w:szCs w:val="36"/>
+          <w:sz w:val="34"/>
+          <w:szCs w:val="34"/>
           <w:lang w:eastAsia="zh-TW"/>
         </w:rPr>
       </w:pPr>
       <w:r>
         <w:rPr>
           <w:rFonts w:hint="eastAsia" w:ascii="TW-MOE-Std-Kai" w:hAnsi="TW-MOE-Std-Kai" w:eastAsia="TW-MOE-Std-Kai" w:cs="TW-MOE-Std-Kai"/>
-          <w:sz w:val="36"/>
-          <w:szCs w:val="36"/>
+          <w:sz w:val="34"/>
+          <w:szCs w:val="34"/>
           <w:lang w:eastAsia="zh-TW"/>
         </w:rPr>
         <w:t>《大</w:t>
@@ -29,8 +29,8 @@
         <w:rPr>
           <w:rFonts w:hint="eastAsia" w:ascii="TW-MOE-Std-Kai" w:hAnsi="TW-MOE-Std-Kai" w:eastAsia="TW-MOE-Std-Kai" w:cs="TW-MOE-Std-Kai"/>
           <w:kern w:val="2"/>
-          <w:sz w:val="36"/>
-          <w:szCs w:val="36"/>
+          <w:sz w:val="34"/>
+          <w:szCs w:val="34"/>
           <w:lang w:val="en-US" w:eastAsia="zh-TW" w:bidi="ar-SA"/>
           <w14:ligatures w14:val="none"/>
         </w:rPr>
@@ -46,16 +46,16 @@
         <w:jc w:val="left"/>
         <w:rPr>
           <w:rFonts w:hint="eastAsia" w:ascii="TW-MOE-Std-Kai" w:hAnsi="TW-MOE-Std-Kai" w:eastAsia="TW-MOE-Std-Kai" w:cs="TW-MOE-Std-Kai"/>
-          <w:sz w:val="36"/>
-          <w:szCs w:val="36"/>
+          <w:sz w:val="34"/>
+          <w:szCs w:val="34"/>
           <w:lang w:val="en-US" w:eastAsia="zh-TW"/>
         </w:rPr>
       </w:pPr>
       <w:r>
         <w:rPr>
           <w:rFonts w:hint="eastAsia" w:ascii="TW-MOE-Std-Kai" w:hAnsi="TW-MOE-Std-Kai" w:eastAsia="TW-MOE-Std-Kai" w:cs="TW-MOE-Std-Kai"/>
-          <w:sz w:val="36"/>
-          <w:szCs w:val="36"/>
+          <w:sz w:val="34"/>
+          <w:szCs w:val="34"/>
           <w:lang w:eastAsia="zh-TW"/>
         </w:rPr>
         <w:t>辨音：「</w:t>
@@ -63,8 +63,8 @@
       <w:r>
         <w:rPr>
           <w:rFonts w:hint="eastAsia" w:ascii="TW-MOE-Std-Kai" w:hAnsi="TW-MOE-Std-Kai" w:eastAsia="TW-MOE-Std-Kai" w:cs="TW-MOE-Std-Kai"/>
-          <w:sz w:val="36"/>
-          <w:szCs w:val="36"/>
+          <w:sz w:val="34"/>
+          <w:szCs w:val="34"/>
           <w:lang w:val="en-US" w:eastAsia="zh-TW"/>
         </w:rPr>
         <w:t>離」音</w:t>
@@ -72,8 +72,8 @@
       <w:r>
         <w:rPr>
           <w:rFonts w:hint="eastAsia" w:ascii="GB Pinyinok-C" w:hAnsi="GB Pinyinok-C" w:eastAsia="GB Pinyinok-C" w:cs="GB Pinyinok-C"/>
-          <w:sz w:val="36"/>
-          <w:szCs w:val="36"/>
+          <w:sz w:val="34"/>
+          <w:szCs w:val="34"/>
           <w:lang w:val="en-US" w:eastAsia="zh-TW"/>
         </w:rPr>
         <w:t>lí</w:t>
@@ -81,8 +81,8 @@
       <w:r>
         <w:rPr>
           <w:rFonts w:hint="eastAsia" w:ascii="TW-MOE-Std-Kai" w:hAnsi="TW-MOE-Std-Kai" w:eastAsia="TW-MOE-Std-Kai" w:cs="TW-MOE-Std-Kai"/>
-          <w:sz w:val="36"/>
-          <w:szCs w:val="36"/>
+          <w:sz w:val="34"/>
+          <w:szCs w:val="34"/>
           <w:lang w:val="en-US" w:eastAsia="zh-TW"/>
         </w:rPr>
         <w:t>，「离」音</w:t>
@@ -90,8 +90,8 @@
       <w:r>
         <w:rPr>
           <w:rFonts w:hint="eastAsia" w:ascii="GB Pinyinok-C" w:hAnsi="GB Pinyinok-C" w:eastAsia="GB Pinyinok-C" w:cs="GB Pinyinok-C"/>
-          <w:sz w:val="36"/>
-          <w:szCs w:val="36"/>
+          <w:sz w:val="34"/>
+          <w:szCs w:val="34"/>
           <w:lang w:val="en-US" w:eastAsia="zh-TW"/>
         </w:rPr>
         <w:t>lí</w:t>
@@ -99,8 +99,8 @@
       <w:r>
         <w:rPr>
           <w:rFonts w:hint="eastAsia" w:ascii="TW-MOE-Std-Kai" w:hAnsi="TW-MOE-Std-Kai" w:eastAsia="TW-MOE-Std-Kai" w:cs="TW-MOE-Std-Kai"/>
-          <w:sz w:val="36"/>
-          <w:szCs w:val="36"/>
+          <w:sz w:val="34"/>
+          <w:szCs w:val="34"/>
           <w:lang w:val="en-US" w:eastAsia="zh-TW"/>
         </w:rPr>
         <w:t>或</w:t>
@@ -108,8 +108,8 @@
       <w:r>
         <w:rPr>
           <w:rFonts w:hint="eastAsia" w:ascii="GB Pinyinok-C" w:hAnsi="GB Pinyinok-C" w:eastAsia="GB Pinyinok-C" w:cs="GB Pinyinok-C"/>
-          <w:sz w:val="36"/>
-          <w:szCs w:val="36"/>
+          <w:sz w:val="34"/>
+          <w:szCs w:val="34"/>
           <w:lang w:val="en-US" w:eastAsia="zh-TW"/>
         </w:rPr>
         <w:t>chī</w:t>
@@ -117,8 +117,8 @@
       <w:r>
         <w:rPr>
           <w:rFonts w:hint="eastAsia" w:ascii="TW-MOE-Std-Kai" w:hAnsi="TW-MOE-Std-Kai" w:eastAsia="TW-MOE-Std-Kai" w:cs="TW-MOE-Std-Kai"/>
-          <w:sz w:val="36"/>
-          <w:szCs w:val="36"/>
+          <w:sz w:val="34"/>
+          <w:szCs w:val="34"/>
           <w:lang w:val="en-US" w:eastAsia="zh-TW"/>
         </w:rPr>
         <w:t>。</w:t>
@@ -128,16 +128,16 @@
       <w:pPr>
         <w:rPr>
           <w:rFonts w:hint="eastAsia" w:ascii="TW-MOE-Std-Kai" w:hAnsi="TW-MOE-Std-Kai" w:eastAsia="TW-MOE-Std-Kai" w:cs="TW-MOE-Std-Kai"/>
-          <w:sz w:val="36"/>
-          <w:szCs w:val="36"/>
+          <w:sz w:val="34"/>
+          <w:szCs w:val="34"/>
           <w:lang w:val="en-US" w:eastAsia="zh-TW"/>
         </w:rPr>
       </w:pPr>
       <w:r>
         <w:rPr>
           <w:rFonts w:hint="eastAsia" w:ascii="TW-MOE-Std-Kai" w:hAnsi="TW-MOE-Std-Kai" w:eastAsia="TW-MOE-Std-Kai" w:cs="TW-MOE-Std-Kai"/>
-          <w:sz w:val="36"/>
-          <w:szCs w:val="36"/>
+          <w:sz w:val="34"/>
+          <w:szCs w:val="34"/>
           <w:lang w:eastAsia="zh-TW"/>
         </w:rPr>
         <w:t>辨意：「</w:t>
@@ -145,8 +145,8 @@
       <w:r>
         <w:rPr>
           <w:rFonts w:hint="eastAsia" w:ascii="TW-MOE-Std-Kai" w:hAnsi="TW-MOE-Std-Kai" w:eastAsia="TW-MOE-Std-Kai" w:cs="TW-MOE-Std-Kai"/>
-          <w:sz w:val="36"/>
-          <w:szCs w:val="36"/>
+          <w:sz w:val="34"/>
+          <w:szCs w:val="34"/>
           <w:lang w:val="en-US" w:eastAsia="zh-TW"/>
         </w:rPr>
         <w:t>離</w:t>
@@ -154,8 +154,8 @@
       <w:r>
         <w:rPr>
           <w:rFonts w:hint="eastAsia" w:ascii="TW-MOE-Std-Kai" w:hAnsi="TW-MOE-Std-Kai" w:eastAsia="TW-MOE-Std-Kai" w:cs="TW-MOE-Std-Kai"/>
-          <w:sz w:val="36"/>
-          <w:szCs w:val="36"/>
+          <w:sz w:val="34"/>
+          <w:szCs w:val="34"/>
           <w:lang w:eastAsia="zh-TW"/>
         </w:rPr>
         <w:t>」</w:t>
@@ -163,28 +163,28 @@
       <w:r>
         <w:rPr>
           <w:rFonts w:hint="eastAsia" w:ascii="TW-MOE-Std-Kai" w:hAnsi="TW-MOE-Std-Kai" w:eastAsia="TW-MOE-Std-Kai" w:cs="TW-MOE-Std-Kai"/>
-          <w:sz w:val="36"/>
-          <w:szCs w:val="36"/>
-          <w:lang w:val="en-US" w:eastAsia="zh-TW"/>
-        </w:rPr>
-        <w:t>是指分別、分開、距、相隔、背叛、遭受、觸犯、缺少、《周易》卦名、姓氏，如「離開」、「離別」、「別離」、「離去」、「遠離」、「逃離」、「疏離」、「偏離」</w:t>
+          <w:sz w:val="34"/>
+          <w:szCs w:val="34"/>
+          <w:lang w:val="en-US" w:eastAsia="zh-TW"/>
+        </w:rPr>
+        <w:t>是指分</w:t>
       </w:r>
       <w:bookmarkStart w:id="0" w:name="_GoBack"/>
       <w:bookmarkEnd w:id="0"/>
       <w:r>
         <w:rPr>
           <w:rFonts w:hint="eastAsia" w:ascii="TW-MOE-Std-Kai" w:hAnsi="TW-MOE-Std-Kai" w:eastAsia="TW-MOE-Std-Kai" w:cs="TW-MOE-Std-Kai"/>
-          <w:sz w:val="36"/>
-          <w:szCs w:val="36"/>
-          <w:lang w:val="en-US" w:eastAsia="zh-TW"/>
-        </w:rPr>
-        <w:t>、「驅離」、「抽離」、「游離」、「不離」、「離婚」、「離異」、「離散」、「離群」、「離群索居」、「調虎離山」、「距離」、「我家離火車站很近」、「離奇」、「離譜」、「背離」、「離心」、「乖離」、「離經叛道」、「做蛋糕離不了麵粉與蛋」等。而「离（</w:t>
+          <w:sz w:val="34"/>
+          <w:szCs w:val="34"/>
+          <w:lang w:val="en-US" w:eastAsia="zh-TW"/>
+        </w:rPr>
+        <w:t>別、分開、距、相隔、背叛、遭受、觸犯、缺少、《周易》卦名、姓氏，如「離開」、「離別」、「別離」、「離去」、「遠離」、「逃離」、「疏離」、「偏離」、「驅離」、「抽離」、「游離」、「不離」、「離婚」、「離異」、「離散」、「離家」、「離鄉」、「離群」、「離群索居」、「調虎離山」、「距離」、「我家離火車站很近」、「離奇」、「離譜」、「背離」、「離心」、「乖離」、「離經叛道」、「做蛋糕離不了麵粉與蛋」等。而「离（</w:t>
       </w:r>
       <w:r>
         <w:rPr>
           <w:rFonts w:hint="eastAsia" w:ascii="GB Pinyinok-C" w:hAnsi="GB Pinyinok-C" w:eastAsia="GB Pinyinok-C" w:cs="GB Pinyinok-C"/>
-          <w:sz w:val="36"/>
-          <w:szCs w:val="36"/>
+          <w:sz w:val="34"/>
+          <w:szCs w:val="34"/>
           <w:lang w:val="en-US" w:eastAsia="zh-TW"/>
         </w:rPr>
         <w:t>lí</w:t>
@@ -192,8 +192,8 @@
       <w:r>
         <w:rPr>
           <w:rFonts w:hint="eastAsia" w:ascii="TW-MOE-Std-Kai" w:hAnsi="TW-MOE-Std-Kai" w:eastAsia="TW-MOE-Std-Kai" w:cs="TW-MOE-Std-Kai"/>
-          <w:sz w:val="36"/>
-          <w:szCs w:val="36"/>
+          <w:sz w:val="34"/>
+          <w:szCs w:val="34"/>
           <w:lang w:val="en-US" w:eastAsia="zh-TW"/>
         </w:rPr>
         <w:t>）</w:t>
@@ -202,8 +202,8 @@
         <w:rPr>
           <w:rFonts w:hint="eastAsia" w:ascii="TW-MOE-Std-Kai" w:hAnsi="TW-MOE-Std-Kai" w:eastAsia="TW-MOE-Std-Kai" w:cs="TW-MOE-Std-Kai"/>
           <w:kern w:val="2"/>
-          <w:sz w:val="36"/>
-          <w:szCs w:val="36"/>
+          <w:sz w:val="34"/>
+          <w:szCs w:val="34"/>
           <w:lang w:val="en-US" w:eastAsia="zh-TW" w:bidi="ar-SA"/>
           <w14:ligatures w14:val="none"/>
         </w:rPr>
@@ -212,8 +212,8 @@
       <w:r>
         <w:rPr>
           <w:rFonts w:hint="eastAsia" w:ascii="GB Pinyinok-C" w:hAnsi="GB Pinyinok-C" w:eastAsia="GB Pinyinok-C" w:cs="GB Pinyinok-C"/>
-          <w:sz w:val="36"/>
-          <w:szCs w:val="36"/>
+          <w:sz w:val="34"/>
+          <w:szCs w:val="34"/>
           <w:lang w:val="en-US" w:eastAsia="zh-TW"/>
         </w:rPr>
         <w:t>chī</w:t>
@@ -222,8 +222,8 @@
         <w:rPr>
           <w:rFonts w:hint="eastAsia" w:ascii="TW-MOE-Std-Kai" w:hAnsi="TW-MOE-Std-Kai" w:eastAsia="TW-MOE-Std-Kai" w:cs="TW-MOE-Std-Kai"/>
           <w:kern w:val="2"/>
-          <w:sz w:val="36"/>
-          <w:szCs w:val="36"/>
+          <w:sz w:val="34"/>
+          <w:szCs w:val="34"/>
           <w:lang w:val="en-US" w:eastAsia="zh-TW" w:bidi="ar-SA"/>
           <w14:ligatures w14:val="none"/>
         </w:rPr>
@@ -232,8 +232,8 @@
       <w:r>
         <w:rPr>
           <w:rFonts w:hint="eastAsia" w:ascii="TW-MOE-Std-Kai" w:hAnsi="TW-MOE-Std-Kai" w:eastAsia="TW-MOE-Std-Kai" w:cs="TW-MOE-Std-Kai"/>
-          <w:sz w:val="36"/>
-          <w:szCs w:val="36"/>
+          <w:sz w:val="34"/>
+          <w:szCs w:val="34"/>
           <w:lang w:val="en-US" w:eastAsia="zh-TW"/>
         </w:rPr>
         <w:t>現代語境中一般都是用「離」，「离」通常只在古籍中出現。需要注意的是，只有「離」可作姓氏。</w:t>
@@ -243,16 +243,16 @@
       <w:pPr>
         <w:rPr>
           <w:rFonts w:hint="eastAsia" w:ascii="TW-MOE-Std-Kai" w:hAnsi="TW-MOE-Std-Kai" w:eastAsia="TW-MOE-Std-Kai" w:cs="TW-MOE-Std-Kai"/>
-          <w:sz w:val="36"/>
-          <w:szCs w:val="36"/>
+          <w:sz w:val="34"/>
+          <w:szCs w:val="34"/>
           <w:lang w:val="en-US" w:eastAsia="zh-TW"/>
         </w:rPr>
       </w:pPr>
       <w:r>
         <w:rPr>
           <w:rFonts w:hint="eastAsia" w:ascii="TW-MOE-Std-Kai" w:hAnsi="TW-MOE-Std-Kai" w:eastAsia="TW-MOE-Std-Kai" w:cs="TW-MOE-Std-Kai"/>
-          <w:sz w:val="36"/>
-          <w:szCs w:val="36"/>
+          <w:sz w:val="34"/>
+          <w:szCs w:val="34"/>
           <w:lang w:val="en-US" w:eastAsia="zh-TW"/>
         </w:rPr>
         <w:t>偏旁辨析：「離」和「离」均可作偏旁，如「蘺」、「攡」、「灕」、「籬」、「禽」、「摛」、「璃」、「漓」、「樆」、「瞝」、「褵」、「螭」、「篱」、「縭」、「離」、「謧」、「醨」、「魑」、「麶」、「黐」等。</w:t>

--- a/196. 離、离→离.docx
+++ b/196. 離、离→离.docx
@@ -11,16 +11,16 @@
         <w:jc w:val="left"/>
         <w:rPr>
           <w:rFonts w:hint="eastAsia" w:ascii="TW-MOE-Std-Kai" w:hAnsi="TW-MOE-Std-Kai" w:eastAsia="TW-MOE-Std-Kai" w:cs="TW-MOE-Std-Kai"/>
-          <w:sz w:val="34"/>
-          <w:szCs w:val="34"/>
+          <w:sz w:val="33"/>
+          <w:szCs w:val="33"/>
           <w:lang w:eastAsia="zh-TW"/>
         </w:rPr>
       </w:pPr>
       <w:r>
         <w:rPr>
           <w:rFonts w:hint="eastAsia" w:ascii="TW-MOE-Std-Kai" w:hAnsi="TW-MOE-Std-Kai" w:eastAsia="TW-MOE-Std-Kai" w:cs="TW-MOE-Std-Kai"/>
-          <w:sz w:val="34"/>
-          <w:szCs w:val="34"/>
+          <w:sz w:val="33"/>
+          <w:szCs w:val="33"/>
           <w:lang w:eastAsia="zh-TW"/>
         </w:rPr>
         <w:t>《大</w:t>
@@ -29,8 +29,8 @@
         <w:rPr>
           <w:rFonts w:hint="eastAsia" w:ascii="TW-MOE-Std-Kai" w:hAnsi="TW-MOE-Std-Kai" w:eastAsia="TW-MOE-Std-Kai" w:cs="TW-MOE-Std-Kai"/>
           <w:kern w:val="2"/>
-          <w:sz w:val="34"/>
-          <w:szCs w:val="34"/>
+          <w:sz w:val="33"/>
+          <w:szCs w:val="33"/>
           <w:lang w:val="en-US" w:eastAsia="zh-TW" w:bidi="ar-SA"/>
           <w14:ligatures w14:val="none"/>
         </w:rPr>
@@ -46,16 +46,16 @@
         <w:jc w:val="left"/>
         <w:rPr>
           <w:rFonts w:hint="eastAsia" w:ascii="TW-MOE-Std-Kai" w:hAnsi="TW-MOE-Std-Kai" w:eastAsia="TW-MOE-Std-Kai" w:cs="TW-MOE-Std-Kai"/>
-          <w:sz w:val="34"/>
-          <w:szCs w:val="34"/>
+          <w:sz w:val="33"/>
+          <w:szCs w:val="33"/>
           <w:lang w:val="en-US" w:eastAsia="zh-TW"/>
         </w:rPr>
       </w:pPr>
       <w:r>
         <w:rPr>
           <w:rFonts w:hint="eastAsia" w:ascii="TW-MOE-Std-Kai" w:hAnsi="TW-MOE-Std-Kai" w:eastAsia="TW-MOE-Std-Kai" w:cs="TW-MOE-Std-Kai"/>
-          <w:sz w:val="34"/>
-          <w:szCs w:val="34"/>
+          <w:sz w:val="33"/>
+          <w:szCs w:val="33"/>
           <w:lang w:eastAsia="zh-TW"/>
         </w:rPr>
         <w:t>辨音：「</w:t>
@@ -63,8 +63,8 @@
       <w:r>
         <w:rPr>
           <w:rFonts w:hint="eastAsia" w:ascii="TW-MOE-Std-Kai" w:hAnsi="TW-MOE-Std-Kai" w:eastAsia="TW-MOE-Std-Kai" w:cs="TW-MOE-Std-Kai"/>
-          <w:sz w:val="34"/>
-          <w:szCs w:val="34"/>
+          <w:sz w:val="33"/>
+          <w:szCs w:val="33"/>
           <w:lang w:val="en-US" w:eastAsia="zh-TW"/>
         </w:rPr>
         <w:t>離」音</w:t>
@@ -72,8 +72,8 @@
       <w:r>
         <w:rPr>
           <w:rFonts w:hint="eastAsia" w:ascii="GB Pinyinok-C" w:hAnsi="GB Pinyinok-C" w:eastAsia="GB Pinyinok-C" w:cs="GB Pinyinok-C"/>
-          <w:sz w:val="34"/>
-          <w:szCs w:val="34"/>
+          <w:sz w:val="33"/>
+          <w:szCs w:val="33"/>
           <w:lang w:val="en-US" w:eastAsia="zh-TW"/>
         </w:rPr>
         <w:t>lí</w:t>
@@ -81,8 +81,8 @@
       <w:r>
         <w:rPr>
           <w:rFonts w:hint="eastAsia" w:ascii="TW-MOE-Std-Kai" w:hAnsi="TW-MOE-Std-Kai" w:eastAsia="TW-MOE-Std-Kai" w:cs="TW-MOE-Std-Kai"/>
-          <w:sz w:val="34"/>
-          <w:szCs w:val="34"/>
+          <w:sz w:val="33"/>
+          <w:szCs w:val="33"/>
           <w:lang w:val="en-US" w:eastAsia="zh-TW"/>
         </w:rPr>
         <w:t>，「离」音</w:t>
@@ -90,8 +90,8 @@
       <w:r>
         <w:rPr>
           <w:rFonts w:hint="eastAsia" w:ascii="GB Pinyinok-C" w:hAnsi="GB Pinyinok-C" w:eastAsia="GB Pinyinok-C" w:cs="GB Pinyinok-C"/>
-          <w:sz w:val="34"/>
-          <w:szCs w:val="34"/>
+          <w:sz w:val="33"/>
+          <w:szCs w:val="33"/>
           <w:lang w:val="en-US" w:eastAsia="zh-TW"/>
         </w:rPr>
         <w:t>lí</w:t>
@@ -99,8 +99,8 @@
       <w:r>
         <w:rPr>
           <w:rFonts w:hint="eastAsia" w:ascii="TW-MOE-Std-Kai" w:hAnsi="TW-MOE-Std-Kai" w:eastAsia="TW-MOE-Std-Kai" w:cs="TW-MOE-Std-Kai"/>
-          <w:sz w:val="34"/>
-          <w:szCs w:val="34"/>
+          <w:sz w:val="33"/>
+          <w:szCs w:val="33"/>
           <w:lang w:val="en-US" w:eastAsia="zh-TW"/>
         </w:rPr>
         <w:t>或</w:t>
@@ -108,8 +108,8 @@
       <w:r>
         <w:rPr>
           <w:rFonts w:hint="eastAsia" w:ascii="GB Pinyinok-C" w:hAnsi="GB Pinyinok-C" w:eastAsia="GB Pinyinok-C" w:cs="GB Pinyinok-C"/>
-          <w:sz w:val="34"/>
-          <w:szCs w:val="34"/>
+          <w:sz w:val="33"/>
+          <w:szCs w:val="33"/>
           <w:lang w:val="en-US" w:eastAsia="zh-TW"/>
         </w:rPr>
         <w:t>chī</w:t>
@@ -117,8 +117,8 @@
       <w:r>
         <w:rPr>
           <w:rFonts w:hint="eastAsia" w:ascii="TW-MOE-Std-Kai" w:hAnsi="TW-MOE-Std-Kai" w:eastAsia="TW-MOE-Std-Kai" w:cs="TW-MOE-Std-Kai"/>
-          <w:sz w:val="34"/>
-          <w:szCs w:val="34"/>
+          <w:sz w:val="33"/>
+          <w:szCs w:val="33"/>
           <w:lang w:val="en-US" w:eastAsia="zh-TW"/>
         </w:rPr>
         <w:t>。</w:t>
@@ -128,16 +128,16 @@
       <w:pPr>
         <w:rPr>
           <w:rFonts w:hint="eastAsia" w:ascii="TW-MOE-Std-Kai" w:hAnsi="TW-MOE-Std-Kai" w:eastAsia="TW-MOE-Std-Kai" w:cs="TW-MOE-Std-Kai"/>
-          <w:sz w:val="34"/>
-          <w:szCs w:val="34"/>
+          <w:sz w:val="33"/>
+          <w:szCs w:val="33"/>
           <w:lang w:val="en-US" w:eastAsia="zh-TW"/>
         </w:rPr>
       </w:pPr>
       <w:r>
         <w:rPr>
           <w:rFonts w:hint="eastAsia" w:ascii="TW-MOE-Std-Kai" w:hAnsi="TW-MOE-Std-Kai" w:eastAsia="TW-MOE-Std-Kai" w:cs="TW-MOE-Std-Kai"/>
-          <w:sz w:val="34"/>
-          <w:szCs w:val="34"/>
+          <w:sz w:val="33"/>
+          <w:szCs w:val="33"/>
           <w:lang w:eastAsia="zh-TW"/>
         </w:rPr>
         <w:t>辨意：「</w:t>
@@ -145,8 +145,8 @@
       <w:r>
         <w:rPr>
           <w:rFonts w:hint="eastAsia" w:ascii="TW-MOE-Std-Kai" w:hAnsi="TW-MOE-Std-Kai" w:eastAsia="TW-MOE-Std-Kai" w:cs="TW-MOE-Std-Kai"/>
-          <w:sz w:val="34"/>
-          <w:szCs w:val="34"/>
+          <w:sz w:val="33"/>
+          <w:szCs w:val="33"/>
           <w:lang w:val="en-US" w:eastAsia="zh-TW"/>
         </w:rPr>
         <w:t>離</w:t>
@@ -154,8 +154,8 @@
       <w:r>
         <w:rPr>
           <w:rFonts w:hint="eastAsia" w:ascii="TW-MOE-Std-Kai" w:hAnsi="TW-MOE-Std-Kai" w:eastAsia="TW-MOE-Std-Kai" w:cs="TW-MOE-Std-Kai"/>
-          <w:sz w:val="34"/>
-          <w:szCs w:val="34"/>
+          <w:sz w:val="33"/>
+          <w:szCs w:val="33"/>
           <w:lang w:eastAsia="zh-TW"/>
         </w:rPr>
         <w:t>」</w:t>
@@ -163,28 +163,28 @@
       <w:r>
         <w:rPr>
           <w:rFonts w:hint="eastAsia" w:ascii="TW-MOE-Std-Kai" w:hAnsi="TW-MOE-Std-Kai" w:eastAsia="TW-MOE-Std-Kai" w:cs="TW-MOE-Std-Kai"/>
-          <w:sz w:val="34"/>
-          <w:szCs w:val="34"/>
-          <w:lang w:val="en-US" w:eastAsia="zh-TW"/>
-        </w:rPr>
-        <w:t>是指分</w:t>
+          <w:sz w:val="33"/>
+          <w:szCs w:val="33"/>
+          <w:lang w:val="en-US" w:eastAsia="zh-TW"/>
+        </w:rPr>
+        <w:t>是指分別、分開、距、相隔、背叛、遭受、觸犯、缺少、《周易》卦名、姓氏，如「離開」、「離別」、「別離」、「離去」、「遠離」、「逃離」、「疏離」、「偏離」、「驅離」、「抽離」、「游離」、「流離」、「顛沛流離</w:t>
       </w:r>
       <w:bookmarkStart w:id="0" w:name="_GoBack"/>
       <w:bookmarkEnd w:id="0"/>
       <w:r>
         <w:rPr>
           <w:rFonts w:hint="eastAsia" w:ascii="TW-MOE-Std-Kai" w:hAnsi="TW-MOE-Std-Kai" w:eastAsia="TW-MOE-Std-Kai" w:cs="TW-MOE-Std-Kai"/>
-          <w:sz w:val="34"/>
-          <w:szCs w:val="34"/>
-          <w:lang w:val="en-US" w:eastAsia="zh-TW"/>
-        </w:rPr>
-        <w:t>別、分開、距、相隔、背叛、遭受、觸犯、缺少、《周易》卦名、姓氏，如「離開」、「離別」、「別離」、「離去」、「遠離」、「逃離」、「疏離」、「偏離」、「驅離」、「抽離」、「游離」、「不離」、「離婚」、「離異」、「離散」、「離家」、「離鄉」、「離群」、「離群索居」、「調虎離山」、「距離」、「我家離火車站很近」、「離奇」、「離譜」、「背離」、「離心」、「乖離」、「離經叛道」、「做蛋糕離不了麵粉與蛋」等。而「离（</w:t>
+          <w:sz w:val="33"/>
+          <w:szCs w:val="33"/>
+          <w:lang w:val="en-US" w:eastAsia="zh-TW"/>
+        </w:rPr>
+        <w:t>」、「流離失所」、「不離」、「離婚」、「離異」、「離散」、「離家」、「離鄉」、「離群」、「離群索居」、「調虎離山」、「距離」、「我家離火車站很近」、「離奇」、「離譜」、「背離」、「離心」、「乖離」、「離經叛道」、「做蛋糕離不了麵粉與蛋」等。而「离（</w:t>
       </w:r>
       <w:r>
         <w:rPr>
           <w:rFonts w:hint="eastAsia" w:ascii="GB Pinyinok-C" w:hAnsi="GB Pinyinok-C" w:eastAsia="GB Pinyinok-C" w:cs="GB Pinyinok-C"/>
-          <w:sz w:val="34"/>
-          <w:szCs w:val="34"/>
+          <w:sz w:val="33"/>
+          <w:szCs w:val="33"/>
           <w:lang w:val="en-US" w:eastAsia="zh-TW"/>
         </w:rPr>
         <w:t>lí</w:t>
@@ -192,8 +192,8 @@
       <w:r>
         <w:rPr>
           <w:rFonts w:hint="eastAsia" w:ascii="TW-MOE-Std-Kai" w:hAnsi="TW-MOE-Std-Kai" w:eastAsia="TW-MOE-Std-Kai" w:cs="TW-MOE-Std-Kai"/>
-          <w:sz w:val="34"/>
-          <w:szCs w:val="34"/>
+          <w:sz w:val="33"/>
+          <w:szCs w:val="33"/>
           <w:lang w:val="en-US" w:eastAsia="zh-TW"/>
         </w:rPr>
         <w:t>）</w:t>
@@ -202,8 +202,8 @@
         <w:rPr>
           <w:rFonts w:hint="eastAsia" w:ascii="TW-MOE-Std-Kai" w:hAnsi="TW-MOE-Std-Kai" w:eastAsia="TW-MOE-Std-Kai" w:cs="TW-MOE-Std-Kai"/>
           <w:kern w:val="2"/>
-          <w:sz w:val="34"/>
-          <w:szCs w:val="34"/>
+          <w:sz w:val="33"/>
+          <w:szCs w:val="33"/>
           <w:lang w:val="en-US" w:eastAsia="zh-TW" w:bidi="ar-SA"/>
           <w14:ligatures w14:val="none"/>
         </w:rPr>
@@ -212,8 +212,8 @@
       <w:r>
         <w:rPr>
           <w:rFonts w:hint="eastAsia" w:ascii="GB Pinyinok-C" w:hAnsi="GB Pinyinok-C" w:eastAsia="GB Pinyinok-C" w:cs="GB Pinyinok-C"/>
-          <w:sz w:val="34"/>
-          <w:szCs w:val="34"/>
+          <w:sz w:val="33"/>
+          <w:szCs w:val="33"/>
           <w:lang w:val="en-US" w:eastAsia="zh-TW"/>
         </w:rPr>
         <w:t>chī</w:t>
@@ -222,8 +222,8 @@
         <w:rPr>
           <w:rFonts w:hint="eastAsia" w:ascii="TW-MOE-Std-Kai" w:hAnsi="TW-MOE-Std-Kai" w:eastAsia="TW-MOE-Std-Kai" w:cs="TW-MOE-Std-Kai"/>
           <w:kern w:val="2"/>
-          <w:sz w:val="34"/>
-          <w:szCs w:val="34"/>
+          <w:sz w:val="33"/>
+          <w:szCs w:val="33"/>
           <w:lang w:val="en-US" w:eastAsia="zh-TW" w:bidi="ar-SA"/>
           <w14:ligatures w14:val="none"/>
         </w:rPr>
@@ -232,8 +232,8 @@
       <w:r>
         <w:rPr>
           <w:rFonts w:hint="eastAsia" w:ascii="TW-MOE-Std-Kai" w:hAnsi="TW-MOE-Std-Kai" w:eastAsia="TW-MOE-Std-Kai" w:cs="TW-MOE-Std-Kai"/>
-          <w:sz w:val="34"/>
-          <w:szCs w:val="34"/>
+          <w:sz w:val="33"/>
+          <w:szCs w:val="33"/>
           <w:lang w:val="en-US" w:eastAsia="zh-TW"/>
         </w:rPr>
         <w:t>現代語境中一般都是用「離」，「离」通常只在古籍中出現。需要注意的是，只有「離」可作姓氏。</w:t>
@@ -243,16 +243,16 @@
       <w:pPr>
         <w:rPr>
           <w:rFonts w:hint="eastAsia" w:ascii="TW-MOE-Std-Kai" w:hAnsi="TW-MOE-Std-Kai" w:eastAsia="TW-MOE-Std-Kai" w:cs="TW-MOE-Std-Kai"/>
-          <w:sz w:val="34"/>
-          <w:szCs w:val="34"/>
+          <w:sz w:val="33"/>
+          <w:szCs w:val="33"/>
           <w:lang w:val="en-US" w:eastAsia="zh-TW"/>
         </w:rPr>
       </w:pPr>
       <w:r>
         <w:rPr>
           <w:rFonts w:hint="eastAsia" w:ascii="TW-MOE-Std-Kai" w:hAnsi="TW-MOE-Std-Kai" w:eastAsia="TW-MOE-Std-Kai" w:cs="TW-MOE-Std-Kai"/>
-          <w:sz w:val="34"/>
-          <w:szCs w:val="34"/>
+          <w:sz w:val="33"/>
+          <w:szCs w:val="33"/>
           <w:lang w:val="en-US" w:eastAsia="zh-TW"/>
         </w:rPr>
         <w:t>偏旁辨析：「離」和「离」均可作偏旁，如「蘺」、「攡」、「灕」、「籬」、「禽」、「摛」、「璃」、「漓」、「樆」、「瞝」、「褵」、「螭」、「篱」、「縭」、「離」、「謧」、「醨」、「魑」、「麶」、「黐」等。</w:t>

--- a/196. 離、离→离.docx
+++ b/196. 離、离→离.docx
@@ -11,16 +11,16 @@
         <w:jc w:val="left"/>
         <w:rPr>
           <w:rFonts w:hint="eastAsia" w:ascii="TW-MOE-Std-Kai" w:hAnsi="TW-MOE-Std-Kai" w:eastAsia="TW-MOE-Std-Kai" w:cs="TW-MOE-Std-Kai"/>
-          <w:sz w:val="33"/>
-          <w:szCs w:val="33"/>
+          <w:sz w:val="31"/>
+          <w:szCs w:val="31"/>
           <w:lang w:eastAsia="zh-TW"/>
         </w:rPr>
       </w:pPr>
       <w:r>
         <w:rPr>
           <w:rFonts w:hint="eastAsia" w:ascii="TW-MOE-Std-Kai" w:hAnsi="TW-MOE-Std-Kai" w:eastAsia="TW-MOE-Std-Kai" w:cs="TW-MOE-Std-Kai"/>
-          <w:sz w:val="33"/>
-          <w:szCs w:val="33"/>
+          <w:sz w:val="31"/>
+          <w:szCs w:val="31"/>
           <w:lang w:eastAsia="zh-TW"/>
         </w:rPr>
         <w:t>《大</w:t>
@@ -29,8 +29,8 @@
         <w:rPr>
           <w:rFonts w:hint="eastAsia" w:ascii="TW-MOE-Std-Kai" w:hAnsi="TW-MOE-Std-Kai" w:eastAsia="TW-MOE-Std-Kai" w:cs="TW-MOE-Std-Kai"/>
           <w:kern w:val="2"/>
-          <w:sz w:val="33"/>
-          <w:szCs w:val="33"/>
+          <w:sz w:val="31"/>
+          <w:szCs w:val="31"/>
           <w:lang w:val="en-US" w:eastAsia="zh-TW" w:bidi="ar-SA"/>
           <w14:ligatures w14:val="none"/>
         </w:rPr>
@@ -46,16 +46,16 @@
         <w:jc w:val="left"/>
         <w:rPr>
           <w:rFonts w:hint="eastAsia" w:ascii="TW-MOE-Std-Kai" w:hAnsi="TW-MOE-Std-Kai" w:eastAsia="TW-MOE-Std-Kai" w:cs="TW-MOE-Std-Kai"/>
-          <w:sz w:val="33"/>
-          <w:szCs w:val="33"/>
+          <w:sz w:val="31"/>
+          <w:szCs w:val="31"/>
           <w:lang w:val="en-US" w:eastAsia="zh-TW"/>
         </w:rPr>
       </w:pPr>
       <w:r>
         <w:rPr>
           <w:rFonts w:hint="eastAsia" w:ascii="TW-MOE-Std-Kai" w:hAnsi="TW-MOE-Std-Kai" w:eastAsia="TW-MOE-Std-Kai" w:cs="TW-MOE-Std-Kai"/>
-          <w:sz w:val="33"/>
-          <w:szCs w:val="33"/>
+          <w:sz w:val="31"/>
+          <w:szCs w:val="31"/>
           <w:lang w:eastAsia="zh-TW"/>
         </w:rPr>
         <w:t>辨音：「</w:t>
@@ -63,8 +63,8 @@
       <w:r>
         <w:rPr>
           <w:rFonts w:hint="eastAsia" w:ascii="TW-MOE-Std-Kai" w:hAnsi="TW-MOE-Std-Kai" w:eastAsia="TW-MOE-Std-Kai" w:cs="TW-MOE-Std-Kai"/>
-          <w:sz w:val="33"/>
-          <w:szCs w:val="33"/>
+          <w:sz w:val="31"/>
+          <w:szCs w:val="31"/>
           <w:lang w:val="en-US" w:eastAsia="zh-TW"/>
         </w:rPr>
         <w:t>離」音</w:t>
@@ -72,8 +72,8 @@
       <w:r>
         <w:rPr>
           <w:rFonts w:hint="eastAsia" w:ascii="GB Pinyinok-C" w:hAnsi="GB Pinyinok-C" w:eastAsia="GB Pinyinok-C" w:cs="GB Pinyinok-C"/>
-          <w:sz w:val="33"/>
-          <w:szCs w:val="33"/>
+          <w:sz w:val="31"/>
+          <w:szCs w:val="31"/>
           <w:lang w:val="en-US" w:eastAsia="zh-TW"/>
         </w:rPr>
         <w:t>lí</w:t>
@@ -81,8 +81,8 @@
       <w:r>
         <w:rPr>
           <w:rFonts w:hint="eastAsia" w:ascii="TW-MOE-Std-Kai" w:hAnsi="TW-MOE-Std-Kai" w:eastAsia="TW-MOE-Std-Kai" w:cs="TW-MOE-Std-Kai"/>
-          <w:sz w:val="33"/>
-          <w:szCs w:val="33"/>
+          <w:sz w:val="31"/>
+          <w:szCs w:val="31"/>
           <w:lang w:val="en-US" w:eastAsia="zh-TW"/>
         </w:rPr>
         <w:t>，「离」音</w:t>
@@ -90,8 +90,8 @@
       <w:r>
         <w:rPr>
           <w:rFonts w:hint="eastAsia" w:ascii="GB Pinyinok-C" w:hAnsi="GB Pinyinok-C" w:eastAsia="GB Pinyinok-C" w:cs="GB Pinyinok-C"/>
-          <w:sz w:val="33"/>
-          <w:szCs w:val="33"/>
+          <w:sz w:val="31"/>
+          <w:szCs w:val="31"/>
           <w:lang w:val="en-US" w:eastAsia="zh-TW"/>
         </w:rPr>
         <w:t>lí</w:t>
@@ -99,8 +99,8 @@
       <w:r>
         <w:rPr>
           <w:rFonts w:hint="eastAsia" w:ascii="TW-MOE-Std-Kai" w:hAnsi="TW-MOE-Std-Kai" w:eastAsia="TW-MOE-Std-Kai" w:cs="TW-MOE-Std-Kai"/>
-          <w:sz w:val="33"/>
-          <w:szCs w:val="33"/>
+          <w:sz w:val="31"/>
+          <w:szCs w:val="31"/>
           <w:lang w:val="en-US" w:eastAsia="zh-TW"/>
         </w:rPr>
         <w:t>或</w:t>
@@ -108,8 +108,8 @@
       <w:r>
         <w:rPr>
           <w:rFonts w:hint="eastAsia" w:ascii="GB Pinyinok-C" w:hAnsi="GB Pinyinok-C" w:eastAsia="GB Pinyinok-C" w:cs="GB Pinyinok-C"/>
-          <w:sz w:val="33"/>
-          <w:szCs w:val="33"/>
+          <w:sz w:val="31"/>
+          <w:szCs w:val="31"/>
           <w:lang w:val="en-US" w:eastAsia="zh-TW"/>
         </w:rPr>
         <w:t>chī</w:t>
@@ -117,8 +117,8 @@
       <w:r>
         <w:rPr>
           <w:rFonts w:hint="eastAsia" w:ascii="TW-MOE-Std-Kai" w:hAnsi="TW-MOE-Std-Kai" w:eastAsia="TW-MOE-Std-Kai" w:cs="TW-MOE-Std-Kai"/>
-          <w:sz w:val="33"/>
-          <w:szCs w:val="33"/>
+          <w:sz w:val="31"/>
+          <w:szCs w:val="31"/>
           <w:lang w:val="en-US" w:eastAsia="zh-TW"/>
         </w:rPr>
         <w:t>。</w:t>
@@ -128,16 +128,16 @@
       <w:pPr>
         <w:rPr>
           <w:rFonts w:hint="eastAsia" w:ascii="TW-MOE-Std-Kai" w:hAnsi="TW-MOE-Std-Kai" w:eastAsia="TW-MOE-Std-Kai" w:cs="TW-MOE-Std-Kai"/>
-          <w:sz w:val="33"/>
-          <w:szCs w:val="33"/>
+          <w:sz w:val="31"/>
+          <w:szCs w:val="31"/>
           <w:lang w:val="en-US" w:eastAsia="zh-TW"/>
         </w:rPr>
       </w:pPr>
       <w:r>
         <w:rPr>
           <w:rFonts w:hint="eastAsia" w:ascii="TW-MOE-Std-Kai" w:hAnsi="TW-MOE-Std-Kai" w:eastAsia="TW-MOE-Std-Kai" w:cs="TW-MOE-Std-Kai"/>
-          <w:sz w:val="33"/>
-          <w:szCs w:val="33"/>
+          <w:sz w:val="31"/>
+          <w:szCs w:val="31"/>
           <w:lang w:eastAsia="zh-TW"/>
         </w:rPr>
         <w:t>辨意：「</w:t>
@@ -145,8 +145,8 @@
       <w:r>
         <w:rPr>
           <w:rFonts w:hint="eastAsia" w:ascii="TW-MOE-Std-Kai" w:hAnsi="TW-MOE-Std-Kai" w:eastAsia="TW-MOE-Std-Kai" w:cs="TW-MOE-Std-Kai"/>
-          <w:sz w:val="33"/>
-          <w:szCs w:val="33"/>
+          <w:sz w:val="31"/>
+          <w:szCs w:val="31"/>
           <w:lang w:val="en-US" w:eastAsia="zh-TW"/>
         </w:rPr>
         <w:t>離</w:t>
@@ -154,8 +154,8 @@
       <w:r>
         <w:rPr>
           <w:rFonts w:hint="eastAsia" w:ascii="TW-MOE-Std-Kai" w:hAnsi="TW-MOE-Std-Kai" w:eastAsia="TW-MOE-Std-Kai" w:cs="TW-MOE-Std-Kai"/>
-          <w:sz w:val="33"/>
-          <w:szCs w:val="33"/>
+          <w:sz w:val="31"/>
+          <w:szCs w:val="31"/>
           <w:lang w:eastAsia="zh-TW"/>
         </w:rPr>
         <w:t>」</w:t>
@@ -163,28 +163,28 @@
       <w:r>
         <w:rPr>
           <w:rFonts w:hint="eastAsia" w:ascii="TW-MOE-Std-Kai" w:hAnsi="TW-MOE-Std-Kai" w:eastAsia="TW-MOE-Std-Kai" w:cs="TW-MOE-Std-Kai"/>
-          <w:sz w:val="33"/>
-          <w:szCs w:val="33"/>
-          <w:lang w:val="en-US" w:eastAsia="zh-TW"/>
-        </w:rPr>
-        <w:t>是指分別、分開、距、相隔、背叛、遭受、觸犯、缺少、《周易》卦名、姓氏，如「離開」、「離別」、「別離」、「離去」、「遠離」、「逃離」、「疏離」、「偏離」、「驅離」、「抽離」、「游離」、「流離」、「顛沛流離</w:t>
+          <w:sz w:val="31"/>
+          <w:szCs w:val="31"/>
+          <w:lang w:val="en-US" w:eastAsia="zh-TW"/>
+        </w:rPr>
+        <w:t>是指分別、分開、距、相隔、背叛、遭受、觸犯、缺少、《周易》卦名、姓氏，如「離開」、「離別」、「別離」、「離去」、「遠離」、「逃離」、「疏離」、「偏離」、「驅</w:t>
       </w:r>
       <w:bookmarkStart w:id="0" w:name="_GoBack"/>
       <w:bookmarkEnd w:id="0"/>
       <w:r>
         <w:rPr>
           <w:rFonts w:hint="eastAsia" w:ascii="TW-MOE-Std-Kai" w:hAnsi="TW-MOE-Std-Kai" w:eastAsia="TW-MOE-Std-Kai" w:cs="TW-MOE-Std-Kai"/>
-          <w:sz w:val="33"/>
-          <w:szCs w:val="33"/>
-          <w:lang w:val="en-US" w:eastAsia="zh-TW"/>
-        </w:rPr>
-        <w:t>」、「流離失所」、「不離」、「離婚」、「離異」、「離散」、「離家」、「離鄉」、「離群」、「離群索居」、「調虎離山」、「距離」、「我家離火車站很近」、「離奇」、「離譜」、「背離」、「離心」、「乖離」、「離經叛道」、「做蛋糕離不了麵粉與蛋」等。而「离（</w:t>
+          <w:sz w:val="31"/>
+          <w:szCs w:val="31"/>
+          <w:lang w:val="en-US" w:eastAsia="zh-TW"/>
+        </w:rPr>
+        <w:t>離」、「抽離」、「游離」、「流離」、「顛沛流離」、「流離失所」、「不離」、「離婚」、「離異」、「離散」、「離家」、「離鄉」、「離職」、「擅離職守」、「離群」、「離群索居」、「調虎離山」、「距離」、「我家離火車站很近」、「離奇」、「離譜」、「背離」、「離心」、「乖離」、「離經叛道」、「做蛋糕離不了麵粉與蛋」等。而「离（</w:t>
       </w:r>
       <w:r>
         <w:rPr>
           <w:rFonts w:hint="eastAsia" w:ascii="GB Pinyinok-C" w:hAnsi="GB Pinyinok-C" w:eastAsia="GB Pinyinok-C" w:cs="GB Pinyinok-C"/>
-          <w:sz w:val="33"/>
-          <w:szCs w:val="33"/>
+          <w:sz w:val="31"/>
+          <w:szCs w:val="31"/>
           <w:lang w:val="en-US" w:eastAsia="zh-TW"/>
         </w:rPr>
         <w:t>lí</w:t>
@@ -192,8 +192,8 @@
       <w:r>
         <w:rPr>
           <w:rFonts w:hint="eastAsia" w:ascii="TW-MOE-Std-Kai" w:hAnsi="TW-MOE-Std-Kai" w:eastAsia="TW-MOE-Std-Kai" w:cs="TW-MOE-Std-Kai"/>
-          <w:sz w:val="33"/>
-          <w:szCs w:val="33"/>
+          <w:sz w:val="31"/>
+          <w:szCs w:val="31"/>
           <w:lang w:val="en-US" w:eastAsia="zh-TW"/>
         </w:rPr>
         <w:t>）</w:t>
@@ -202,8 +202,8 @@
         <w:rPr>
           <w:rFonts w:hint="eastAsia" w:ascii="TW-MOE-Std-Kai" w:hAnsi="TW-MOE-Std-Kai" w:eastAsia="TW-MOE-Std-Kai" w:cs="TW-MOE-Std-Kai"/>
           <w:kern w:val="2"/>
-          <w:sz w:val="33"/>
-          <w:szCs w:val="33"/>
+          <w:sz w:val="31"/>
+          <w:szCs w:val="31"/>
           <w:lang w:val="en-US" w:eastAsia="zh-TW" w:bidi="ar-SA"/>
           <w14:ligatures w14:val="none"/>
         </w:rPr>
@@ -212,8 +212,8 @@
       <w:r>
         <w:rPr>
           <w:rFonts w:hint="eastAsia" w:ascii="GB Pinyinok-C" w:hAnsi="GB Pinyinok-C" w:eastAsia="GB Pinyinok-C" w:cs="GB Pinyinok-C"/>
-          <w:sz w:val="33"/>
-          <w:szCs w:val="33"/>
+          <w:sz w:val="31"/>
+          <w:szCs w:val="31"/>
           <w:lang w:val="en-US" w:eastAsia="zh-TW"/>
         </w:rPr>
         <w:t>chī</w:t>
@@ -222,8 +222,8 @@
         <w:rPr>
           <w:rFonts w:hint="eastAsia" w:ascii="TW-MOE-Std-Kai" w:hAnsi="TW-MOE-Std-Kai" w:eastAsia="TW-MOE-Std-Kai" w:cs="TW-MOE-Std-Kai"/>
           <w:kern w:val="2"/>
-          <w:sz w:val="33"/>
-          <w:szCs w:val="33"/>
+          <w:sz w:val="31"/>
+          <w:szCs w:val="31"/>
           <w:lang w:val="en-US" w:eastAsia="zh-TW" w:bidi="ar-SA"/>
           <w14:ligatures w14:val="none"/>
         </w:rPr>
@@ -232,8 +232,8 @@
       <w:r>
         <w:rPr>
           <w:rFonts w:hint="eastAsia" w:ascii="TW-MOE-Std-Kai" w:hAnsi="TW-MOE-Std-Kai" w:eastAsia="TW-MOE-Std-Kai" w:cs="TW-MOE-Std-Kai"/>
-          <w:sz w:val="33"/>
-          <w:szCs w:val="33"/>
+          <w:sz w:val="31"/>
+          <w:szCs w:val="31"/>
           <w:lang w:val="en-US" w:eastAsia="zh-TW"/>
         </w:rPr>
         <w:t>現代語境中一般都是用「離」，「离」通常只在古籍中出現。需要注意的是，只有「離」可作姓氏。</w:t>
@@ -243,16 +243,16 @@
       <w:pPr>
         <w:rPr>
           <w:rFonts w:hint="eastAsia" w:ascii="TW-MOE-Std-Kai" w:hAnsi="TW-MOE-Std-Kai" w:eastAsia="TW-MOE-Std-Kai" w:cs="TW-MOE-Std-Kai"/>
-          <w:sz w:val="33"/>
-          <w:szCs w:val="33"/>
+          <w:sz w:val="31"/>
+          <w:szCs w:val="31"/>
           <w:lang w:val="en-US" w:eastAsia="zh-TW"/>
         </w:rPr>
       </w:pPr>
       <w:r>
         <w:rPr>
           <w:rFonts w:hint="eastAsia" w:ascii="TW-MOE-Std-Kai" w:hAnsi="TW-MOE-Std-Kai" w:eastAsia="TW-MOE-Std-Kai" w:cs="TW-MOE-Std-Kai"/>
-          <w:sz w:val="33"/>
-          <w:szCs w:val="33"/>
+          <w:sz w:val="31"/>
+          <w:szCs w:val="31"/>
           <w:lang w:val="en-US" w:eastAsia="zh-TW"/>
         </w:rPr>
         <w:t>偏旁辨析：「離」和「离」均可作偏旁，如「蘺」、「攡」、「灕」、「籬」、「禽」、「摛」、「璃」、「漓」、「樆」、「瞝」、「褵」、「螭」、「篱」、「縭」、「離」、「謧」、「醨」、「魑」、「麶」、「黐」等。</w:t>

--- a/196. 離、离→离.docx
+++ b/196. 離、离→离.docx
@@ -167,7 +167,7 @@
           <w:szCs w:val="31"/>
           <w:lang w:val="en-US" w:eastAsia="zh-TW"/>
         </w:rPr>
-        <w:t>是指分別、分開、距、相隔、背叛、遭受、觸犯、缺少、《周易》卦名、姓氏，如「離開」、「離別」、「別離」、「離去」、「遠離」、「逃離」、「疏離」、「偏離」、「驅</w:t>
+        <w:t>是指分別、分開、距、相隔、背叛、遭受、觸犯、缺少、《周易》卦名、姓氏，如「離開」、「離別」、「別離」、「離去」、「遠離」、「逃離」、「疏離」、「偏離」、「驅離」、「抽離」、「游離」、「流離」、「顛沛流離」</w:t>
       </w:r>
       <w:bookmarkStart w:id="0" w:name="_GoBack"/>
       <w:bookmarkEnd w:id="0"/>
@@ -178,7 +178,7 @@
           <w:szCs w:val="31"/>
           <w:lang w:val="en-US" w:eastAsia="zh-TW"/>
         </w:rPr>
-        <w:t>離」、「抽離」、「游離」、「流離」、「顛沛流離」、「流離失所」、「不離」、「離婚」、「離異」、「離散」、「離家」、「離鄉」、「離職」、「擅離職守」、「離群」、「離群索居」、「調虎離山」、「距離」、「我家離火車站很近」、「離奇」、「離譜」、「背離」、「離心」、「乖離」、「離經叛道」、「做蛋糕離不了麵粉與蛋」等。而「离（</w:t>
+        <w:t>、「流離失所」、「不離」、「離婚」、「離異」、「離散」、「離家」、「離鄉」、「離職」、「擅離職守」、「離群」、「離群索居」、「離世」、「調虎離山」、「距離」、「我家離火車站很近」、「離奇」、「離譜」、「背離」、「離心」、「乖離」、「離經叛道」、「做蛋糕離不了麵粉與蛋」等。而「离（</w:t>
       </w:r>
       <w:r>
         <w:rPr>

--- a/196. 離、离→离.docx
+++ b/196. 離、离→离.docx
@@ -167,7 +167,7 @@
           <w:szCs w:val="31"/>
           <w:lang w:val="en-US" w:eastAsia="zh-TW"/>
         </w:rPr>
-        <w:t>是指分別、分開、距、相隔、背叛、遭受、觸犯、缺少、《周易》卦名、姓氏，如「離開」、「離別」、「別離」、「離去」、「遠離」、「逃離」、「疏離」、「偏離」、「驅離」、「抽離」、「游離」、「流離」、「顛沛流離」</w:t>
+        <w:t>是指分別、分開、距、相隔、背叛、遭受、觸犯、缺少、《周易》卦名、姓氏，如「離開」、「離別」、「別離」、「離去」、「遠離」、「逃離」、「疏離」、「偏離」、「驅離」、「抽離」、「游離」、「流離」、「顛沛流離」、「流離失所」、「不離」、「離婚」、「離異」、「離散」、「離家」、「離鄉」、「離職」、「擅離職守」、「離群」、「離群索居」、「離世」、「調虎離山」、「距離」、「我家離火車站很近」、「離奇」、「離譜」、「迷離」、「撲朔迷離」（亦作「迷離撲朔」）</w:t>
       </w:r>
       <w:bookmarkStart w:id="0" w:name="_GoBack"/>
       <w:bookmarkEnd w:id="0"/>
@@ -178,7 +178,7 @@
           <w:szCs w:val="31"/>
           <w:lang w:val="en-US" w:eastAsia="zh-TW"/>
         </w:rPr>
-        <w:t>、「流離失所」、「不離」、「離婚」、「離異」、「離散」、「離家」、「離鄉」、「離職」、「擅離職守」、「離群」、「離群索居」、「離世」、「調虎離山」、「距離」、「我家離火車站很近」、「離奇」、「離譜」、「背離」、「離心」、「乖離」、「離經叛道」、「做蛋糕離不了麵粉與蛋」等。而「离（</w:t>
+        <w:t>、「背離」、「離心」、「乖離」、「離經叛道」、「做蛋糕離不了麵粉與蛋」等。而「离（</w:t>
       </w:r>
       <w:r>
         <w:rPr>

--- a/196. 離、离→离.docx
+++ b/196. 離、离→离.docx
@@ -11,16 +11,16 @@
         <w:jc w:val="left"/>
         <w:rPr>
           <w:rFonts w:hint="eastAsia" w:ascii="TW-MOE-Std-Kai" w:hAnsi="TW-MOE-Std-Kai" w:eastAsia="TW-MOE-Std-Kai" w:cs="TW-MOE-Std-Kai"/>
-          <w:sz w:val="31"/>
-          <w:szCs w:val="31"/>
+          <w:sz w:val="29"/>
+          <w:szCs w:val="29"/>
           <w:lang w:eastAsia="zh-TW"/>
         </w:rPr>
       </w:pPr>
       <w:r>
         <w:rPr>
           <w:rFonts w:hint="eastAsia" w:ascii="TW-MOE-Std-Kai" w:hAnsi="TW-MOE-Std-Kai" w:eastAsia="TW-MOE-Std-Kai" w:cs="TW-MOE-Std-Kai"/>
-          <w:sz w:val="31"/>
-          <w:szCs w:val="31"/>
+          <w:sz w:val="29"/>
+          <w:szCs w:val="29"/>
           <w:lang w:eastAsia="zh-TW"/>
         </w:rPr>
         <w:t>《大</w:t>
@@ -29,8 +29,8 @@
         <w:rPr>
           <w:rFonts w:hint="eastAsia" w:ascii="TW-MOE-Std-Kai" w:hAnsi="TW-MOE-Std-Kai" w:eastAsia="TW-MOE-Std-Kai" w:cs="TW-MOE-Std-Kai"/>
           <w:kern w:val="2"/>
-          <w:sz w:val="31"/>
-          <w:szCs w:val="31"/>
+          <w:sz w:val="29"/>
+          <w:szCs w:val="29"/>
           <w:lang w:val="en-US" w:eastAsia="zh-TW" w:bidi="ar-SA"/>
           <w14:ligatures w14:val="none"/>
         </w:rPr>
@@ -46,16 +46,16 @@
         <w:jc w:val="left"/>
         <w:rPr>
           <w:rFonts w:hint="eastAsia" w:ascii="TW-MOE-Std-Kai" w:hAnsi="TW-MOE-Std-Kai" w:eastAsia="TW-MOE-Std-Kai" w:cs="TW-MOE-Std-Kai"/>
-          <w:sz w:val="31"/>
-          <w:szCs w:val="31"/>
+          <w:sz w:val="29"/>
+          <w:szCs w:val="29"/>
           <w:lang w:val="en-US" w:eastAsia="zh-TW"/>
         </w:rPr>
       </w:pPr>
       <w:r>
         <w:rPr>
           <w:rFonts w:hint="eastAsia" w:ascii="TW-MOE-Std-Kai" w:hAnsi="TW-MOE-Std-Kai" w:eastAsia="TW-MOE-Std-Kai" w:cs="TW-MOE-Std-Kai"/>
-          <w:sz w:val="31"/>
-          <w:szCs w:val="31"/>
+          <w:sz w:val="29"/>
+          <w:szCs w:val="29"/>
           <w:lang w:eastAsia="zh-TW"/>
         </w:rPr>
         <w:t>辨音：「</w:t>
@@ -63,8 +63,8 @@
       <w:r>
         <w:rPr>
           <w:rFonts w:hint="eastAsia" w:ascii="TW-MOE-Std-Kai" w:hAnsi="TW-MOE-Std-Kai" w:eastAsia="TW-MOE-Std-Kai" w:cs="TW-MOE-Std-Kai"/>
-          <w:sz w:val="31"/>
-          <w:szCs w:val="31"/>
+          <w:sz w:val="29"/>
+          <w:szCs w:val="29"/>
           <w:lang w:val="en-US" w:eastAsia="zh-TW"/>
         </w:rPr>
         <w:t>離」音</w:t>
@@ -72,8 +72,8 @@
       <w:r>
         <w:rPr>
           <w:rFonts w:hint="eastAsia" w:ascii="GB Pinyinok-C" w:hAnsi="GB Pinyinok-C" w:eastAsia="GB Pinyinok-C" w:cs="GB Pinyinok-C"/>
-          <w:sz w:val="31"/>
-          <w:szCs w:val="31"/>
+          <w:sz w:val="29"/>
+          <w:szCs w:val="29"/>
           <w:lang w:val="en-US" w:eastAsia="zh-TW"/>
         </w:rPr>
         <w:t>lí</w:t>
@@ -81,8 +81,8 @@
       <w:r>
         <w:rPr>
           <w:rFonts w:hint="eastAsia" w:ascii="TW-MOE-Std-Kai" w:hAnsi="TW-MOE-Std-Kai" w:eastAsia="TW-MOE-Std-Kai" w:cs="TW-MOE-Std-Kai"/>
-          <w:sz w:val="31"/>
-          <w:szCs w:val="31"/>
+          <w:sz w:val="29"/>
+          <w:szCs w:val="29"/>
           <w:lang w:val="en-US" w:eastAsia="zh-TW"/>
         </w:rPr>
         <w:t>，「离」音</w:t>
@@ -90,8 +90,8 @@
       <w:r>
         <w:rPr>
           <w:rFonts w:hint="eastAsia" w:ascii="GB Pinyinok-C" w:hAnsi="GB Pinyinok-C" w:eastAsia="GB Pinyinok-C" w:cs="GB Pinyinok-C"/>
-          <w:sz w:val="31"/>
-          <w:szCs w:val="31"/>
+          <w:sz w:val="29"/>
+          <w:szCs w:val="29"/>
           <w:lang w:val="en-US" w:eastAsia="zh-TW"/>
         </w:rPr>
         <w:t>lí</w:t>
@@ -99,8 +99,8 @@
       <w:r>
         <w:rPr>
           <w:rFonts w:hint="eastAsia" w:ascii="TW-MOE-Std-Kai" w:hAnsi="TW-MOE-Std-Kai" w:eastAsia="TW-MOE-Std-Kai" w:cs="TW-MOE-Std-Kai"/>
-          <w:sz w:val="31"/>
-          <w:szCs w:val="31"/>
+          <w:sz w:val="29"/>
+          <w:szCs w:val="29"/>
           <w:lang w:val="en-US" w:eastAsia="zh-TW"/>
         </w:rPr>
         <w:t>或</w:t>
@@ -108,8 +108,8 @@
       <w:r>
         <w:rPr>
           <w:rFonts w:hint="eastAsia" w:ascii="GB Pinyinok-C" w:hAnsi="GB Pinyinok-C" w:eastAsia="GB Pinyinok-C" w:cs="GB Pinyinok-C"/>
-          <w:sz w:val="31"/>
-          <w:szCs w:val="31"/>
+          <w:sz w:val="29"/>
+          <w:szCs w:val="29"/>
           <w:lang w:val="en-US" w:eastAsia="zh-TW"/>
         </w:rPr>
         <w:t>chī</w:t>
@@ -117,8 +117,8 @@
       <w:r>
         <w:rPr>
           <w:rFonts w:hint="eastAsia" w:ascii="TW-MOE-Std-Kai" w:hAnsi="TW-MOE-Std-Kai" w:eastAsia="TW-MOE-Std-Kai" w:cs="TW-MOE-Std-Kai"/>
-          <w:sz w:val="31"/>
-          <w:szCs w:val="31"/>
+          <w:sz w:val="29"/>
+          <w:szCs w:val="29"/>
           <w:lang w:val="en-US" w:eastAsia="zh-TW"/>
         </w:rPr>
         <w:t>。</w:t>
@@ -128,16 +128,16 @@
       <w:pPr>
         <w:rPr>
           <w:rFonts w:hint="eastAsia" w:ascii="TW-MOE-Std-Kai" w:hAnsi="TW-MOE-Std-Kai" w:eastAsia="TW-MOE-Std-Kai" w:cs="TW-MOE-Std-Kai"/>
-          <w:sz w:val="31"/>
-          <w:szCs w:val="31"/>
+          <w:sz w:val="29"/>
+          <w:szCs w:val="29"/>
           <w:lang w:val="en-US" w:eastAsia="zh-TW"/>
         </w:rPr>
       </w:pPr>
       <w:r>
         <w:rPr>
           <w:rFonts w:hint="eastAsia" w:ascii="TW-MOE-Std-Kai" w:hAnsi="TW-MOE-Std-Kai" w:eastAsia="TW-MOE-Std-Kai" w:cs="TW-MOE-Std-Kai"/>
-          <w:sz w:val="31"/>
-          <w:szCs w:val="31"/>
+          <w:sz w:val="29"/>
+          <w:szCs w:val="29"/>
           <w:lang w:eastAsia="zh-TW"/>
         </w:rPr>
         <w:t>辨意：「</w:t>
@@ -145,8 +145,8 @@
       <w:r>
         <w:rPr>
           <w:rFonts w:hint="eastAsia" w:ascii="TW-MOE-Std-Kai" w:hAnsi="TW-MOE-Std-Kai" w:eastAsia="TW-MOE-Std-Kai" w:cs="TW-MOE-Std-Kai"/>
-          <w:sz w:val="31"/>
-          <w:szCs w:val="31"/>
+          <w:sz w:val="29"/>
+          <w:szCs w:val="29"/>
           <w:lang w:val="en-US" w:eastAsia="zh-TW"/>
         </w:rPr>
         <w:t>離</w:t>
@@ -154,8 +154,8 @@
       <w:r>
         <w:rPr>
           <w:rFonts w:hint="eastAsia" w:ascii="TW-MOE-Std-Kai" w:hAnsi="TW-MOE-Std-Kai" w:eastAsia="TW-MOE-Std-Kai" w:cs="TW-MOE-Std-Kai"/>
-          <w:sz w:val="31"/>
-          <w:szCs w:val="31"/>
+          <w:sz w:val="29"/>
+          <w:szCs w:val="29"/>
           <w:lang w:eastAsia="zh-TW"/>
         </w:rPr>
         <w:t>」</w:t>
@@ -163,28 +163,28 @@
       <w:r>
         <w:rPr>
           <w:rFonts w:hint="eastAsia" w:ascii="TW-MOE-Std-Kai" w:hAnsi="TW-MOE-Std-Kai" w:eastAsia="TW-MOE-Std-Kai" w:cs="TW-MOE-Std-Kai"/>
-          <w:sz w:val="31"/>
-          <w:szCs w:val="31"/>
-          <w:lang w:val="en-US" w:eastAsia="zh-TW"/>
-        </w:rPr>
-        <w:t>是指分別、分開、距、相隔、背叛、遭受、觸犯、缺少、《周易》卦名、姓氏，如「離開」、「離別」、「別離」、「離去」、「遠離」、「逃離」、「疏離」、「偏離」、「驅離」、「抽離」、「游離」、「流離」、「顛沛流離」、「流離失所」、「不離」、「離婚」、「離異」、「離散」、「離家」、「離鄉」、「離職」、「擅離職守」、「離群」、「離群索居」、「離世」、「調虎離山」、「距離」、「我家離火車站很近」、「離奇」、「離譜」、「迷離」、「撲朔迷離」（亦作「迷離撲朔」）</w:t>
+          <w:sz w:val="29"/>
+          <w:szCs w:val="29"/>
+          <w:lang w:val="en-US" w:eastAsia="zh-TW"/>
+        </w:rPr>
+        <w:t>是指分別、分開、距、相隔、背叛、遭受、觸犯、缺少、《周易》卦名</w:t>
       </w:r>
       <w:bookmarkStart w:id="0" w:name="_GoBack"/>
       <w:bookmarkEnd w:id="0"/>
       <w:r>
         <w:rPr>
           <w:rFonts w:hint="eastAsia" w:ascii="TW-MOE-Std-Kai" w:hAnsi="TW-MOE-Std-Kai" w:eastAsia="TW-MOE-Std-Kai" w:cs="TW-MOE-Std-Kai"/>
-          <w:sz w:val="31"/>
-          <w:szCs w:val="31"/>
-          <w:lang w:val="en-US" w:eastAsia="zh-TW"/>
-        </w:rPr>
-        <w:t>、「背離」、「離心」、「乖離」、「離經叛道」、「做蛋糕離不了麵粉與蛋」等。而「离（</w:t>
+          <w:sz w:val="29"/>
+          <w:szCs w:val="29"/>
+          <w:lang w:val="en-US" w:eastAsia="zh-TW"/>
+        </w:rPr>
+        <w:t>、姓氏，如「離開」、「離別」、「別離」、「生離死別」（亦作「生別死離」、「生離死絕」或「死別生離」）、「離去」、「遠離」、「逃離」、「疏離」、「偏離」、「驅離」、「抽離」、「游離」、「流離」、「顛沛流離」、「流離失所」、「不離」、「離婚」、「離異」、「離散」、「離家」、「離鄉」、「離職」、「擅離職守」、「離群」、「離群索居」、「離世」、「調虎離山」、「距離」、「我家離火車站很近」、「離奇」、「離譜」、「迷離」、「撲朔迷離」（亦作「迷離撲朔」）、「背離」、「離心」、「乖離」、「離經叛道」、「做蛋糕離不了麵粉與蛋」等。而「离（</w:t>
       </w:r>
       <w:r>
         <w:rPr>
           <w:rFonts w:hint="eastAsia" w:ascii="GB Pinyinok-C" w:hAnsi="GB Pinyinok-C" w:eastAsia="GB Pinyinok-C" w:cs="GB Pinyinok-C"/>
-          <w:sz w:val="31"/>
-          <w:szCs w:val="31"/>
+          <w:sz w:val="29"/>
+          <w:szCs w:val="29"/>
           <w:lang w:val="en-US" w:eastAsia="zh-TW"/>
         </w:rPr>
         <w:t>lí</w:t>
@@ -192,8 +192,8 @@
       <w:r>
         <w:rPr>
           <w:rFonts w:hint="eastAsia" w:ascii="TW-MOE-Std-Kai" w:hAnsi="TW-MOE-Std-Kai" w:eastAsia="TW-MOE-Std-Kai" w:cs="TW-MOE-Std-Kai"/>
-          <w:sz w:val="31"/>
-          <w:szCs w:val="31"/>
+          <w:sz w:val="29"/>
+          <w:szCs w:val="29"/>
           <w:lang w:val="en-US" w:eastAsia="zh-TW"/>
         </w:rPr>
         <w:t>）</w:t>
@@ -202,8 +202,8 @@
         <w:rPr>
           <w:rFonts w:hint="eastAsia" w:ascii="TW-MOE-Std-Kai" w:hAnsi="TW-MOE-Std-Kai" w:eastAsia="TW-MOE-Std-Kai" w:cs="TW-MOE-Std-Kai"/>
           <w:kern w:val="2"/>
-          <w:sz w:val="31"/>
-          <w:szCs w:val="31"/>
+          <w:sz w:val="29"/>
+          <w:szCs w:val="29"/>
           <w:lang w:val="en-US" w:eastAsia="zh-TW" w:bidi="ar-SA"/>
           <w14:ligatures w14:val="none"/>
         </w:rPr>
@@ -212,8 +212,8 @@
       <w:r>
         <w:rPr>
           <w:rFonts w:hint="eastAsia" w:ascii="GB Pinyinok-C" w:hAnsi="GB Pinyinok-C" w:eastAsia="GB Pinyinok-C" w:cs="GB Pinyinok-C"/>
-          <w:sz w:val="31"/>
-          <w:szCs w:val="31"/>
+          <w:sz w:val="29"/>
+          <w:szCs w:val="29"/>
           <w:lang w:val="en-US" w:eastAsia="zh-TW"/>
         </w:rPr>
         <w:t>chī</w:t>
@@ -222,8 +222,8 @@
         <w:rPr>
           <w:rFonts w:hint="eastAsia" w:ascii="TW-MOE-Std-Kai" w:hAnsi="TW-MOE-Std-Kai" w:eastAsia="TW-MOE-Std-Kai" w:cs="TW-MOE-Std-Kai"/>
           <w:kern w:val="2"/>
-          <w:sz w:val="31"/>
-          <w:szCs w:val="31"/>
+          <w:sz w:val="29"/>
+          <w:szCs w:val="29"/>
           <w:lang w:val="en-US" w:eastAsia="zh-TW" w:bidi="ar-SA"/>
           <w14:ligatures w14:val="none"/>
         </w:rPr>
@@ -232,8 +232,8 @@
       <w:r>
         <w:rPr>
           <w:rFonts w:hint="eastAsia" w:ascii="TW-MOE-Std-Kai" w:hAnsi="TW-MOE-Std-Kai" w:eastAsia="TW-MOE-Std-Kai" w:cs="TW-MOE-Std-Kai"/>
-          <w:sz w:val="31"/>
-          <w:szCs w:val="31"/>
+          <w:sz w:val="29"/>
+          <w:szCs w:val="29"/>
           <w:lang w:val="en-US" w:eastAsia="zh-TW"/>
         </w:rPr>
         <w:t>現代語境中一般都是用「離」，「离」通常只在古籍中出現。需要注意的是，只有「離」可作姓氏。</w:t>
@@ -243,16 +243,16 @@
       <w:pPr>
         <w:rPr>
           <w:rFonts w:hint="eastAsia" w:ascii="TW-MOE-Std-Kai" w:hAnsi="TW-MOE-Std-Kai" w:eastAsia="TW-MOE-Std-Kai" w:cs="TW-MOE-Std-Kai"/>
-          <w:sz w:val="31"/>
-          <w:szCs w:val="31"/>
+          <w:sz w:val="29"/>
+          <w:szCs w:val="29"/>
           <w:lang w:val="en-US" w:eastAsia="zh-TW"/>
         </w:rPr>
       </w:pPr>
       <w:r>
         <w:rPr>
           <w:rFonts w:hint="eastAsia" w:ascii="TW-MOE-Std-Kai" w:hAnsi="TW-MOE-Std-Kai" w:eastAsia="TW-MOE-Std-Kai" w:cs="TW-MOE-Std-Kai"/>
-          <w:sz w:val="31"/>
-          <w:szCs w:val="31"/>
+          <w:sz w:val="29"/>
+          <w:szCs w:val="29"/>
           <w:lang w:val="en-US" w:eastAsia="zh-TW"/>
         </w:rPr>
         <w:t>偏旁辨析：「離」和「离」均可作偏旁，如「蘺」、「攡」、「灕」、「籬」、「禽」、「摛」、「璃」、「漓」、「樆」、「瞝」、「褵」、「螭」、「篱」、「縭」、「離」、「謧」、「醨」、「魑」、「麶」、「黐」等。</w:t>

--- a/196. 離、离→离.docx
+++ b/196. 離、离→离.docx
@@ -167,7 +167,7 @@
           <w:szCs w:val="29"/>
           <w:lang w:val="en-US" w:eastAsia="zh-TW"/>
         </w:rPr>
-        <w:t>是指分別、分開、距、相隔、背叛、遭受、觸犯、缺少、《周易》卦名</w:t>
+        <w:t>是指分別、分開、距、相隔、背叛、遭受、觸犯、缺少、《周易》卦名、姓氏，如「離開」、「離別」、「別離」、「生離死別」（亦作「生別死離」、「生離死絕」或「死別生離」）、「離去」、「遠離」、「逃離」、「疏離」、「偏離」、「驅離」、「抽離」、「游離」、「支離」、「支離破碎」</w:t>
       </w:r>
       <w:bookmarkStart w:id="0" w:name="_GoBack"/>
       <w:bookmarkEnd w:id="0"/>
@@ -178,7 +178,7 @@
           <w:szCs w:val="29"/>
           <w:lang w:val="en-US" w:eastAsia="zh-TW"/>
         </w:rPr>
-        <w:t>、姓氏，如「離開」、「離別」、「別離」、「生離死別」（亦作「生別死離」、「生離死絕」或「死別生離」）、「離去」、「遠離」、「逃離」、「疏離」、「偏離」、「驅離」、「抽離」、「游離」、「流離」、「顛沛流離」、「流離失所」、「不離」、「離婚」、「離異」、「離散」、「離家」、「離鄉」、「離職」、「擅離職守」、「離群」、「離群索居」、「離世」、「調虎離山」、「距離」、「我家離火車站很近」、「離奇」、「離譜」、「迷離」、「撲朔迷離」（亦作「迷離撲朔」）、「背離」、「離心」、「乖離」、「離經叛道」、「做蛋糕離不了麵粉與蛋」等。而「离（</w:t>
+        <w:t>、「流離」、「顛沛流離」、「流離失所」、「不離」、「離婚」、「離異」、「離散」、「離家」、「離鄉」、「離職」、「擅離職守」、「離群」、「離群索居」、「離世」、「調虎離山」、「距離」、「我家離火車站很近」、「離奇」、「離譜」、「迷離」、「撲朔迷離」（亦作「迷離撲朔」）、「背離」、「離心」、「乖離」、「離經叛道」、「做蛋糕離不了麵粉與蛋」等。而「离（</w:t>
       </w:r>
       <w:r>
         <w:rPr>

--- a/196. 離、离→离.docx
+++ b/196. 離、离→离.docx
@@ -167,7 +167,7 @@
           <w:szCs w:val="29"/>
           <w:lang w:val="en-US" w:eastAsia="zh-TW"/>
         </w:rPr>
-        <w:t>是指分別、分開、距、相隔、背叛、遭受、觸犯、缺少、《周易》卦名、姓氏，如「離開」、「離別」、「別離」、「生離死別」（亦作「生別死離」、「生離死絕」或「死別生離」）、「離去」、「遠離」、「逃離」、「疏離」、「偏離」、「驅離」、「抽離」、「游離」、「支離」、「支離破碎」</w:t>
+        <w:t>是指分別、分開、距、相隔、背叛、遭受、觸犯、缺少、《周易》卦名、姓氏，如「離開」、「離別」、「別離」、「生離死別」（亦作「生別死離」、「生離死絕」或「死別生離」）、「離去」、「遠離」、「逃離」、「疏離」、「偏離」、「驅離」、「抽離」、「游離」、「支離」、「支離破碎」、「流離」、「顛沛流離」、「流離失所」、「離間」、「挑撥離間」</w:t>
       </w:r>
       <w:bookmarkStart w:id="0" w:name="_GoBack"/>
       <w:bookmarkEnd w:id="0"/>
@@ -178,7 +178,7 @@
           <w:szCs w:val="29"/>
           <w:lang w:val="en-US" w:eastAsia="zh-TW"/>
         </w:rPr>
-        <w:t>、「流離」、「顛沛流離」、「流離失所」、「不離」、「離婚」、「離異」、「離散」、「離家」、「離鄉」、「離職」、「擅離職守」、「離群」、「離群索居」、「離世」、「調虎離山」、「距離」、「我家離火車站很近」、「離奇」、「離譜」、「迷離」、「撲朔迷離」（亦作「迷離撲朔」）、「背離」、「離心」、「乖離」、「離經叛道」、「做蛋糕離不了麵粉與蛋」等。而「离（</w:t>
+        <w:t>、「不離」、「離婚」、「離異」、「離散」、「離家」、「離鄉」、「離職」、「擅離職守」、「離群」、「離群索居」、「離世」、「調虎離山」、「距離」、「我家離火車站很近」、「離奇」、「離譜」、「迷離」、「撲朔迷離」（亦作「迷離撲朔」）、「背離」、「離心」、「乖離」、「離經叛道」、「做蛋糕離不了麵粉與蛋」等。而「离（</w:t>
       </w:r>
       <w:r>
         <w:rPr>

--- a/196. 離、离→离.docx
+++ b/196. 離、离→离.docx
@@ -11,16 +11,16 @@
         <w:jc w:val="left"/>
         <w:rPr>
           <w:rFonts w:hint="eastAsia" w:ascii="TW-MOE-Std-Kai" w:hAnsi="TW-MOE-Std-Kai" w:eastAsia="TW-MOE-Std-Kai" w:cs="TW-MOE-Std-Kai"/>
-          <w:sz w:val="29"/>
-          <w:szCs w:val="29"/>
+          <w:sz w:val="28"/>
+          <w:szCs w:val="28"/>
           <w:lang w:eastAsia="zh-TW"/>
         </w:rPr>
       </w:pPr>
       <w:r>
         <w:rPr>
           <w:rFonts w:hint="eastAsia" w:ascii="TW-MOE-Std-Kai" w:hAnsi="TW-MOE-Std-Kai" w:eastAsia="TW-MOE-Std-Kai" w:cs="TW-MOE-Std-Kai"/>
-          <w:sz w:val="29"/>
-          <w:szCs w:val="29"/>
+          <w:sz w:val="28"/>
+          <w:szCs w:val="28"/>
           <w:lang w:eastAsia="zh-TW"/>
         </w:rPr>
         <w:t>《大</w:t>
@@ -29,8 +29,8 @@
         <w:rPr>
           <w:rFonts w:hint="eastAsia" w:ascii="TW-MOE-Std-Kai" w:hAnsi="TW-MOE-Std-Kai" w:eastAsia="TW-MOE-Std-Kai" w:cs="TW-MOE-Std-Kai"/>
           <w:kern w:val="2"/>
-          <w:sz w:val="29"/>
-          <w:szCs w:val="29"/>
+          <w:sz w:val="28"/>
+          <w:szCs w:val="28"/>
           <w:lang w:val="en-US" w:eastAsia="zh-TW" w:bidi="ar-SA"/>
           <w14:ligatures w14:val="none"/>
         </w:rPr>
@@ -46,16 +46,16 @@
         <w:jc w:val="left"/>
         <w:rPr>
           <w:rFonts w:hint="eastAsia" w:ascii="TW-MOE-Std-Kai" w:hAnsi="TW-MOE-Std-Kai" w:eastAsia="TW-MOE-Std-Kai" w:cs="TW-MOE-Std-Kai"/>
-          <w:sz w:val="29"/>
-          <w:szCs w:val="29"/>
+          <w:sz w:val="28"/>
+          <w:szCs w:val="28"/>
           <w:lang w:val="en-US" w:eastAsia="zh-TW"/>
         </w:rPr>
       </w:pPr>
       <w:r>
         <w:rPr>
           <w:rFonts w:hint="eastAsia" w:ascii="TW-MOE-Std-Kai" w:hAnsi="TW-MOE-Std-Kai" w:eastAsia="TW-MOE-Std-Kai" w:cs="TW-MOE-Std-Kai"/>
-          <w:sz w:val="29"/>
-          <w:szCs w:val="29"/>
+          <w:sz w:val="28"/>
+          <w:szCs w:val="28"/>
           <w:lang w:eastAsia="zh-TW"/>
         </w:rPr>
         <w:t>辨音：「</w:t>
@@ -63,8 +63,8 @@
       <w:r>
         <w:rPr>
           <w:rFonts w:hint="eastAsia" w:ascii="TW-MOE-Std-Kai" w:hAnsi="TW-MOE-Std-Kai" w:eastAsia="TW-MOE-Std-Kai" w:cs="TW-MOE-Std-Kai"/>
-          <w:sz w:val="29"/>
-          <w:szCs w:val="29"/>
+          <w:sz w:val="28"/>
+          <w:szCs w:val="28"/>
           <w:lang w:val="en-US" w:eastAsia="zh-TW"/>
         </w:rPr>
         <w:t>離」音</w:t>
@@ -72,8 +72,8 @@
       <w:r>
         <w:rPr>
           <w:rFonts w:hint="eastAsia" w:ascii="GB Pinyinok-C" w:hAnsi="GB Pinyinok-C" w:eastAsia="GB Pinyinok-C" w:cs="GB Pinyinok-C"/>
-          <w:sz w:val="29"/>
-          <w:szCs w:val="29"/>
+          <w:sz w:val="28"/>
+          <w:szCs w:val="28"/>
           <w:lang w:val="en-US" w:eastAsia="zh-TW"/>
         </w:rPr>
         <w:t>lí</w:t>
@@ -81,8 +81,8 @@
       <w:r>
         <w:rPr>
           <w:rFonts w:hint="eastAsia" w:ascii="TW-MOE-Std-Kai" w:hAnsi="TW-MOE-Std-Kai" w:eastAsia="TW-MOE-Std-Kai" w:cs="TW-MOE-Std-Kai"/>
-          <w:sz w:val="29"/>
-          <w:szCs w:val="29"/>
+          <w:sz w:val="28"/>
+          <w:szCs w:val="28"/>
           <w:lang w:val="en-US" w:eastAsia="zh-TW"/>
         </w:rPr>
         <w:t>，「离」音</w:t>
@@ -90,8 +90,8 @@
       <w:r>
         <w:rPr>
           <w:rFonts w:hint="eastAsia" w:ascii="GB Pinyinok-C" w:hAnsi="GB Pinyinok-C" w:eastAsia="GB Pinyinok-C" w:cs="GB Pinyinok-C"/>
-          <w:sz w:val="29"/>
-          <w:szCs w:val="29"/>
+          <w:sz w:val="28"/>
+          <w:szCs w:val="28"/>
           <w:lang w:val="en-US" w:eastAsia="zh-TW"/>
         </w:rPr>
         <w:t>lí</w:t>
@@ -99,8 +99,8 @@
       <w:r>
         <w:rPr>
           <w:rFonts w:hint="eastAsia" w:ascii="TW-MOE-Std-Kai" w:hAnsi="TW-MOE-Std-Kai" w:eastAsia="TW-MOE-Std-Kai" w:cs="TW-MOE-Std-Kai"/>
-          <w:sz w:val="29"/>
-          <w:szCs w:val="29"/>
+          <w:sz w:val="28"/>
+          <w:szCs w:val="28"/>
           <w:lang w:val="en-US" w:eastAsia="zh-TW"/>
         </w:rPr>
         <w:t>或</w:t>
@@ -108,8 +108,8 @@
       <w:r>
         <w:rPr>
           <w:rFonts w:hint="eastAsia" w:ascii="GB Pinyinok-C" w:hAnsi="GB Pinyinok-C" w:eastAsia="GB Pinyinok-C" w:cs="GB Pinyinok-C"/>
-          <w:sz w:val="29"/>
-          <w:szCs w:val="29"/>
+          <w:sz w:val="28"/>
+          <w:szCs w:val="28"/>
           <w:lang w:val="en-US" w:eastAsia="zh-TW"/>
         </w:rPr>
         <w:t>chī</w:t>
@@ -117,8 +117,8 @@
       <w:r>
         <w:rPr>
           <w:rFonts w:hint="eastAsia" w:ascii="TW-MOE-Std-Kai" w:hAnsi="TW-MOE-Std-Kai" w:eastAsia="TW-MOE-Std-Kai" w:cs="TW-MOE-Std-Kai"/>
-          <w:sz w:val="29"/>
-          <w:szCs w:val="29"/>
+          <w:sz w:val="28"/>
+          <w:szCs w:val="28"/>
           <w:lang w:val="en-US" w:eastAsia="zh-TW"/>
         </w:rPr>
         <w:t>。</w:t>
@@ -128,16 +128,16 @@
       <w:pPr>
         <w:rPr>
           <w:rFonts w:hint="eastAsia" w:ascii="TW-MOE-Std-Kai" w:hAnsi="TW-MOE-Std-Kai" w:eastAsia="TW-MOE-Std-Kai" w:cs="TW-MOE-Std-Kai"/>
-          <w:sz w:val="29"/>
-          <w:szCs w:val="29"/>
+          <w:sz w:val="28"/>
+          <w:szCs w:val="28"/>
           <w:lang w:val="en-US" w:eastAsia="zh-TW"/>
         </w:rPr>
       </w:pPr>
       <w:r>
         <w:rPr>
           <w:rFonts w:hint="eastAsia" w:ascii="TW-MOE-Std-Kai" w:hAnsi="TW-MOE-Std-Kai" w:eastAsia="TW-MOE-Std-Kai" w:cs="TW-MOE-Std-Kai"/>
-          <w:sz w:val="29"/>
-          <w:szCs w:val="29"/>
+          <w:sz w:val="28"/>
+          <w:szCs w:val="28"/>
           <w:lang w:eastAsia="zh-TW"/>
         </w:rPr>
         <w:t>辨意：「</w:t>
@@ -145,8 +145,8 @@
       <w:r>
         <w:rPr>
           <w:rFonts w:hint="eastAsia" w:ascii="TW-MOE-Std-Kai" w:hAnsi="TW-MOE-Std-Kai" w:eastAsia="TW-MOE-Std-Kai" w:cs="TW-MOE-Std-Kai"/>
-          <w:sz w:val="29"/>
-          <w:szCs w:val="29"/>
+          <w:sz w:val="28"/>
+          <w:szCs w:val="28"/>
           <w:lang w:val="en-US" w:eastAsia="zh-TW"/>
         </w:rPr>
         <w:t>離</w:t>
@@ -154,8 +154,8 @@
       <w:r>
         <w:rPr>
           <w:rFonts w:hint="eastAsia" w:ascii="TW-MOE-Std-Kai" w:hAnsi="TW-MOE-Std-Kai" w:eastAsia="TW-MOE-Std-Kai" w:cs="TW-MOE-Std-Kai"/>
-          <w:sz w:val="29"/>
-          <w:szCs w:val="29"/>
+          <w:sz w:val="28"/>
+          <w:szCs w:val="28"/>
           <w:lang w:eastAsia="zh-TW"/>
         </w:rPr>
         <w:t>」</w:t>
@@ -163,28 +163,28 @@
       <w:r>
         <w:rPr>
           <w:rFonts w:hint="eastAsia" w:ascii="TW-MOE-Std-Kai" w:hAnsi="TW-MOE-Std-Kai" w:eastAsia="TW-MOE-Std-Kai" w:cs="TW-MOE-Std-Kai"/>
-          <w:sz w:val="29"/>
-          <w:szCs w:val="29"/>
-          <w:lang w:val="en-US" w:eastAsia="zh-TW"/>
-        </w:rPr>
-        <w:t>是指分別、分開、距、相隔、背叛、遭受、觸犯、缺少、《周易》卦名、姓氏，如「離開」、「離別」、「別離」、「生離死別」（亦作「生別死離」、「生離死絕」或「死別生離」）、「離去」、「遠離」、「逃離」、「疏離」、「偏離」、「驅離」、「抽離」、「游離」、「支離」、「支離破碎」、「流離」、「顛沛流離」、「流離失所」、「離間」、「挑撥離間」</w:t>
+          <w:sz w:val="28"/>
+          <w:szCs w:val="28"/>
+          <w:lang w:val="en-US" w:eastAsia="zh-TW"/>
+        </w:rPr>
+        <w:t>是指分別、分開、距、相隔、背叛、遭受、觸犯、缺少、《周易》卦名、姓氏，如「離開」、「離別」、「別離」、「生離死別」（亦作</w:t>
       </w:r>
       <w:bookmarkStart w:id="0" w:name="_GoBack"/>
       <w:bookmarkEnd w:id="0"/>
       <w:r>
         <w:rPr>
           <w:rFonts w:hint="eastAsia" w:ascii="TW-MOE-Std-Kai" w:hAnsi="TW-MOE-Std-Kai" w:eastAsia="TW-MOE-Std-Kai" w:cs="TW-MOE-Std-Kai"/>
-          <w:sz w:val="29"/>
-          <w:szCs w:val="29"/>
-          <w:lang w:val="en-US" w:eastAsia="zh-TW"/>
-        </w:rPr>
-        <w:t>、「不離」、「離婚」、「離異」、「離散」、「離家」、「離鄉」、「離職」、「擅離職守」、「離群」、「離群索居」、「離世」、「調虎離山」、「距離」、「我家離火車站很近」、「離奇」、「離譜」、「迷離」、「撲朔迷離」（亦作「迷離撲朔」）、「背離」、「離心」、「乖離」、「離經叛道」、「做蛋糕離不了麵粉與蛋」等。而「离（</w:t>
+          <w:sz w:val="28"/>
+          <w:szCs w:val="28"/>
+          <w:lang w:val="en-US" w:eastAsia="zh-TW"/>
+        </w:rPr>
+        <w:t>「生別死離」、「生離死絕」或「死別生離」）、「會少離多」、「離去」、「遠離」、「逃離」、「疏離」、「偏離」、「驅離」、「抽離」、「游離」、「支離」、「支離破碎」、「流離」、「顛沛流離」、「流離失所」、「離間」、「挑撥離間」、「不離」、「離婚」、「離異」、「離散」、「離家」、「離鄉」、「離職」、「擅離職守」、「離群」、「離群索居」、「離世」、「調虎離山」、「距離」、「我家離火車站很近」、「離奇」、「離譜」、「迷離」、「撲朔迷離」（亦作「迷離撲朔」）、「背離」、「離心」、「乖離」、「離經叛道」、「做蛋糕離不了麵粉與蛋」等。而「离（</w:t>
       </w:r>
       <w:r>
         <w:rPr>
           <w:rFonts w:hint="eastAsia" w:ascii="GB Pinyinok-C" w:hAnsi="GB Pinyinok-C" w:eastAsia="GB Pinyinok-C" w:cs="GB Pinyinok-C"/>
-          <w:sz w:val="29"/>
-          <w:szCs w:val="29"/>
+          <w:sz w:val="28"/>
+          <w:szCs w:val="28"/>
           <w:lang w:val="en-US" w:eastAsia="zh-TW"/>
         </w:rPr>
         <w:t>lí</w:t>
@@ -192,8 +192,8 @@
       <w:r>
         <w:rPr>
           <w:rFonts w:hint="eastAsia" w:ascii="TW-MOE-Std-Kai" w:hAnsi="TW-MOE-Std-Kai" w:eastAsia="TW-MOE-Std-Kai" w:cs="TW-MOE-Std-Kai"/>
-          <w:sz w:val="29"/>
-          <w:szCs w:val="29"/>
+          <w:sz w:val="28"/>
+          <w:szCs w:val="28"/>
           <w:lang w:val="en-US" w:eastAsia="zh-TW"/>
         </w:rPr>
         <w:t>）</w:t>
@@ -202,8 +202,8 @@
         <w:rPr>
           <w:rFonts w:hint="eastAsia" w:ascii="TW-MOE-Std-Kai" w:hAnsi="TW-MOE-Std-Kai" w:eastAsia="TW-MOE-Std-Kai" w:cs="TW-MOE-Std-Kai"/>
           <w:kern w:val="2"/>
-          <w:sz w:val="29"/>
-          <w:szCs w:val="29"/>
+          <w:sz w:val="28"/>
+          <w:szCs w:val="28"/>
           <w:lang w:val="en-US" w:eastAsia="zh-TW" w:bidi="ar-SA"/>
           <w14:ligatures w14:val="none"/>
         </w:rPr>
@@ -212,8 +212,8 @@
       <w:r>
         <w:rPr>
           <w:rFonts w:hint="eastAsia" w:ascii="GB Pinyinok-C" w:hAnsi="GB Pinyinok-C" w:eastAsia="GB Pinyinok-C" w:cs="GB Pinyinok-C"/>
-          <w:sz w:val="29"/>
-          <w:szCs w:val="29"/>
+          <w:sz w:val="28"/>
+          <w:szCs w:val="28"/>
           <w:lang w:val="en-US" w:eastAsia="zh-TW"/>
         </w:rPr>
         <w:t>chī</w:t>
@@ -222,8 +222,8 @@
         <w:rPr>
           <w:rFonts w:hint="eastAsia" w:ascii="TW-MOE-Std-Kai" w:hAnsi="TW-MOE-Std-Kai" w:eastAsia="TW-MOE-Std-Kai" w:cs="TW-MOE-Std-Kai"/>
           <w:kern w:val="2"/>
-          <w:sz w:val="29"/>
-          <w:szCs w:val="29"/>
+          <w:sz w:val="28"/>
+          <w:szCs w:val="28"/>
           <w:lang w:val="en-US" w:eastAsia="zh-TW" w:bidi="ar-SA"/>
           <w14:ligatures w14:val="none"/>
         </w:rPr>
@@ -232,8 +232,8 @@
       <w:r>
         <w:rPr>
           <w:rFonts w:hint="eastAsia" w:ascii="TW-MOE-Std-Kai" w:hAnsi="TW-MOE-Std-Kai" w:eastAsia="TW-MOE-Std-Kai" w:cs="TW-MOE-Std-Kai"/>
-          <w:sz w:val="29"/>
-          <w:szCs w:val="29"/>
+          <w:sz w:val="28"/>
+          <w:szCs w:val="28"/>
           <w:lang w:val="en-US" w:eastAsia="zh-TW"/>
         </w:rPr>
         <w:t>現代語境中一般都是用「離」，「离」通常只在古籍中出現。需要注意的是，只有「離」可作姓氏。</w:t>
@@ -243,16 +243,16 @@
       <w:pPr>
         <w:rPr>
           <w:rFonts w:hint="eastAsia" w:ascii="TW-MOE-Std-Kai" w:hAnsi="TW-MOE-Std-Kai" w:eastAsia="TW-MOE-Std-Kai" w:cs="TW-MOE-Std-Kai"/>
-          <w:sz w:val="29"/>
-          <w:szCs w:val="29"/>
+          <w:sz w:val="28"/>
+          <w:szCs w:val="28"/>
           <w:lang w:val="en-US" w:eastAsia="zh-TW"/>
         </w:rPr>
       </w:pPr>
       <w:r>
         <w:rPr>
           <w:rFonts w:hint="eastAsia" w:ascii="TW-MOE-Std-Kai" w:hAnsi="TW-MOE-Std-Kai" w:eastAsia="TW-MOE-Std-Kai" w:cs="TW-MOE-Std-Kai"/>
-          <w:sz w:val="29"/>
-          <w:szCs w:val="29"/>
+          <w:sz w:val="28"/>
+          <w:szCs w:val="28"/>
           <w:lang w:val="en-US" w:eastAsia="zh-TW"/>
         </w:rPr>
         <w:t>偏旁辨析：「離」和「离」均可作偏旁，如「蘺」、「攡」、「灕」、「籬」、「禽」、「摛」、「璃」、「漓」、「樆」、「瞝」、「褵」、「螭」、「篱」、「縭」、「離」、「謧」、「醨」、「魑」、「麶」、「黐」等。</w:t>

--- a/196. 離、离→离.docx
+++ b/196. 離、离→离.docx
@@ -167,7 +167,7 @@
           <w:szCs w:val="28"/>
           <w:lang w:val="en-US" w:eastAsia="zh-TW"/>
         </w:rPr>
-        <w:t>是指分別、分開、距、相隔、背叛、遭受、觸犯、缺少、《周易》卦名、姓氏，如「離開」、「離別」、「別離」、「生離死別」（亦作</w:t>
+        <w:t>是指分別、分開、距、相隔、背叛、遭受、觸犯、缺少、《周易》卦名、姓氏，如「離開」、「離別」、「別離」、「生離死別」（亦作「生別死離」、「生離死絕」或「死別生離」）、「會少離多」、「離去」、「遠離」、「逃離」、「疏離」、「偏離」、「驅離」、「抽離」、「剝離」</w:t>
       </w:r>
       <w:bookmarkStart w:id="0" w:name="_GoBack"/>
       <w:bookmarkEnd w:id="0"/>
@@ -178,7 +178,7 @@
           <w:szCs w:val="28"/>
           <w:lang w:val="en-US" w:eastAsia="zh-TW"/>
         </w:rPr>
-        <w:t>「生別死離」、「生離死絕」或「死別生離」）、「會少離多」、「離去」、「遠離」、「逃離」、「疏離」、「偏離」、「驅離」、「抽離」、「游離」、「支離」、「支離破碎」、「流離」、「顛沛流離」、「流離失所」、「離間」、「挑撥離間」、「不離」、「離婚」、「離異」、「離散」、「離家」、「離鄉」、「離職」、「擅離職守」、「離群」、「離群索居」、「離世」、「調虎離山」、「距離」、「我家離火車站很近」、「離奇」、「離譜」、「迷離」、「撲朔迷離」（亦作「迷離撲朔」）、「背離」、「離心」、「乖離」、「離經叛道」、「做蛋糕離不了麵粉與蛋」等。而「离（</w:t>
+        <w:t>、「游離」、「支離」、「支離破碎」、「流離」、「顛沛流離」、「流離失所」、「離間」、「挑撥離間」、「不離」、「離婚」、「離異」、「離散」、「離家」、「離鄉」、「離職」、「擅離職守」、「離群」、「離群索居」、「離世」、「調虎離山」、「距離」、「我家離火車站很近」、「離奇」、「離譜」、「迷離」、「撲朔迷離」（亦作「迷離撲朔」）、「背離」、「離心」、「乖離」、「離經叛道」、「做蛋糕離不了麵粉與蛋」等。而「离（</w:t>
       </w:r>
       <w:r>
         <w:rPr>

--- a/196. 離、离→离.docx
+++ b/196. 離、离→离.docx
@@ -11,16 +11,16 @@
         <w:jc w:val="left"/>
         <w:rPr>
           <w:rFonts w:hint="eastAsia" w:ascii="TW-MOE-Std-Kai" w:hAnsi="TW-MOE-Std-Kai" w:eastAsia="TW-MOE-Std-Kai" w:cs="TW-MOE-Std-Kai"/>
-          <w:sz w:val="28"/>
-          <w:szCs w:val="28"/>
+          <w:sz w:val="27"/>
+          <w:szCs w:val="27"/>
           <w:lang w:eastAsia="zh-TW"/>
         </w:rPr>
       </w:pPr>
       <w:r>
         <w:rPr>
           <w:rFonts w:hint="eastAsia" w:ascii="TW-MOE-Std-Kai" w:hAnsi="TW-MOE-Std-Kai" w:eastAsia="TW-MOE-Std-Kai" w:cs="TW-MOE-Std-Kai"/>
-          <w:sz w:val="28"/>
-          <w:szCs w:val="28"/>
+          <w:sz w:val="27"/>
+          <w:szCs w:val="27"/>
           <w:lang w:eastAsia="zh-TW"/>
         </w:rPr>
         <w:t>《大</w:t>
@@ -29,8 +29,8 @@
         <w:rPr>
           <w:rFonts w:hint="eastAsia" w:ascii="TW-MOE-Std-Kai" w:hAnsi="TW-MOE-Std-Kai" w:eastAsia="TW-MOE-Std-Kai" w:cs="TW-MOE-Std-Kai"/>
           <w:kern w:val="2"/>
-          <w:sz w:val="28"/>
-          <w:szCs w:val="28"/>
+          <w:sz w:val="27"/>
+          <w:szCs w:val="27"/>
           <w:lang w:val="en-US" w:eastAsia="zh-TW" w:bidi="ar-SA"/>
           <w14:ligatures w14:val="none"/>
         </w:rPr>
@@ -46,16 +46,16 @@
         <w:jc w:val="left"/>
         <w:rPr>
           <w:rFonts w:hint="eastAsia" w:ascii="TW-MOE-Std-Kai" w:hAnsi="TW-MOE-Std-Kai" w:eastAsia="TW-MOE-Std-Kai" w:cs="TW-MOE-Std-Kai"/>
-          <w:sz w:val="28"/>
-          <w:szCs w:val="28"/>
+          <w:sz w:val="27"/>
+          <w:szCs w:val="27"/>
           <w:lang w:val="en-US" w:eastAsia="zh-TW"/>
         </w:rPr>
       </w:pPr>
       <w:r>
         <w:rPr>
           <w:rFonts w:hint="eastAsia" w:ascii="TW-MOE-Std-Kai" w:hAnsi="TW-MOE-Std-Kai" w:eastAsia="TW-MOE-Std-Kai" w:cs="TW-MOE-Std-Kai"/>
-          <w:sz w:val="28"/>
-          <w:szCs w:val="28"/>
+          <w:sz w:val="27"/>
+          <w:szCs w:val="27"/>
           <w:lang w:eastAsia="zh-TW"/>
         </w:rPr>
         <w:t>辨音：「</w:t>
@@ -63,8 +63,8 @@
       <w:r>
         <w:rPr>
           <w:rFonts w:hint="eastAsia" w:ascii="TW-MOE-Std-Kai" w:hAnsi="TW-MOE-Std-Kai" w:eastAsia="TW-MOE-Std-Kai" w:cs="TW-MOE-Std-Kai"/>
-          <w:sz w:val="28"/>
-          <w:szCs w:val="28"/>
+          <w:sz w:val="27"/>
+          <w:szCs w:val="27"/>
           <w:lang w:val="en-US" w:eastAsia="zh-TW"/>
         </w:rPr>
         <w:t>離」音</w:t>
@@ -72,8 +72,8 @@
       <w:r>
         <w:rPr>
           <w:rFonts w:hint="eastAsia" w:ascii="GB Pinyinok-C" w:hAnsi="GB Pinyinok-C" w:eastAsia="GB Pinyinok-C" w:cs="GB Pinyinok-C"/>
-          <w:sz w:val="28"/>
-          <w:szCs w:val="28"/>
+          <w:sz w:val="27"/>
+          <w:szCs w:val="27"/>
           <w:lang w:val="en-US" w:eastAsia="zh-TW"/>
         </w:rPr>
         <w:t>lí</w:t>
@@ -81,8 +81,8 @@
       <w:r>
         <w:rPr>
           <w:rFonts w:hint="eastAsia" w:ascii="TW-MOE-Std-Kai" w:hAnsi="TW-MOE-Std-Kai" w:eastAsia="TW-MOE-Std-Kai" w:cs="TW-MOE-Std-Kai"/>
-          <w:sz w:val="28"/>
-          <w:szCs w:val="28"/>
+          <w:sz w:val="27"/>
+          <w:szCs w:val="27"/>
           <w:lang w:val="en-US" w:eastAsia="zh-TW"/>
         </w:rPr>
         <w:t>，「离」音</w:t>
@@ -90,8 +90,8 @@
       <w:r>
         <w:rPr>
           <w:rFonts w:hint="eastAsia" w:ascii="GB Pinyinok-C" w:hAnsi="GB Pinyinok-C" w:eastAsia="GB Pinyinok-C" w:cs="GB Pinyinok-C"/>
-          <w:sz w:val="28"/>
-          <w:szCs w:val="28"/>
+          <w:sz w:val="27"/>
+          <w:szCs w:val="27"/>
           <w:lang w:val="en-US" w:eastAsia="zh-TW"/>
         </w:rPr>
         <w:t>lí</w:t>
@@ -99,8 +99,8 @@
       <w:r>
         <w:rPr>
           <w:rFonts w:hint="eastAsia" w:ascii="TW-MOE-Std-Kai" w:hAnsi="TW-MOE-Std-Kai" w:eastAsia="TW-MOE-Std-Kai" w:cs="TW-MOE-Std-Kai"/>
-          <w:sz w:val="28"/>
-          <w:szCs w:val="28"/>
+          <w:sz w:val="27"/>
+          <w:szCs w:val="27"/>
           <w:lang w:val="en-US" w:eastAsia="zh-TW"/>
         </w:rPr>
         <w:t>或</w:t>
@@ -108,8 +108,8 @@
       <w:r>
         <w:rPr>
           <w:rFonts w:hint="eastAsia" w:ascii="GB Pinyinok-C" w:hAnsi="GB Pinyinok-C" w:eastAsia="GB Pinyinok-C" w:cs="GB Pinyinok-C"/>
-          <w:sz w:val="28"/>
-          <w:szCs w:val="28"/>
+          <w:sz w:val="27"/>
+          <w:szCs w:val="27"/>
           <w:lang w:val="en-US" w:eastAsia="zh-TW"/>
         </w:rPr>
         <w:t>chī</w:t>
@@ -117,8 +117,8 @@
       <w:r>
         <w:rPr>
           <w:rFonts w:hint="eastAsia" w:ascii="TW-MOE-Std-Kai" w:hAnsi="TW-MOE-Std-Kai" w:eastAsia="TW-MOE-Std-Kai" w:cs="TW-MOE-Std-Kai"/>
-          <w:sz w:val="28"/>
-          <w:szCs w:val="28"/>
+          <w:sz w:val="27"/>
+          <w:szCs w:val="27"/>
           <w:lang w:val="en-US" w:eastAsia="zh-TW"/>
         </w:rPr>
         <w:t>。</w:t>
@@ -128,16 +128,16 @@
       <w:pPr>
         <w:rPr>
           <w:rFonts w:hint="eastAsia" w:ascii="TW-MOE-Std-Kai" w:hAnsi="TW-MOE-Std-Kai" w:eastAsia="TW-MOE-Std-Kai" w:cs="TW-MOE-Std-Kai"/>
-          <w:sz w:val="28"/>
-          <w:szCs w:val="28"/>
+          <w:sz w:val="27"/>
+          <w:szCs w:val="27"/>
           <w:lang w:val="en-US" w:eastAsia="zh-TW"/>
         </w:rPr>
       </w:pPr>
       <w:r>
         <w:rPr>
           <w:rFonts w:hint="eastAsia" w:ascii="TW-MOE-Std-Kai" w:hAnsi="TW-MOE-Std-Kai" w:eastAsia="TW-MOE-Std-Kai" w:cs="TW-MOE-Std-Kai"/>
-          <w:sz w:val="28"/>
-          <w:szCs w:val="28"/>
+          <w:sz w:val="27"/>
+          <w:szCs w:val="27"/>
           <w:lang w:eastAsia="zh-TW"/>
         </w:rPr>
         <w:t>辨意：「</w:t>
@@ -145,8 +145,8 @@
       <w:r>
         <w:rPr>
           <w:rFonts w:hint="eastAsia" w:ascii="TW-MOE-Std-Kai" w:hAnsi="TW-MOE-Std-Kai" w:eastAsia="TW-MOE-Std-Kai" w:cs="TW-MOE-Std-Kai"/>
-          <w:sz w:val="28"/>
-          <w:szCs w:val="28"/>
+          <w:sz w:val="27"/>
+          <w:szCs w:val="27"/>
           <w:lang w:val="en-US" w:eastAsia="zh-TW"/>
         </w:rPr>
         <w:t>離</w:t>
@@ -154,8 +154,8 @@
       <w:r>
         <w:rPr>
           <w:rFonts w:hint="eastAsia" w:ascii="TW-MOE-Std-Kai" w:hAnsi="TW-MOE-Std-Kai" w:eastAsia="TW-MOE-Std-Kai" w:cs="TW-MOE-Std-Kai"/>
-          <w:sz w:val="28"/>
-          <w:szCs w:val="28"/>
+          <w:sz w:val="27"/>
+          <w:szCs w:val="27"/>
           <w:lang w:eastAsia="zh-TW"/>
         </w:rPr>
         <w:t>」</w:t>
@@ -163,28 +163,28 @@
       <w:r>
         <w:rPr>
           <w:rFonts w:hint="eastAsia" w:ascii="TW-MOE-Std-Kai" w:hAnsi="TW-MOE-Std-Kai" w:eastAsia="TW-MOE-Std-Kai" w:cs="TW-MOE-Std-Kai"/>
-          <w:sz w:val="28"/>
-          <w:szCs w:val="28"/>
-          <w:lang w:val="en-US" w:eastAsia="zh-TW"/>
-        </w:rPr>
-        <w:t>是指分別、分開、距、相隔、背叛、遭受、觸犯、缺少、《周易》卦名、姓氏，如「離開」、「離別」、「別離」、「生離死別」（亦作「生別死離」、「生離死絕」或「死別生離」）、「會少離多」、「離去」、「遠離」、「逃離」、「疏離」、「偏離」、「驅離」、「抽離」、「剝離」</w:t>
+          <w:sz w:val="27"/>
+          <w:szCs w:val="27"/>
+          <w:lang w:val="en-US" w:eastAsia="zh-TW"/>
+        </w:rPr>
+        <w:t>是指分別、分開、距、相隔、背叛、遭受、觸犯、缺少、《周易》卦名、姓氏，如「離開」、「離別」、「別離」、「生離死別」（亦作「生別死離</w:t>
       </w:r>
       <w:bookmarkStart w:id="0" w:name="_GoBack"/>
       <w:bookmarkEnd w:id="0"/>
       <w:r>
         <w:rPr>
           <w:rFonts w:hint="eastAsia" w:ascii="TW-MOE-Std-Kai" w:hAnsi="TW-MOE-Std-Kai" w:eastAsia="TW-MOE-Std-Kai" w:cs="TW-MOE-Std-Kai"/>
-          <w:sz w:val="28"/>
-          <w:szCs w:val="28"/>
-          <w:lang w:val="en-US" w:eastAsia="zh-TW"/>
-        </w:rPr>
-        <w:t>、「游離」、「支離」、「支離破碎」、「流離」、「顛沛流離」、「流離失所」、「離間」、「挑撥離間」、「不離」、「離婚」、「離異」、「離散」、「離家」、「離鄉」、「離職」、「擅離職守」、「離群」、「離群索居」、「離世」、「調虎離山」、「距離」、「我家離火車站很近」、「離奇」、「離譜」、「迷離」、「撲朔迷離」（亦作「迷離撲朔」）、「背離」、「離心」、「乖離」、「離經叛道」、「做蛋糕離不了麵粉與蛋」等。而「离（</w:t>
+          <w:sz w:val="27"/>
+          <w:szCs w:val="27"/>
+          <w:lang w:val="en-US" w:eastAsia="zh-TW"/>
+        </w:rPr>
+        <w:t>」、「生離死絕」或「死別生離」）、「會少離多」、「離合」、「悲歡離合」、「離去」、「遠離」、「逃離」、「疏離」、「偏離」、「驅離」、「抽離」、「剝離」、「游離」、「支離」、「支離破碎」、「流離」、「顛沛流離」、「流離失所」、「離間」、「挑撥離間」、「不離」、「離婚」、「離異」、「離散」、「離家」、「離鄉」、「離職」、「擅離職守」、「離群」、「離群索居」、「離世」、「調虎離山」、「距離」、「我家離火車站很近」、「離奇」、「離譜」、「迷離」、「撲朔迷離」（亦作「迷離撲朔」）、「背離」、「離心」、「乖離」、「離經叛道」、「做蛋糕離不了麵粉與蛋」等。而「离（</w:t>
       </w:r>
       <w:r>
         <w:rPr>
           <w:rFonts w:hint="eastAsia" w:ascii="GB Pinyinok-C" w:hAnsi="GB Pinyinok-C" w:eastAsia="GB Pinyinok-C" w:cs="GB Pinyinok-C"/>
-          <w:sz w:val="28"/>
-          <w:szCs w:val="28"/>
+          <w:sz w:val="27"/>
+          <w:szCs w:val="27"/>
           <w:lang w:val="en-US" w:eastAsia="zh-TW"/>
         </w:rPr>
         <w:t>lí</w:t>
@@ -192,8 +192,8 @@
       <w:r>
         <w:rPr>
           <w:rFonts w:hint="eastAsia" w:ascii="TW-MOE-Std-Kai" w:hAnsi="TW-MOE-Std-Kai" w:eastAsia="TW-MOE-Std-Kai" w:cs="TW-MOE-Std-Kai"/>
-          <w:sz w:val="28"/>
-          <w:szCs w:val="28"/>
+          <w:sz w:val="27"/>
+          <w:szCs w:val="27"/>
           <w:lang w:val="en-US" w:eastAsia="zh-TW"/>
         </w:rPr>
         <w:t>）</w:t>
@@ -202,8 +202,8 @@
         <w:rPr>
           <w:rFonts w:hint="eastAsia" w:ascii="TW-MOE-Std-Kai" w:hAnsi="TW-MOE-Std-Kai" w:eastAsia="TW-MOE-Std-Kai" w:cs="TW-MOE-Std-Kai"/>
           <w:kern w:val="2"/>
-          <w:sz w:val="28"/>
-          <w:szCs w:val="28"/>
+          <w:sz w:val="27"/>
+          <w:szCs w:val="27"/>
           <w:lang w:val="en-US" w:eastAsia="zh-TW" w:bidi="ar-SA"/>
           <w14:ligatures w14:val="none"/>
         </w:rPr>
@@ -212,8 +212,8 @@
       <w:r>
         <w:rPr>
           <w:rFonts w:hint="eastAsia" w:ascii="GB Pinyinok-C" w:hAnsi="GB Pinyinok-C" w:eastAsia="GB Pinyinok-C" w:cs="GB Pinyinok-C"/>
-          <w:sz w:val="28"/>
-          <w:szCs w:val="28"/>
+          <w:sz w:val="27"/>
+          <w:szCs w:val="27"/>
           <w:lang w:val="en-US" w:eastAsia="zh-TW"/>
         </w:rPr>
         <w:t>chī</w:t>
@@ -222,8 +222,8 @@
         <w:rPr>
           <w:rFonts w:hint="eastAsia" w:ascii="TW-MOE-Std-Kai" w:hAnsi="TW-MOE-Std-Kai" w:eastAsia="TW-MOE-Std-Kai" w:cs="TW-MOE-Std-Kai"/>
           <w:kern w:val="2"/>
-          <w:sz w:val="28"/>
-          <w:szCs w:val="28"/>
+          <w:sz w:val="27"/>
+          <w:szCs w:val="27"/>
           <w:lang w:val="en-US" w:eastAsia="zh-TW" w:bidi="ar-SA"/>
           <w14:ligatures w14:val="none"/>
         </w:rPr>
@@ -232,8 +232,8 @@
       <w:r>
         <w:rPr>
           <w:rFonts w:hint="eastAsia" w:ascii="TW-MOE-Std-Kai" w:hAnsi="TW-MOE-Std-Kai" w:eastAsia="TW-MOE-Std-Kai" w:cs="TW-MOE-Std-Kai"/>
-          <w:sz w:val="28"/>
-          <w:szCs w:val="28"/>
+          <w:sz w:val="27"/>
+          <w:szCs w:val="27"/>
           <w:lang w:val="en-US" w:eastAsia="zh-TW"/>
         </w:rPr>
         <w:t>現代語境中一般都是用「離」，「离」通常只在古籍中出現。需要注意的是，只有「離」可作姓氏。</w:t>
@@ -243,16 +243,16 @@
       <w:pPr>
         <w:rPr>
           <w:rFonts w:hint="eastAsia" w:ascii="TW-MOE-Std-Kai" w:hAnsi="TW-MOE-Std-Kai" w:eastAsia="TW-MOE-Std-Kai" w:cs="TW-MOE-Std-Kai"/>
-          <w:sz w:val="28"/>
-          <w:szCs w:val="28"/>
+          <w:sz w:val="27"/>
+          <w:szCs w:val="27"/>
           <w:lang w:val="en-US" w:eastAsia="zh-TW"/>
         </w:rPr>
       </w:pPr>
       <w:r>
         <w:rPr>
           <w:rFonts w:hint="eastAsia" w:ascii="TW-MOE-Std-Kai" w:hAnsi="TW-MOE-Std-Kai" w:eastAsia="TW-MOE-Std-Kai" w:cs="TW-MOE-Std-Kai"/>
-          <w:sz w:val="28"/>
-          <w:szCs w:val="28"/>
+          <w:sz w:val="27"/>
+          <w:szCs w:val="27"/>
           <w:lang w:val="en-US" w:eastAsia="zh-TW"/>
         </w:rPr>
         <w:t>偏旁辨析：「離」和「离」均可作偏旁，如「蘺」、「攡」、「灕」、「籬」、「禽」、「摛」、「璃」、「漓」、「樆」、「瞝」、「褵」、「螭」、「篱」、「縭」、「離」、「謧」、「醨」、「魑」、「麶」、「黐」等。</w:t>

--- a/196. 離、离→离.docx
+++ b/196. 離、离→离.docx
@@ -167,7 +167,7 @@
           <w:szCs w:val="27"/>
           <w:lang w:val="en-US" w:eastAsia="zh-TW"/>
         </w:rPr>
-        <w:t>是指分別、分開、距、相隔、背叛、遭受、觸犯、缺少、《周易》卦名、姓氏，如「離開」、「離別」、「別離」、「生離死別」（亦作「生別死離</w:t>
+        <w:t>是指分別、分開、距、相隔、背叛、遭受、觸犯、缺少、《周易》卦名、姓氏，如「離開」、「離別」、「別離」、「生離死別」（亦作「生別死離」、「生離死絕」或「死別生離」）、「會少離多」、「離合」、「悲歡離合」、「離去」、「遠離」、「逃離」、「疏離」、「偏離」、「驅離」、「抽離」、「剝離」、「游離」、「支離」、「支離破碎」、「流離」、「顛沛流離」、「流離失所」、「離間」、「挑撥離間」、「不離」、「離婚」、「離異」、「離散」、「離家」、「離鄉」、「離職」、「擅離職守」、「離群」、「離群索居」、「離世」、「調虎離山」、「距離」、「我家離火車站很近」、「離奇」、「離譜」、「迷離」、「撲朔迷離」（亦作「迷離撲朔」）、「陸離」、「光怪陸離」</w:t>
       </w:r>
       <w:bookmarkStart w:id="0" w:name="_GoBack"/>
       <w:bookmarkEnd w:id="0"/>
@@ -178,7 +178,7 @@
           <w:szCs w:val="27"/>
           <w:lang w:val="en-US" w:eastAsia="zh-TW"/>
         </w:rPr>
-        <w:t>」、「生離死絕」或「死別生離」）、「會少離多」、「離合」、「悲歡離合」、「離去」、「遠離」、「逃離」、「疏離」、「偏離」、「驅離」、「抽離」、「剝離」、「游離」、「支離」、「支離破碎」、「流離」、「顛沛流離」、「流離失所」、「離間」、「挑撥離間」、「不離」、「離婚」、「離異」、「離散」、「離家」、「離鄉」、「離職」、「擅離職守」、「離群」、「離群索居」、「離世」、「調虎離山」、「距離」、「我家離火車站很近」、「離奇」、「離譜」、「迷離」、「撲朔迷離」（亦作「迷離撲朔」）、「背離」、「離心」、「乖離」、「離經叛道」、「做蛋糕離不了麵粉與蛋」等。而「离（</w:t>
+        <w:t>、「背離」、「離心」、「乖離」、「離經叛道」、「做蛋糕離不了麵粉與蛋」等。而「离（</w:t>
       </w:r>
       <w:r>
         <w:rPr>

--- a/196. 離、离→离.docx
+++ b/196. 離、离→离.docx
@@ -11,16 +11,16 @@
         <w:jc w:val="left"/>
         <w:rPr>
           <w:rFonts w:hint="eastAsia" w:ascii="TW-MOE-Std-Kai" w:hAnsi="TW-MOE-Std-Kai" w:eastAsia="TW-MOE-Std-Kai" w:cs="TW-MOE-Std-Kai"/>
-          <w:sz w:val="27"/>
-          <w:szCs w:val="27"/>
+          <w:sz w:val="26"/>
+          <w:szCs w:val="26"/>
           <w:lang w:eastAsia="zh-TW"/>
         </w:rPr>
       </w:pPr>
       <w:r>
         <w:rPr>
           <w:rFonts w:hint="eastAsia" w:ascii="TW-MOE-Std-Kai" w:hAnsi="TW-MOE-Std-Kai" w:eastAsia="TW-MOE-Std-Kai" w:cs="TW-MOE-Std-Kai"/>
-          <w:sz w:val="27"/>
-          <w:szCs w:val="27"/>
+          <w:sz w:val="26"/>
+          <w:szCs w:val="26"/>
           <w:lang w:eastAsia="zh-TW"/>
         </w:rPr>
         <w:t>《大</w:t>
@@ -29,8 +29,8 @@
         <w:rPr>
           <w:rFonts w:hint="eastAsia" w:ascii="TW-MOE-Std-Kai" w:hAnsi="TW-MOE-Std-Kai" w:eastAsia="TW-MOE-Std-Kai" w:cs="TW-MOE-Std-Kai"/>
           <w:kern w:val="2"/>
-          <w:sz w:val="27"/>
-          <w:szCs w:val="27"/>
+          <w:sz w:val="26"/>
+          <w:szCs w:val="26"/>
           <w:lang w:val="en-US" w:eastAsia="zh-TW" w:bidi="ar-SA"/>
           <w14:ligatures w14:val="none"/>
         </w:rPr>
@@ -46,16 +46,16 @@
         <w:jc w:val="left"/>
         <w:rPr>
           <w:rFonts w:hint="eastAsia" w:ascii="TW-MOE-Std-Kai" w:hAnsi="TW-MOE-Std-Kai" w:eastAsia="TW-MOE-Std-Kai" w:cs="TW-MOE-Std-Kai"/>
-          <w:sz w:val="27"/>
-          <w:szCs w:val="27"/>
+          <w:sz w:val="26"/>
+          <w:szCs w:val="26"/>
           <w:lang w:val="en-US" w:eastAsia="zh-TW"/>
         </w:rPr>
       </w:pPr>
       <w:r>
         <w:rPr>
           <w:rFonts w:hint="eastAsia" w:ascii="TW-MOE-Std-Kai" w:hAnsi="TW-MOE-Std-Kai" w:eastAsia="TW-MOE-Std-Kai" w:cs="TW-MOE-Std-Kai"/>
-          <w:sz w:val="27"/>
-          <w:szCs w:val="27"/>
+          <w:sz w:val="26"/>
+          <w:szCs w:val="26"/>
           <w:lang w:eastAsia="zh-TW"/>
         </w:rPr>
         <w:t>辨音：「</w:t>
@@ -63,8 +63,8 @@
       <w:r>
         <w:rPr>
           <w:rFonts w:hint="eastAsia" w:ascii="TW-MOE-Std-Kai" w:hAnsi="TW-MOE-Std-Kai" w:eastAsia="TW-MOE-Std-Kai" w:cs="TW-MOE-Std-Kai"/>
-          <w:sz w:val="27"/>
-          <w:szCs w:val="27"/>
+          <w:sz w:val="26"/>
+          <w:szCs w:val="26"/>
           <w:lang w:val="en-US" w:eastAsia="zh-TW"/>
         </w:rPr>
         <w:t>離」音</w:t>
@@ -72,8 +72,8 @@
       <w:r>
         <w:rPr>
           <w:rFonts w:hint="eastAsia" w:ascii="GB Pinyinok-C" w:hAnsi="GB Pinyinok-C" w:eastAsia="GB Pinyinok-C" w:cs="GB Pinyinok-C"/>
-          <w:sz w:val="27"/>
-          <w:szCs w:val="27"/>
+          <w:sz w:val="26"/>
+          <w:szCs w:val="26"/>
           <w:lang w:val="en-US" w:eastAsia="zh-TW"/>
         </w:rPr>
         <w:t>lí</w:t>
@@ -81,8 +81,8 @@
       <w:r>
         <w:rPr>
           <w:rFonts w:hint="eastAsia" w:ascii="TW-MOE-Std-Kai" w:hAnsi="TW-MOE-Std-Kai" w:eastAsia="TW-MOE-Std-Kai" w:cs="TW-MOE-Std-Kai"/>
-          <w:sz w:val="27"/>
-          <w:szCs w:val="27"/>
+          <w:sz w:val="26"/>
+          <w:szCs w:val="26"/>
           <w:lang w:val="en-US" w:eastAsia="zh-TW"/>
         </w:rPr>
         <w:t>，「离」音</w:t>
@@ -90,8 +90,8 @@
       <w:r>
         <w:rPr>
           <w:rFonts w:hint="eastAsia" w:ascii="GB Pinyinok-C" w:hAnsi="GB Pinyinok-C" w:eastAsia="GB Pinyinok-C" w:cs="GB Pinyinok-C"/>
-          <w:sz w:val="27"/>
-          <w:szCs w:val="27"/>
+          <w:sz w:val="26"/>
+          <w:szCs w:val="26"/>
           <w:lang w:val="en-US" w:eastAsia="zh-TW"/>
         </w:rPr>
         <w:t>lí</w:t>
@@ -99,8 +99,8 @@
       <w:r>
         <w:rPr>
           <w:rFonts w:hint="eastAsia" w:ascii="TW-MOE-Std-Kai" w:hAnsi="TW-MOE-Std-Kai" w:eastAsia="TW-MOE-Std-Kai" w:cs="TW-MOE-Std-Kai"/>
-          <w:sz w:val="27"/>
-          <w:szCs w:val="27"/>
+          <w:sz w:val="26"/>
+          <w:szCs w:val="26"/>
           <w:lang w:val="en-US" w:eastAsia="zh-TW"/>
         </w:rPr>
         <w:t>或</w:t>
@@ -108,8 +108,8 @@
       <w:r>
         <w:rPr>
           <w:rFonts w:hint="eastAsia" w:ascii="GB Pinyinok-C" w:hAnsi="GB Pinyinok-C" w:eastAsia="GB Pinyinok-C" w:cs="GB Pinyinok-C"/>
-          <w:sz w:val="27"/>
-          <w:szCs w:val="27"/>
+          <w:sz w:val="26"/>
+          <w:szCs w:val="26"/>
           <w:lang w:val="en-US" w:eastAsia="zh-TW"/>
         </w:rPr>
         <w:t>chī</w:t>
@@ -117,8 +117,8 @@
       <w:r>
         <w:rPr>
           <w:rFonts w:hint="eastAsia" w:ascii="TW-MOE-Std-Kai" w:hAnsi="TW-MOE-Std-Kai" w:eastAsia="TW-MOE-Std-Kai" w:cs="TW-MOE-Std-Kai"/>
-          <w:sz w:val="27"/>
-          <w:szCs w:val="27"/>
+          <w:sz w:val="26"/>
+          <w:szCs w:val="26"/>
           <w:lang w:val="en-US" w:eastAsia="zh-TW"/>
         </w:rPr>
         <w:t>。</w:t>
@@ -128,16 +128,16 @@
       <w:pPr>
         <w:rPr>
           <w:rFonts w:hint="eastAsia" w:ascii="TW-MOE-Std-Kai" w:hAnsi="TW-MOE-Std-Kai" w:eastAsia="TW-MOE-Std-Kai" w:cs="TW-MOE-Std-Kai"/>
-          <w:sz w:val="27"/>
-          <w:szCs w:val="27"/>
+          <w:sz w:val="26"/>
+          <w:szCs w:val="26"/>
           <w:lang w:val="en-US" w:eastAsia="zh-TW"/>
         </w:rPr>
       </w:pPr>
       <w:r>
         <w:rPr>
           <w:rFonts w:hint="eastAsia" w:ascii="TW-MOE-Std-Kai" w:hAnsi="TW-MOE-Std-Kai" w:eastAsia="TW-MOE-Std-Kai" w:cs="TW-MOE-Std-Kai"/>
-          <w:sz w:val="27"/>
-          <w:szCs w:val="27"/>
+          <w:sz w:val="26"/>
+          <w:szCs w:val="26"/>
           <w:lang w:eastAsia="zh-TW"/>
         </w:rPr>
         <w:t>辨意：「</w:t>
@@ -145,8 +145,8 @@
       <w:r>
         <w:rPr>
           <w:rFonts w:hint="eastAsia" w:ascii="TW-MOE-Std-Kai" w:hAnsi="TW-MOE-Std-Kai" w:eastAsia="TW-MOE-Std-Kai" w:cs="TW-MOE-Std-Kai"/>
-          <w:sz w:val="27"/>
-          <w:szCs w:val="27"/>
+          <w:sz w:val="26"/>
+          <w:szCs w:val="26"/>
           <w:lang w:val="en-US" w:eastAsia="zh-TW"/>
         </w:rPr>
         <w:t>離</w:t>
@@ -154,8 +154,8 @@
       <w:r>
         <w:rPr>
           <w:rFonts w:hint="eastAsia" w:ascii="TW-MOE-Std-Kai" w:hAnsi="TW-MOE-Std-Kai" w:eastAsia="TW-MOE-Std-Kai" w:cs="TW-MOE-Std-Kai"/>
-          <w:sz w:val="27"/>
-          <w:szCs w:val="27"/>
+          <w:sz w:val="26"/>
+          <w:szCs w:val="26"/>
           <w:lang w:eastAsia="zh-TW"/>
         </w:rPr>
         <w:t>」</w:t>
@@ -163,28 +163,28 @@
       <w:r>
         <w:rPr>
           <w:rFonts w:hint="eastAsia" w:ascii="TW-MOE-Std-Kai" w:hAnsi="TW-MOE-Std-Kai" w:eastAsia="TW-MOE-Std-Kai" w:cs="TW-MOE-Std-Kai"/>
-          <w:sz w:val="27"/>
-          <w:szCs w:val="27"/>
-          <w:lang w:val="en-US" w:eastAsia="zh-TW"/>
-        </w:rPr>
-        <w:t>是指分別、分開、距、相隔、背叛、遭受、觸犯、缺少、《周易》卦名、姓氏，如「離開」、「離別」、「別離」、「生離死別」（亦作「生別死離」、「生離死絕」或「死別生離」）、「會少離多」、「離合」、「悲歡離合」、「離去」、「遠離」、「逃離」、「疏離」、「偏離」、「驅離」、「抽離」、「剝離」、「游離」、「支離」、「支離破碎」、「流離」、「顛沛流離」、「流離失所」、「離間」、「挑撥離間」、「不離」、「離婚」、「離異」、「離散」、「離家」、「離鄉」、「離職」、「擅離職守」、「離群」、「離群索居」、「離世」、「調虎離山」、「距離」、「我家離火車站很近」、「離奇」、「離譜」、「迷離」、「撲朔迷離」（亦作「迷離撲朔」）、「陸離」、「光怪陸離」</w:t>
+          <w:sz w:val="26"/>
+          <w:szCs w:val="26"/>
+          <w:lang w:val="en-US" w:eastAsia="zh-TW"/>
+        </w:rPr>
+        <w:t>是指分別、分開、距、相隔、背叛、遭受、觸犯、缺少、《周易》卦名、姓氏，如</w:t>
       </w:r>
       <w:bookmarkStart w:id="0" w:name="_GoBack"/>
       <w:bookmarkEnd w:id="0"/>
       <w:r>
         <w:rPr>
           <w:rFonts w:hint="eastAsia" w:ascii="TW-MOE-Std-Kai" w:hAnsi="TW-MOE-Std-Kai" w:eastAsia="TW-MOE-Std-Kai" w:cs="TW-MOE-Std-Kai"/>
-          <w:sz w:val="27"/>
-          <w:szCs w:val="27"/>
-          <w:lang w:val="en-US" w:eastAsia="zh-TW"/>
-        </w:rPr>
-        <w:t>、「背離」、「離心」、「乖離」、「離經叛道」、「做蛋糕離不了麵粉與蛋」等。而「离（</w:t>
+          <w:sz w:val="26"/>
+          <w:szCs w:val="26"/>
+          <w:lang w:val="en-US" w:eastAsia="zh-TW"/>
+        </w:rPr>
+        <w:t>「離開」、「離別」、「別離」、「生離死別」（亦作「生別死離」、「生離死絕」或「死別生離」）、「會少離多」、「離合」、「悲歡離合」、「離去」、「遠離」、「脫離」、「逃離」、「疏離」、「偏離」、「驅離」、「抽離」、「剝離」、「游離」、「支離」、「支離破碎」、「流離」、「顛沛流離」、「流離失所」、「離間」、「挑撥離間」、「不離」、「離婚」、「離異」、「離散」、「離家」、「離鄉」、「離職」、「擅離職守」、「離群」、「離群索居」、「離世」、「調虎離山」、「距離」、「我家離火車站很近」、「離奇」、「離譜」、「迷離」、「撲朔迷離」（亦作「迷離撲朔」）、「陸離」、「光怪陸離」、「背離」、「離心」、「乖離」、「離經叛道」、「做蛋糕離不了麵粉與蛋」等。而「离（</w:t>
       </w:r>
       <w:r>
         <w:rPr>
           <w:rFonts w:hint="eastAsia" w:ascii="GB Pinyinok-C" w:hAnsi="GB Pinyinok-C" w:eastAsia="GB Pinyinok-C" w:cs="GB Pinyinok-C"/>
-          <w:sz w:val="27"/>
-          <w:szCs w:val="27"/>
+          <w:sz w:val="26"/>
+          <w:szCs w:val="26"/>
           <w:lang w:val="en-US" w:eastAsia="zh-TW"/>
         </w:rPr>
         <w:t>lí</w:t>
@@ -192,8 +192,8 @@
       <w:r>
         <w:rPr>
           <w:rFonts w:hint="eastAsia" w:ascii="TW-MOE-Std-Kai" w:hAnsi="TW-MOE-Std-Kai" w:eastAsia="TW-MOE-Std-Kai" w:cs="TW-MOE-Std-Kai"/>
-          <w:sz w:val="27"/>
-          <w:szCs w:val="27"/>
+          <w:sz w:val="26"/>
+          <w:szCs w:val="26"/>
           <w:lang w:val="en-US" w:eastAsia="zh-TW"/>
         </w:rPr>
         <w:t>）</w:t>
@@ -202,8 +202,8 @@
         <w:rPr>
           <w:rFonts w:hint="eastAsia" w:ascii="TW-MOE-Std-Kai" w:hAnsi="TW-MOE-Std-Kai" w:eastAsia="TW-MOE-Std-Kai" w:cs="TW-MOE-Std-Kai"/>
           <w:kern w:val="2"/>
-          <w:sz w:val="27"/>
-          <w:szCs w:val="27"/>
+          <w:sz w:val="26"/>
+          <w:szCs w:val="26"/>
           <w:lang w:val="en-US" w:eastAsia="zh-TW" w:bidi="ar-SA"/>
           <w14:ligatures w14:val="none"/>
         </w:rPr>
@@ -212,8 +212,8 @@
       <w:r>
         <w:rPr>
           <w:rFonts w:hint="eastAsia" w:ascii="GB Pinyinok-C" w:hAnsi="GB Pinyinok-C" w:eastAsia="GB Pinyinok-C" w:cs="GB Pinyinok-C"/>
-          <w:sz w:val="27"/>
-          <w:szCs w:val="27"/>
+          <w:sz w:val="26"/>
+          <w:szCs w:val="26"/>
           <w:lang w:val="en-US" w:eastAsia="zh-TW"/>
         </w:rPr>
         <w:t>chī</w:t>
@@ -222,8 +222,8 @@
         <w:rPr>
           <w:rFonts w:hint="eastAsia" w:ascii="TW-MOE-Std-Kai" w:hAnsi="TW-MOE-Std-Kai" w:eastAsia="TW-MOE-Std-Kai" w:cs="TW-MOE-Std-Kai"/>
           <w:kern w:val="2"/>
-          <w:sz w:val="27"/>
-          <w:szCs w:val="27"/>
+          <w:sz w:val="26"/>
+          <w:szCs w:val="26"/>
           <w:lang w:val="en-US" w:eastAsia="zh-TW" w:bidi="ar-SA"/>
           <w14:ligatures w14:val="none"/>
         </w:rPr>
@@ -232,8 +232,8 @@
       <w:r>
         <w:rPr>
           <w:rFonts w:hint="eastAsia" w:ascii="TW-MOE-Std-Kai" w:hAnsi="TW-MOE-Std-Kai" w:eastAsia="TW-MOE-Std-Kai" w:cs="TW-MOE-Std-Kai"/>
-          <w:sz w:val="27"/>
-          <w:szCs w:val="27"/>
+          <w:sz w:val="26"/>
+          <w:szCs w:val="26"/>
           <w:lang w:val="en-US" w:eastAsia="zh-TW"/>
         </w:rPr>
         <w:t>現代語境中一般都是用「離」，「离」通常只在古籍中出現。需要注意的是，只有「離」可作姓氏。</w:t>
@@ -243,16 +243,16 @@
       <w:pPr>
         <w:rPr>
           <w:rFonts w:hint="eastAsia" w:ascii="TW-MOE-Std-Kai" w:hAnsi="TW-MOE-Std-Kai" w:eastAsia="TW-MOE-Std-Kai" w:cs="TW-MOE-Std-Kai"/>
-          <w:sz w:val="27"/>
-          <w:szCs w:val="27"/>
+          <w:sz w:val="26"/>
+          <w:szCs w:val="26"/>
           <w:lang w:val="en-US" w:eastAsia="zh-TW"/>
         </w:rPr>
       </w:pPr>
       <w:r>
         <w:rPr>
           <w:rFonts w:hint="eastAsia" w:ascii="TW-MOE-Std-Kai" w:hAnsi="TW-MOE-Std-Kai" w:eastAsia="TW-MOE-Std-Kai" w:cs="TW-MOE-Std-Kai"/>
-          <w:sz w:val="27"/>
-          <w:szCs w:val="27"/>
+          <w:sz w:val="26"/>
+          <w:szCs w:val="26"/>
           <w:lang w:val="en-US" w:eastAsia="zh-TW"/>
         </w:rPr>
         <w:t>偏旁辨析：「離」和「离」均可作偏旁，如「蘺」、「攡」、「灕」、「籬」、「禽」、「摛」、「璃」、「漓」、「樆」、「瞝」、「褵」、「螭」、「篱」、「縭」、「離」、「謧」、「醨」、「魑」、「麶」、「黐」等。</w:t>

--- a/196. 離、离→离.docx
+++ b/196. 離、离→离.docx
@@ -11,16 +11,16 @@
         <w:jc w:val="left"/>
         <w:rPr>
           <w:rFonts w:hint="eastAsia" w:ascii="TW-MOE-Std-Kai" w:hAnsi="TW-MOE-Std-Kai" w:eastAsia="TW-MOE-Std-Kai" w:cs="TW-MOE-Std-Kai"/>
-          <w:sz w:val="26"/>
-          <w:szCs w:val="26"/>
+          <w:sz w:val="25"/>
+          <w:szCs w:val="25"/>
           <w:lang w:eastAsia="zh-TW"/>
         </w:rPr>
       </w:pPr>
       <w:r>
         <w:rPr>
           <w:rFonts w:hint="eastAsia" w:ascii="TW-MOE-Std-Kai" w:hAnsi="TW-MOE-Std-Kai" w:eastAsia="TW-MOE-Std-Kai" w:cs="TW-MOE-Std-Kai"/>
-          <w:sz w:val="26"/>
-          <w:szCs w:val="26"/>
+          <w:sz w:val="25"/>
+          <w:szCs w:val="25"/>
           <w:lang w:eastAsia="zh-TW"/>
         </w:rPr>
         <w:t>《大</w:t>
@@ -29,8 +29,8 @@
         <w:rPr>
           <w:rFonts w:hint="eastAsia" w:ascii="TW-MOE-Std-Kai" w:hAnsi="TW-MOE-Std-Kai" w:eastAsia="TW-MOE-Std-Kai" w:cs="TW-MOE-Std-Kai"/>
           <w:kern w:val="2"/>
-          <w:sz w:val="26"/>
-          <w:szCs w:val="26"/>
+          <w:sz w:val="25"/>
+          <w:szCs w:val="25"/>
           <w:lang w:val="en-US" w:eastAsia="zh-TW" w:bidi="ar-SA"/>
           <w14:ligatures w14:val="none"/>
         </w:rPr>
@@ -46,16 +46,16 @@
         <w:jc w:val="left"/>
         <w:rPr>
           <w:rFonts w:hint="eastAsia" w:ascii="TW-MOE-Std-Kai" w:hAnsi="TW-MOE-Std-Kai" w:eastAsia="TW-MOE-Std-Kai" w:cs="TW-MOE-Std-Kai"/>
-          <w:sz w:val="26"/>
-          <w:szCs w:val="26"/>
+          <w:sz w:val="25"/>
+          <w:szCs w:val="25"/>
           <w:lang w:val="en-US" w:eastAsia="zh-TW"/>
         </w:rPr>
       </w:pPr>
       <w:r>
         <w:rPr>
           <w:rFonts w:hint="eastAsia" w:ascii="TW-MOE-Std-Kai" w:hAnsi="TW-MOE-Std-Kai" w:eastAsia="TW-MOE-Std-Kai" w:cs="TW-MOE-Std-Kai"/>
-          <w:sz w:val="26"/>
-          <w:szCs w:val="26"/>
+          <w:sz w:val="25"/>
+          <w:szCs w:val="25"/>
           <w:lang w:eastAsia="zh-TW"/>
         </w:rPr>
         <w:t>辨音：「</w:t>
@@ -63,8 +63,8 @@
       <w:r>
         <w:rPr>
           <w:rFonts w:hint="eastAsia" w:ascii="TW-MOE-Std-Kai" w:hAnsi="TW-MOE-Std-Kai" w:eastAsia="TW-MOE-Std-Kai" w:cs="TW-MOE-Std-Kai"/>
-          <w:sz w:val="26"/>
-          <w:szCs w:val="26"/>
+          <w:sz w:val="25"/>
+          <w:szCs w:val="25"/>
           <w:lang w:val="en-US" w:eastAsia="zh-TW"/>
         </w:rPr>
         <w:t>離」音</w:t>
@@ -72,8 +72,8 @@
       <w:r>
         <w:rPr>
           <w:rFonts w:hint="eastAsia" w:ascii="GB Pinyinok-C" w:hAnsi="GB Pinyinok-C" w:eastAsia="GB Pinyinok-C" w:cs="GB Pinyinok-C"/>
-          <w:sz w:val="26"/>
-          <w:szCs w:val="26"/>
+          <w:sz w:val="25"/>
+          <w:szCs w:val="25"/>
           <w:lang w:val="en-US" w:eastAsia="zh-TW"/>
         </w:rPr>
         <w:t>lí</w:t>
@@ -81,8 +81,8 @@
       <w:r>
         <w:rPr>
           <w:rFonts w:hint="eastAsia" w:ascii="TW-MOE-Std-Kai" w:hAnsi="TW-MOE-Std-Kai" w:eastAsia="TW-MOE-Std-Kai" w:cs="TW-MOE-Std-Kai"/>
-          <w:sz w:val="26"/>
-          <w:szCs w:val="26"/>
+          <w:sz w:val="25"/>
+          <w:szCs w:val="25"/>
           <w:lang w:val="en-US" w:eastAsia="zh-TW"/>
         </w:rPr>
         <w:t>，「离」音</w:t>
@@ -90,8 +90,8 @@
       <w:r>
         <w:rPr>
           <w:rFonts w:hint="eastAsia" w:ascii="GB Pinyinok-C" w:hAnsi="GB Pinyinok-C" w:eastAsia="GB Pinyinok-C" w:cs="GB Pinyinok-C"/>
-          <w:sz w:val="26"/>
-          <w:szCs w:val="26"/>
+          <w:sz w:val="25"/>
+          <w:szCs w:val="25"/>
           <w:lang w:val="en-US" w:eastAsia="zh-TW"/>
         </w:rPr>
         <w:t>lí</w:t>
@@ -99,8 +99,8 @@
       <w:r>
         <w:rPr>
           <w:rFonts w:hint="eastAsia" w:ascii="TW-MOE-Std-Kai" w:hAnsi="TW-MOE-Std-Kai" w:eastAsia="TW-MOE-Std-Kai" w:cs="TW-MOE-Std-Kai"/>
-          <w:sz w:val="26"/>
-          <w:szCs w:val="26"/>
+          <w:sz w:val="25"/>
+          <w:szCs w:val="25"/>
           <w:lang w:val="en-US" w:eastAsia="zh-TW"/>
         </w:rPr>
         <w:t>或</w:t>
@@ -108,8 +108,8 @@
       <w:r>
         <w:rPr>
           <w:rFonts w:hint="eastAsia" w:ascii="GB Pinyinok-C" w:hAnsi="GB Pinyinok-C" w:eastAsia="GB Pinyinok-C" w:cs="GB Pinyinok-C"/>
-          <w:sz w:val="26"/>
-          <w:szCs w:val="26"/>
+          <w:sz w:val="25"/>
+          <w:szCs w:val="25"/>
           <w:lang w:val="en-US" w:eastAsia="zh-TW"/>
         </w:rPr>
         <w:t>chī</w:t>
@@ -117,8 +117,8 @@
       <w:r>
         <w:rPr>
           <w:rFonts w:hint="eastAsia" w:ascii="TW-MOE-Std-Kai" w:hAnsi="TW-MOE-Std-Kai" w:eastAsia="TW-MOE-Std-Kai" w:cs="TW-MOE-Std-Kai"/>
-          <w:sz w:val="26"/>
-          <w:szCs w:val="26"/>
+          <w:sz w:val="25"/>
+          <w:szCs w:val="25"/>
           <w:lang w:val="en-US" w:eastAsia="zh-TW"/>
         </w:rPr>
         <w:t>。</w:t>
@@ -128,16 +128,16 @@
       <w:pPr>
         <w:rPr>
           <w:rFonts w:hint="eastAsia" w:ascii="TW-MOE-Std-Kai" w:hAnsi="TW-MOE-Std-Kai" w:eastAsia="TW-MOE-Std-Kai" w:cs="TW-MOE-Std-Kai"/>
-          <w:sz w:val="26"/>
-          <w:szCs w:val="26"/>
+          <w:sz w:val="25"/>
+          <w:szCs w:val="25"/>
           <w:lang w:val="en-US" w:eastAsia="zh-TW"/>
         </w:rPr>
       </w:pPr>
       <w:r>
         <w:rPr>
           <w:rFonts w:hint="eastAsia" w:ascii="TW-MOE-Std-Kai" w:hAnsi="TW-MOE-Std-Kai" w:eastAsia="TW-MOE-Std-Kai" w:cs="TW-MOE-Std-Kai"/>
-          <w:sz w:val="26"/>
-          <w:szCs w:val="26"/>
+          <w:sz w:val="25"/>
+          <w:szCs w:val="25"/>
           <w:lang w:eastAsia="zh-TW"/>
         </w:rPr>
         <w:t>辨意：「</w:t>
@@ -145,8 +145,8 @@
       <w:r>
         <w:rPr>
           <w:rFonts w:hint="eastAsia" w:ascii="TW-MOE-Std-Kai" w:hAnsi="TW-MOE-Std-Kai" w:eastAsia="TW-MOE-Std-Kai" w:cs="TW-MOE-Std-Kai"/>
-          <w:sz w:val="26"/>
-          <w:szCs w:val="26"/>
+          <w:sz w:val="25"/>
+          <w:szCs w:val="25"/>
           <w:lang w:val="en-US" w:eastAsia="zh-TW"/>
         </w:rPr>
         <w:t>離</w:t>
@@ -154,8 +154,8 @@
       <w:r>
         <w:rPr>
           <w:rFonts w:hint="eastAsia" w:ascii="TW-MOE-Std-Kai" w:hAnsi="TW-MOE-Std-Kai" w:eastAsia="TW-MOE-Std-Kai" w:cs="TW-MOE-Std-Kai"/>
-          <w:sz w:val="26"/>
-          <w:szCs w:val="26"/>
+          <w:sz w:val="25"/>
+          <w:szCs w:val="25"/>
           <w:lang w:eastAsia="zh-TW"/>
         </w:rPr>
         <w:t>」</w:t>
@@ -163,28 +163,28 @@
       <w:r>
         <w:rPr>
           <w:rFonts w:hint="eastAsia" w:ascii="TW-MOE-Std-Kai" w:hAnsi="TW-MOE-Std-Kai" w:eastAsia="TW-MOE-Std-Kai" w:cs="TW-MOE-Std-Kai"/>
-          <w:sz w:val="26"/>
-          <w:szCs w:val="26"/>
-          <w:lang w:val="en-US" w:eastAsia="zh-TW"/>
-        </w:rPr>
-        <w:t>是指分別、分開、距、相隔、背叛、遭受、觸犯、缺少、《周易》卦名、姓氏，如</w:t>
+          <w:sz w:val="25"/>
+          <w:szCs w:val="25"/>
+          <w:lang w:val="en-US" w:eastAsia="zh-TW"/>
+        </w:rPr>
+        <w:t>是指分別、分開、距、相隔、背叛、遭受、觸犯、缺少、《周易》卦名、姓氏，如「離開」、「離別」、「別離」、「生離死別」（亦作「生別死離」、「生離死絕」</w:t>
       </w:r>
       <w:bookmarkStart w:id="0" w:name="_GoBack"/>
       <w:bookmarkEnd w:id="0"/>
       <w:r>
         <w:rPr>
           <w:rFonts w:hint="eastAsia" w:ascii="TW-MOE-Std-Kai" w:hAnsi="TW-MOE-Std-Kai" w:eastAsia="TW-MOE-Std-Kai" w:cs="TW-MOE-Std-Kai"/>
-          <w:sz w:val="26"/>
-          <w:szCs w:val="26"/>
-          <w:lang w:val="en-US" w:eastAsia="zh-TW"/>
-        </w:rPr>
-        <w:t>「離開」、「離別」、「別離」、「生離死別」（亦作「生別死離」、「生離死絕」或「死別生離」）、「會少離多」、「離合」、「悲歡離合」、「離去」、「遠離」、「脫離」、「逃離」、「疏離」、「偏離」、「驅離」、「抽離」、「剝離」、「游離」、「支離」、「支離破碎」、「流離」、「顛沛流離」、「流離失所」、「離間」、「挑撥離間」、「不離」、「離婚」、「離異」、「離散」、「離家」、「離鄉」、「離職」、「擅離職守」、「離群」、「離群索居」、「離世」、「調虎離山」、「距離」、「我家離火車站很近」、「離奇」、「離譜」、「迷離」、「撲朔迷離」（亦作「迷離撲朔」）、「陸離」、「光怪陸離」、「背離」、「離心」、「乖離」、「離經叛道」、「做蛋糕離不了麵粉與蛋」等。而「离（</w:t>
+          <w:sz w:val="25"/>
+          <w:szCs w:val="25"/>
+          <w:lang w:val="en-US" w:eastAsia="zh-TW"/>
+        </w:rPr>
+        <w:t>或「死別生離」）、「會少離多」、「離合」、「悲歡離合」、「離去」、「遠離」、「脫離」、「逃離」、「疏離」、「偏離」、「驅離」、「抽離」、「剝離」、「游離」、「支離」、「支離破碎」、「流離」、「顛沛流離」、「流離失所」、「離間」、「挑撥離間」、「眾叛親離」、「親離眾叛」、「眾散親離」、「不離」、「離婚」、「離異」、「離散」、「離家」、「離鄉」、「離職」、「擅離職守」、「離群」、「離群索居」、「離世」、「調虎離山」、「距離」、「我家離火車站很近」、「離奇」、「離譜」、「迷離」、「撲朔迷離」（亦作「迷離撲朔」）、「陸離」、「光怪陸離」、「背離」、「離心」、「乖離」、「離經叛道」、「做蛋糕離不了麵粉與蛋」等。而「离（</w:t>
       </w:r>
       <w:r>
         <w:rPr>
           <w:rFonts w:hint="eastAsia" w:ascii="GB Pinyinok-C" w:hAnsi="GB Pinyinok-C" w:eastAsia="GB Pinyinok-C" w:cs="GB Pinyinok-C"/>
-          <w:sz w:val="26"/>
-          <w:szCs w:val="26"/>
+          <w:sz w:val="25"/>
+          <w:szCs w:val="25"/>
           <w:lang w:val="en-US" w:eastAsia="zh-TW"/>
         </w:rPr>
         <w:t>lí</w:t>
@@ -192,8 +192,8 @@
       <w:r>
         <w:rPr>
           <w:rFonts w:hint="eastAsia" w:ascii="TW-MOE-Std-Kai" w:hAnsi="TW-MOE-Std-Kai" w:eastAsia="TW-MOE-Std-Kai" w:cs="TW-MOE-Std-Kai"/>
-          <w:sz w:val="26"/>
-          <w:szCs w:val="26"/>
+          <w:sz w:val="25"/>
+          <w:szCs w:val="25"/>
           <w:lang w:val="en-US" w:eastAsia="zh-TW"/>
         </w:rPr>
         <w:t>）</w:t>
@@ -202,8 +202,8 @@
         <w:rPr>
           <w:rFonts w:hint="eastAsia" w:ascii="TW-MOE-Std-Kai" w:hAnsi="TW-MOE-Std-Kai" w:eastAsia="TW-MOE-Std-Kai" w:cs="TW-MOE-Std-Kai"/>
           <w:kern w:val="2"/>
-          <w:sz w:val="26"/>
-          <w:szCs w:val="26"/>
+          <w:sz w:val="25"/>
+          <w:szCs w:val="25"/>
           <w:lang w:val="en-US" w:eastAsia="zh-TW" w:bidi="ar-SA"/>
           <w14:ligatures w14:val="none"/>
         </w:rPr>
@@ -212,8 +212,8 @@
       <w:r>
         <w:rPr>
           <w:rFonts w:hint="eastAsia" w:ascii="GB Pinyinok-C" w:hAnsi="GB Pinyinok-C" w:eastAsia="GB Pinyinok-C" w:cs="GB Pinyinok-C"/>
-          <w:sz w:val="26"/>
-          <w:szCs w:val="26"/>
+          <w:sz w:val="25"/>
+          <w:szCs w:val="25"/>
           <w:lang w:val="en-US" w:eastAsia="zh-TW"/>
         </w:rPr>
         <w:t>chī</w:t>
@@ -222,8 +222,8 @@
         <w:rPr>
           <w:rFonts w:hint="eastAsia" w:ascii="TW-MOE-Std-Kai" w:hAnsi="TW-MOE-Std-Kai" w:eastAsia="TW-MOE-Std-Kai" w:cs="TW-MOE-Std-Kai"/>
           <w:kern w:val="2"/>
-          <w:sz w:val="26"/>
-          <w:szCs w:val="26"/>
+          <w:sz w:val="25"/>
+          <w:szCs w:val="25"/>
           <w:lang w:val="en-US" w:eastAsia="zh-TW" w:bidi="ar-SA"/>
           <w14:ligatures w14:val="none"/>
         </w:rPr>
@@ -232,8 +232,8 @@
       <w:r>
         <w:rPr>
           <w:rFonts w:hint="eastAsia" w:ascii="TW-MOE-Std-Kai" w:hAnsi="TW-MOE-Std-Kai" w:eastAsia="TW-MOE-Std-Kai" w:cs="TW-MOE-Std-Kai"/>
-          <w:sz w:val="26"/>
-          <w:szCs w:val="26"/>
+          <w:sz w:val="25"/>
+          <w:szCs w:val="25"/>
           <w:lang w:val="en-US" w:eastAsia="zh-TW"/>
         </w:rPr>
         <w:t>現代語境中一般都是用「離」，「离」通常只在古籍中出現。需要注意的是，只有「離」可作姓氏。</w:t>
@@ -243,16 +243,16 @@
       <w:pPr>
         <w:rPr>
           <w:rFonts w:hint="eastAsia" w:ascii="TW-MOE-Std-Kai" w:hAnsi="TW-MOE-Std-Kai" w:eastAsia="TW-MOE-Std-Kai" w:cs="TW-MOE-Std-Kai"/>
-          <w:sz w:val="26"/>
-          <w:szCs w:val="26"/>
+          <w:sz w:val="25"/>
+          <w:szCs w:val="25"/>
           <w:lang w:val="en-US" w:eastAsia="zh-TW"/>
         </w:rPr>
       </w:pPr>
       <w:r>
         <w:rPr>
           <w:rFonts w:hint="eastAsia" w:ascii="TW-MOE-Std-Kai" w:hAnsi="TW-MOE-Std-Kai" w:eastAsia="TW-MOE-Std-Kai" w:cs="TW-MOE-Std-Kai"/>
-          <w:sz w:val="26"/>
-          <w:szCs w:val="26"/>
+          <w:sz w:val="25"/>
+          <w:szCs w:val="25"/>
           <w:lang w:val="en-US" w:eastAsia="zh-TW"/>
         </w:rPr>
         <w:t>偏旁辨析：「離」和「离」均可作偏旁，如「蘺」、「攡」、「灕」、「籬」、「禽」、「摛」、「璃」、「漓」、「樆」、「瞝」、「褵」、「螭」、「篱」、「縭」、「離」、「謧」、「醨」、「魑」、「麶」、「黐」等。</w:t>

--- a/196. 離、离→离.docx
+++ b/196. 離、离→离.docx
@@ -167,9 +167,18 @@
           <w:szCs w:val="25"/>
           <w:lang w:val="en-US" w:eastAsia="zh-TW"/>
         </w:rPr>
-        <w:t>是指分別、分開、距、相隔、背叛、遭受、觸犯、缺少、《周易》卦名、姓氏，如「離開」、「離別」、「別離」、「生離死別」（亦作「生別死離」、「生離死絕」</w:t>
+        <w:t>是指分別、分開、距、相隔、背叛、遭受、觸犯、缺少、《周易》卦名、姓氏，如「離開」、「</w:t>
       </w:r>
       <w:bookmarkStart w:id="0" w:name="_GoBack"/>
+      <w:r>
+        <w:rPr>
+          <w:rFonts w:hint="eastAsia" w:ascii="TW-MOE-Std-Kai" w:hAnsi="TW-MOE-Std-Kai" w:eastAsia="TW-MOE-Std-Kai" w:cs="TW-MOE-Std-Kai"/>
+          <w:sz w:val="25"/>
+          <w:szCs w:val="25"/>
+          <w:lang w:val="en-US" w:eastAsia="zh-TW"/>
+        </w:rPr>
+        <w:t>分離</w:t>
+      </w:r>
       <w:bookmarkEnd w:id="0"/>
       <w:r>
         <w:rPr>
@@ -178,7 +187,7 @@
           <w:szCs w:val="25"/>
           <w:lang w:val="en-US" w:eastAsia="zh-TW"/>
         </w:rPr>
-        <w:t>或「死別生離」）、「會少離多」、「離合」、「悲歡離合」、「離去」、「遠離」、「脫離」、「逃離」、「疏離」、「偏離」、「驅離」、「抽離」、「剝離」、「游離」、「支離」、「支離破碎」、「流離」、「顛沛流離」、「流離失所」、「離間」、「挑撥離間」、「眾叛親離」、「親離眾叛」、「眾散親離」、「不離」、「離婚」、「離異」、「離散」、「離家」、「離鄉」、「離職」、「擅離職守」、「離群」、「離群索居」、「離世」、「調虎離山」、「距離」、「我家離火車站很近」、「離奇」、「離譜」、「迷離」、「撲朔迷離」（亦作「迷離撲朔」）、「陸離」、「光怪陸離」、「背離」、「離心」、「乖離」、「離經叛道」、「做蛋糕離不了麵粉與蛋」等。而「离（</w:t>
+        <w:t>」、「離別」、「別離」、「生離死別」（亦作「生別死離」、「生離死絕」或「死別生離」）、「會少離多」、「離合」、「悲歡離合」、「離去」、「遠離」、「脫離」、「逃離」、「疏離」、「偏離」、「驅離」、「抽離」、「剝離」、「游離」、「支離」、「支離破碎」、「流離」、「顛沛流離」、「流離失所」、「離間」、「挑撥離間」、「眾叛親離」、「親離眾叛」、「眾散親離」、「不離」、「離婚」、「離異」、「離散」、「離家」、「離鄉」、「離職」、「擅離職守」、「離群」、「離群索居」、「離世」、「調虎離山」、「距離」、「我家離火車站很近」、「離奇」、「離譜」、「迷離」、「撲朔迷離」（亦作「迷離撲朔」）、「陸離」、「光怪陸離」、「背離」、「離心」、「乖離」、「離經叛道」、「做蛋糕離不了麵粉與蛋」等。而「离（</w:t>
       </w:r>
       <w:r>
         <w:rPr>

--- a/196. 離、离→离.docx
+++ b/196. 離、离→离.docx
@@ -167,18 +167,9 @@
           <w:szCs w:val="25"/>
           <w:lang w:val="en-US" w:eastAsia="zh-TW"/>
         </w:rPr>
-        <w:t>是指分別、分開、距、相隔、背叛、遭受、觸犯、缺少、《周易》卦名、姓氏，如「離開」、「</w:t>
+        <w:t>是指分別、分開、距、相隔、背叛、遭受、觸犯、缺少、《周易》卦名、姓氏，如「離開」、「分離」、「離別」、「別離」、「生離死別」（亦作「生別死離」、「生離死絕」或「死別生離」）、「會少離多」、「離合」、「悲歡離合」、「離去」、「遠離」、「脫離」、「逃離」、「疏離」、「偏離」、「驅離」、「抽離」、「剝離」、「游離」、「支離」、「支離破碎」、「流離」、「顛沛流離」、「流離失所」、「離間」、「挑撥離間」、「眾叛親離」、「親離眾叛」、「眾散親離」、「不離」、「離婚」、「離異」、「離散」、「離家」、「離鄉」、「離職」、「擅離職守」、「離群」、「離群索居」、「離世」、「離題」</w:t>
       </w:r>
       <w:bookmarkStart w:id="0" w:name="_GoBack"/>
-      <w:r>
-        <w:rPr>
-          <w:rFonts w:hint="eastAsia" w:ascii="TW-MOE-Std-Kai" w:hAnsi="TW-MOE-Std-Kai" w:eastAsia="TW-MOE-Std-Kai" w:cs="TW-MOE-Std-Kai"/>
-          <w:sz w:val="25"/>
-          <w:szCs w:val="25"/>
-          <w:lang w:val="en-US" w:eastAsia="zh-TW"/>
-        </w:rPr>
-        <w:t>分離</w:t>
-      </w:r>
       <w:bookmarkEnd w:id="0"/>
       <w:r>
         <w:rPr>
@@ -187,7 +178,7 @@
           <w:szCs w:val="25"/>
           <w:lang w:val="en-US" w:eastAsia="zh-TW"/>
         </w:rPr>
-        <w:t>」、「離別」、「別離」、「生離死別」（亦作「生別死離」、「生離死絕」或「死別生離」）、「會少離多」、「離合」、「悲歡離合」、「離去」、「遠離」、「脫離」、「逃離」、「疏離」、「偏離」、「驅離」、「抽離」、「剝離」、「游離」、「支離」、「支離破碎」、「流離」、「顛沛流離」、「流離失所」、「離間」、「挑撥離間」、「眾叛親離」、「親離眾叛」、「眾散親離」、「不離」、「離婚」、「離異」、「離散」、「離家」、「離鄉」、「離職」、「擅離職守」、「離群」、「離群索居」、「離世」、「調虎離山」、「距離」、「我家離火車站很近」、「離奇」、「離譜」、「迷離」、「撲朔迷離」（亦作「迷離撲朔」）、「陸離」、「光怪陸離」、「背離」、「離心」、「乖離」、「離經叛道」、「做蛋糕離不了麵粉與蛋」等。而「离（</w:t>
+        <w:t>、「調虎離山」、「距離」、「我家離火車站很近」、「離奇」、「離譜」、「迷離」、「撲朔迷離」（亦作「迷離撲朔」）、「陸離」、「光怪陸離」、「背離」、「離心」、「乖離」、「離經叛道」、「做蛋糕離不了麵粉與蛋」等。而「离（</w:t>
       </w:r>
       <w:r>
         <w:rPr>

--- a/196. 離、离→离.docx
+++ b/196. 離、离→离.docx
@@ -11,16 +11,16 @@
         <w:jc w:val="left"/>
         <w:rPr>
           <w:rFonts w:hint="eastAsia" w:ascii="TW-MOE-Std-Kai" w:hAnsi="TW-MOE-Std-Kai" w:eastAsia="TW-MOE-Std-Kai" w:cs="TW-MOE-Std-Kai"/>
-          <w:sz w:val="25"/>
-          <w:szCs w:val="25"/>
+          <w:sz w:val="24"/>
+          <w:szCs w:val="24"/>
           <w:lang w:eastAsia="zh-TW"/>
         </w:rPr>
       </w:pPr>
       <w:r>
         <w:rPr>
           <w:rFonts w:hint="eastAsia" w:ascii="TW-MOE-Std-Kai" w:hAnsi="TW-MOE-Std-Kai" w:eastAsia="TW-MOE-Std-Kai" w:cs="TW-MOE-Std-Kai"/>
-          <w:sz w:val="25"/>
-          <w:szCs w:val="25"/>
+          <w:sz w:val="24"/>
+          <w:szCs w:val="24"/>
           <w:lang w:eastAsia="zh-TW"/>
         </w:rPr>
         <w:t>《大</w:t>
@@ -29,8 +29,8 @@
         <w:rPr>
           <w:rFonts w:hint="eastAsia" w:ascii="TW-MOE-Std-Kai" w:hAnsi="TW-MOE-Std-Kai" w:eastAsia="TW-MOE-Std-Kai" w:cs="TW-MOE-Std-Kai"/>
           <w:kern w:val="2"/>
-          <w:sz w:val="25"/>
-          <w:szCs w:val="25"/>
+          <w:sz w:val="24"/>
+          <w:szCs w:val="24"/>
           <w:lang w:val="en-US" w:eastAsia="zh-TW" w:bidi="ar-SA"/>
           <w14:ligatures w14:val="none"/>
         </w:rPr>
@@ -46,16 +46,16 @@
         <w:jc w:val="left"/>
         <w:rPr>
           <w:rFonts w:hint="eastAsia" w:ascii="TW-MOE-Std-Kai" w:hAnsi="TW-MOE-Std-Kai" w:eastAsia="TW-MOE-Std-Kai" w:cs="TW-MOE-Std-Kai"/>
-          <w:sz w:val="25"/>
-          <w:szCs w:val="25"/>
+          <w:sz w:val="24"/>
+          <w:szCs w:val="24"/>
           <w:lang w:val="en-US" w:eastAsia="zh-TW"/>
         </w:rPr>
       </w:pPr>
       <w:r>
         <w:rPr>
           <w:rFonts w:hint="eastAsia" w:ascii="TW-MOE-Std-Kai" w:hAnsi="TW-MOE-Std-Kai" w:eastAsia="TW-MOE-Std-Kai" w:cs="TW-MOE-Std-Kai"/>
-          <w:sz w:val="25"/>
-          <w:szCs w:val="25"/>
+          <w:sz w:val="24"/>
+          <w:szCs w:val="24"/>
           <w:lang w:eastAsia="zh-TW"/>
         </w:rPr>
         <w:t>辨音：「</w:t>
@@ -63,8 +63,8 @@
       <w:r>
         <w:rPr>
           <w:rFonts w:hint="eastAsia" w:ascii="TW-MOE-Std-Kai" w:hAnsi="TW-MOE-Std-Kai" w:eastAsia="TW-MOE-Std-Kai" w:cs="TW-MOE-Std-Kai"/>
-          <w:sz w:val="25"/>
-          <w:szCs w:val="25"/>
+          <w:sz w:val="24"/>
+          <w:szCs w:val="24"/>
           <w:lang w:val="en-US" w:eastAsia="zh-TW"/>
         </w:rPr>
         <w:t>離」音</w:t>
@@ -72,8 +72,8 @@
       <w:r>
         <w:rPr>
           <w:rFonts w:hint="eastAsia" w:ascii="GB Pinyinok-C" w:hAnsi="GB Pinyinok-C" w:eastAsia="GB Pinyinok-C" w:cs="GB Pinyinok-C"/>
-          <w:sz w:val="25"/>
-          <w:szCs w:val="25"/>
+          <w:sz w:val="24"/>
+          <w:szCs w:val="24"/>
           <w:lang w:val="en-US" w:eastAsia="zh-TW"/>
         </w:rPr>
         <w:t>lí</w:t>
@@ -81,8 +81,8 @@
       <w:r>
         <w:rPr>
           <w:rFonts w:hint="eastAsia" w:ascii="TW-MOE-Std-Kai" w:hAnsi="TW-MOE-Std-Kai" w:eastAsia="TW-MOE-Std-Kai" w:cs="TW-MOE-Std-Kai"/>
-          <w:sz w:val="25"/>
-          <w:szCs w:val="25"/>
+          <w:sz w:val="24"/>
+          <w:szCs w:val="24"/>
           <w:lang w:val="en-US" w:eastAsia="zh-TW"/>
         </w:rPr>
         <w:t>，「离」音</w:t>
@@ -90,8 +90,8 @@
       <w:r>
         <w:rPr>
           <w:rFonts w:hint="eastAsia" w:ascii="GB Pinyinok-C" w:hAnsi="GB Pinyinok-C" w:eastAsia="GB Pinyinok-C" w:cs="GB Pinyinok-C"/>
-          <w:sz w:val="25"/>
-          <w:szCs w:val="25"/>
+          <w:sz w:val="24"/>
+          <w:szCs w:val="24"/>
           <w:lang w:val="en-US" w:eastAsia="zh-TW"/>
         </w:rPr>
         <w:t>lí</w:t>
@@ -99,8 +99,8 @@
       <w:r>
         <w:rPr>
           <w:rFonts w:hint="eastAsia" w:ascii="TW-MOE-Std-Kai" w:hAnsi="TW-MOE-Std-Kai" w:eastAsia="TW-MOE-Std-Kai" w:cs="TW-MOE-Std-Kai"/>
-          <w:sz w:val="25"/>
-          <w:szCs w:val="25"/>
+          <w:sz w:val="24"/>
+          <w:szCs w:val="24"/>
           <w:lang w:val="en-US" w:eastAsia="zh-TW"/>
         </w:rPr>
         <w:t>或</w:t>
@@ -108,8 +108,8 @@
       <w:r>
         <w:rPr>
           <w:rFonts w:hint="eastAsia" w:ascii="GB Pinyinok-C" w:hAnsi="GB Pinyinok-C" w:eastAsia="GB Pinyinok-C" w:cs="GB Pinyinok-C"/>
-          <w:sz w:val="25"/>
-          <w:szCs w:val="25"/>
+          <w:sz w:val="24"/>
+          <w:szCs w:val="24"/>
           <w:lang w:val="en-US" w:eastAsia="zh-TW"/>
         </w:rPr>
         <w:t>chī</w:t>
@@ -117,8 +117,8 @@
       <w:r>
         <w:rPr>
           <w:rFonts w:hint="eastAsia" w:ascii="TW-MOE-Std-Kai" w:hAnsi="TW-MOE-Std-Kai" w:eastAsia="TW-MOE-Std-Kai" w:cs="TW-MOE-Std-Kai"/>
-          <w:sz w:val="25"/>
-          <w:szCs w:val="25"/>
+          <w:sz w:val="24"/>
+          <w:szCs w:val="24"/>
           <w:lang w:val="en-US" w:eastAsia="zh-TW"/>
         </w:rPr>
         <w:t>。</w:t>
@@ -128,16 +128,16 @@
       <w:pPr>
         <w:rPr>
           <w:rFonts w:hint="eastAsia" w:ascii="TW-MOE-Std-Kai" w:hAnsi="TW-MOE-Std-Kai" w:eastAsia="TW-MOE-Std-Kai" w:cs="TW-MOE-Std-Kai"/>
-          <w:sz w:val="25"/>
-          <w:szCs w:val="25"/>
+          <w:sz w:val="24"/>
+          <w:szCs w:val="24"/>
           <w:lang w:val="en-US" w:eastAsia="zh-TW"/>
         </w:rPr>
       </w:pPr>
       <w:r>
         <w:rPr>
           <w:rFonts w:hint="eastAsia" w:ascii="TW-MOE-Std-Kai" w:hAnsi="TW-MOE-Std-Kai" w:eastAsia="TW-MOE-Std-Kai" w:cs="TW-MOE-Std-Kai"/>
-          <w:sz w:val="25"/>
-          <w:szCs w:val="25"/>
+          <w:sz w:val="24"/>
+          <w:szCs w:val="24"/>
           <w:lang w:eastAsia="zh-TW"/>
         </w:rPr>
         <w:t>辨意：「</w:t>
@@ -145,8 +145,8 @@
       <w:r>
         <w:rPr>
           <w:rFonts w:hint="eastAsia" w:ascii="TW-MOE-Std-Kai" w:hAnsi="TW-MOE-Std-Kai" w:eastAsia="TW-MOE-Std-Kai" w:cs="TW-MOE-Std-Kai"/>
-          <w:sz w:val="25"/>
-          <w:szCs w:val="25"/>
+          <w:sz w:val="24"/>
+          <w:szCs w:val="24"/>
           <w:lang w:val="en-US" w:eastAsia="zh-TW"/>
         </w:rPr>
         <w:t>離</w:t>
@@ -154,8 +154,8 @@
       <w:r>
         <w:rPr>
           <w:rFonts w:hint="eastAsia" w:ascii="TW-MOE-Std-Kai" w:hAnsi="TW-MOE-Std-Kai" w:eastAsia="TW-MOE-Std-Kai" w:cs="TW-MOE-Std-Kai"/>
-          <w:sz w:val="25"/>
-          <w:szCs w:val="25"/>
+          <w:sz w:val="24"/>
+          <w:szCs w:val="24"/>
           <w:lang w:eastAsia="zh-TW"/>
         </w:rPr>
         <w:t>」</w:t>
@@ -163,28 +163,17 @@
       <w:r>
         <w:rPr>
           <w:rFonts w:hint="eastAsia" w:ascii="TW-MOE-Std-Kai" w:hAnsi="TW-MOE-Std-Kai" w:eastAsia="TW-MOE-Std-Kai" w:cs="TW-MOE-Std-Kai"/>
-          <w:sz w:val="25"/>
-          <w:szCs w:val="25"/>
-          <w:lang w:val="en-US" w:eastAsia="zh-TW"/>
-        </w:rPr>
-        <w:t>是指分別、分開、距、相隔、背叛、遭受、觸犯、缺少、《周易》卦名、姓氏，如「離開」、「分離」、「離別」、「別離」、「生離死別」（亦作「生別死離」、「生離死絕」或「死別生離」）、「會少離多」、「離合」、「悲歡離合」、「離去」、「遠離」、「脫離」、「逃離」、「疏離」、「偏離」、「驅離」、「抽離」、「剝離」、「游離」、「支離」、「支離破碎」、「流離」、「顛沛流離」、「流離失所」、「離間」、「挑撥離間」、「眾叛親離」、「親離眾叛」、「眾散親離」、「不離」、「離婚」、「離異」、「離散」、「離家」、「離鄉」、「離職」、「擅離職守」、「離群」、「離群索居」、「離世」、「離題」</w:t>
-      </w:r>
-      <w:bookmarkStart w:id="0" w:name="_GoBack"/>
-      <w:bookmarkEnd w:id="0"/>
-      <w:r>
-        <w:rPr>
-          <w:rFonts w:hint="eastAsia" w:ascii="TW-MOE-Std-Kai" w:hAnsi="TW-MOE-Std-Kai" w:eastAsia="TW-MOE-Std-Kai" w:cs="TW-MOE-Std-Kai"/>
-          <w:sz w:val="25"/>
-          <w:szCs w:val="25"/>
-          <w:lang w:val="en-US" w:eastAsia="zh-TW"/>
-        </w:rPr>
-        <w:t>、「調虎離山」、「距離」、「我家離火車站很近」、「離奇」、「離譜」、「迷離」、「撲朔迷離」（亦作「迷離撲朔」）、「陸離」、「光怪陸離」、「背離」、「離心」、「乖離」、「離經叛道」、「做蛋糕離不了麵粉與蛋」等。而「离（</w:t>
+          <w:sz w:val="24"/>
+          <w:szCs w:val="24"/>
+          <w:lang w:val="en-US" w:eastAsia="zh-TW"/>
+        </w:rPr>
+        <w:t>是指分別、分開、距、相隔、背叛、遭受、觸犯、缺少、《周易》卦名、姓氏，如「離開」、「分離」、「離別」、「別離」、「生離死別」（亦作「生別死離」、「生離死絕」或「死別生離」）、「會少離多」、「離合」、「悲歡離合」、「離去」、「遠離」、「脫離」、「逃離」、「疏離」、「偏離」、「驅離」、「抽離」、「剝離」、「游離」、「支離」、「支離破碎」、「流離」、「顛沛流離」、「流離失所」、「離間」、「挑撥離間」、「眾叛親離」、「親離眾叛」、「眾散親離」、「不離」、「離婚」、「離異」、「離散」、「離家」、「離鄉」、「離職」、「擅離職守」、「離群」、「離群索居」、「離世」、「離題」、「調虎離山」、「距離」、「我家離火車站很近」、「離奇」、「離譜」、「迷離」、「撲朔迷離」（亦作「迷離撲朔」）、「陸離」、「光怪陸離」、「背離」、「離心」、「乖離」、「離經叛道」、「做蛋糕離不了麵粉與蛋」、「離騷」（楚辭篇名，戰國時屈原所作）等。而「离（</w:t>
       </w:r>
       <w:r>
         <w:rPr>
           <w:rFonts w:hint="eastAsia" w:ascii="GB Pinyinok-C" w:hAnsi="GB Pinyinok-C" w:eastAsia="GB Pinyinok-C" w:cs="GB Pinyinok-C"/>
-          <w:sz w:val="25"/>
-          <w:szCs w:val="25"/>
+          <w:sz w:val="24"/>
+          <w:szCs w:val="24"/>
           <w:lang w:val="en-US" w:eastAsia="zh-TW"/>
         </w:rPr>
         <w:t>lí</w:t>
@@ -192,8 +181,8 @@
       <w:r>
         <w:rPr>
           <w:rFonts w:hint="eastAsia" w:ascii="TW-MOE-Std-Kai" w:hAnsi="TW-MOE-Std-Kai" w:eastAsia="TW-MOE-Std-Kai" w:cs="TW-MOE-Std-Kai"/>
-          <w:sz w:val="25"/>
-          <w:szCs w:val="25"/>
+          <w:sz w:val="24"/>
+          <w:szCs w:val="24"/>
           <w:lang w:val="en-US" w:eastAsia="zh-TW"/>
         </w:rPr>
         <w:t>）</w:t>
@@ -202,8 +191,8 @@
         <w:rPr>
           <w:rFonts w:hint="eastAsia" w:ascii="TW-MOE-Std-Kai" w:hAnsi="TW-MOE-Std-Kai" w:eastAsia="TW-MOE-Std-Kai" w:cs="TW-MOE-Std-Kai"/>
           <w:kern w:val="2"/>
-          <w:sz w:val="25"/>
-          <w:szCs w:val="25"/>
+          <w:sz w:val="24"/>
+          <w:szCs w:val="24"/>
           <w:lang w:val="en-US" w:eastAsia="zh-TW" w:bidi="ar-SA"/>
           <w14:ligatures w14:val="none"/>
         </w:rPr>
@@ -212,8 +201,8 @@
       <w:r>
         <w:rPr>
           <w:rFonts w:hint="eastAsia" w:ascii="GB Pinyinok-C" w:hAnsi="GB Pinyinok-C" w:eastAsia="GB Pinyinok-C" w:cs="GB Pinyinok-C"/>
-          <w:sz w:val="25"/>
-          <w:szCs w:val="25"/>
+          <w:sz w:val="24"/>
+          <w:szCs w:val="24"/>
           <w:lang w:val="en-US" w:eastAsia="zh-TW"/>
         </w:rPr>
         <w:t>chī</w:t>
@@ -222,8 +211,8 @@
         <w:rPr>
           <w:rFonts w:hint="eastAsia" w:ascii="TW-MOE-Std-Kai" w:hAnsi="TW-MOE-Std-Kai" w:eastAsia="TW-MOE-Std-Kai" w:cs="TW-MOE-Std-Kai"/>
           <w:kern w:val="2"/>
-          <w:sz w:val="25"/>
-          <w:szCs w:val="25"/>
+          <w:sz w:val="24"/>
+          <w:szCs w:val="24"/>
           <w:lang w:val="en-US" w:eastAsia="zh-TW" w:bidi="ar-SA"/>
           <w14:ligatures w14:val="none"/>
         </w:rPr>
@@ -232,8 +221,8 @@
       <w:r>
         <w:rPr>
           <w:rFonts w:hint="eastAsia" w:ascii="TW-MOE-Std-Kai" w:hAnsi="TW-MOE-Std-Kai" w:eastAsia="TW-MOE-Std-Kai" w:cs="TW-MOE-Std-Kai"/>
-          <w:sz w:val="25"/>
-          <w:szCs w:val="25"/>
+          <w:sz w:val="24"/>
+          <w:szCs w:val="24"/>
           <w:lang w:val="en-US" w:eastAsia="zh-TW"/>
         </w:rPr>
         <w:t>現代語境中一般都是用「離」，「离」通常只在古籍中出現。需要注意的是，只有「離」可作姓氏。</w:t>
@@ -243,19 +232,30 @@
       <w:pPr>
         <w:rPr>
           <w:rFonts w:hint="eastAsia" w:ascii="TW-MOE-Std-Kai" w:hAnsi="TW-MOE-Std-Kai" w:eastAsia="TW-MOE-Std-Kai" w:cs="TW-MOE-Std-Kai"/>
-          <w:sz w:val="25"/>
-          <w:szCs w:val="25"/>
+          <w:sz w:val="24"/>
+          <w:szCs w:val="24"/>
           <w:lang w:val="en-US" w:eastAsia="zh-TW"/>
         </w:rPr>
       </w:pPr>
       <w:r>
         <w:rPr>
           <w:rFonts w:hint="eastAsia" w:ascii="TW-MOE-Std-Kai" w:hAnsi="TW-MOE-Std-Kai" w:eastAsia="TW-MOE-Std-Kai" w:cs="TW-MOE-Std-Kai"/>
-          <w:sz w:val="25"/>
-          <w:szCs w:val="25"/>
-          <w:lang w:val="en-US" w:eastAsia="zh-TW"/>
-        </w:rPr>
-        <w:t>偏旁辨析：「離」和「离」均可作偏旁，如「蘺」、「攡」、「灕」、「籬」、「禽」、「摛」、「璃」、「漓」、「樆」、「瞝」、「褵」、「螭」、「篱」、「縭」、「離」、「謧」、「醨」、「魑」、「麶」、「黐」等。</w:t>
+          <w:sz w:val="24"/>
+          <w:szCs w:val="24"/>
+          <w:lang w:val="en-US" w:eastAsia="zh-TW"/>
+        </w:rPr>
+        <w:t>偏旁辨析：「離」和「离」均可作偏旁，如「蘺」、「攡」、「灕」、「籬」、「禽」、「摛」、「</w:t>
+      </w:r>
+      <w:bookmarkStart w:id="0" w:name="_GoBack"/>
+      <w:bookmarkEnd w:id="0"/>
+      <w:r>
+        <w:rPr>
+          <w:rFonts w:hint="eastAsia" w:ascii="TW-MOE-Std-Kai" w:hAnsi="TW-MOE-Std-Kai" w:eastAsia="TW-MOE-Std-Kai" w:cs="TW-MOE-Std-Kai"/>
+          <w:sz w:val="24"/>
+          <w:szCs w:val="24"/>
+          <w:lang w:val="en-US" w:eastAsia="zh-TW"/>
+        </w:rPr>
+        <w:t>璃」、「漓」、「樆」、「瞝」、「褵」、「螭」、「篱」、「縭」、「離」、「謧」、「醨」、「魑」、「麶」、「黐」等。</w:t>
       </w:r>
     </w:p>
     <w:sectPr>

--- a/196. 離、离→离.docx
+++ b/196. 離、离→离.docx
@@ -167,7 +167,18 @@
           <w:szCs w:val="24"/>
           <w:lang w:val="en-US" w:eastAsia="zh-TW"/>
         </w:rPr>
-        <w:t>是指分別、分開、距、相隔、背叛、遭受、觸犯、缺少、《周易》卦名、姓氏，如「離開」、「分離」、「離別」、「別離」、「生離死別」（亦作「生別死離」、「生離死絕」或「死別生離」）、「會少離多」、「離合」、「悲歡離合」、「離去」、「遠離」、「脫離」、「逃離」、「疏離」、「偏離」、「驅離」、「抽離」、「剝離」、「游離」、「支離」、「支離破碎」、「流離」、「顛沛流離」、「流離失所」、「離間」、「挑撥離間」、「眾叛親離」、「親離眾叛」、「眾散親離」、「不離」、「離婚」、「離異」、「離散」、「離家」、「離鄉」、「離職」、「擅離職守」、「離群」、「離群索居」、「離世」、「離題」、「調虎離山」、「距離」、「我家離火車站很近」、「離奇」、「離譜」、「迷離」、「撲朔迷離」（亦作「迷離撲朔」）、「陸離」、「光怪陸離」、「背離」、「離心」、「乖離」、「離經叛道」、「做蛋糕離不了麵粉與蛋」、「離騷」（楚辭篇名，戰國時屈原所作）等。而「离（</w:t>
+        <w:t>是指分別、分開、距、相隔、背叛、遭受、觸犯、缺少、《周易》卦名、姓氏，如「離開」、「分離」、「離別」、「別離」、「生離死別」（亦作「生別死離」、「生離死絕」或「死別生離」）、「會少離多」、「離合」、「悲歡離合」、「離去」、「遠離」、「脫離」、「逃離」、「疏離」、「偏離」、「驅離」、「抽離」、「剝離」、「長離」</w:t>
+      </w:r>
+      <w:bookmarkStart w:id="0" w:name="_GoBack"/>
+      <w:bookmarkEnd w:id="0"/>
+      <w:r>
+        <w:rPr>
+          <w:rFonts w:hint="eastAsia" w:ascii="TW-MOE-Std-Kai" w:hAnsi="TW-MOE-Std-Kai" w:eastAsia="TW-MOE-Std-Kai" w:cs="TW-MOE-Std-Kai"/>
+          <w:sz w:val="24"/>
+          <w:szCs w:val="24"/>
+          <w:lang w:val="en-US" w:eastAsia="zh-TW"/>
+        </w:rPr>
+        <w:t>、「游離」、「支離」、「支離破碎」、「流離」、「顛沛流離」、「流離失所」、「離間」、「挑撥離間」、「眾叛親離」、「親離眾叛」、「眾散親離」、「不離」、「離婚」、「離異」、「離散」、「離家」、「離鄉」、「離職」、「擅離職守」、「離群」、「離群索居」、「離世」、「離題」、「調虎離山」、「距離」、「我家離火車站很近」、「離奇」、「離譜」、「迷離」、「撲朔迷離」（亦作「迷離撲朔」）、「陸離」、「光怪陸離」、「背離」、「離心」、「離腸」、「乖離」、「離經叛道」、「做蛋糕離不了麵粉與蛋」、「離騷」（楚辭篇名，戰國時屈原所作）等。而「离（</w:t>
       </w:r>
       <w:r>
         <w:rPr>
@@ -244,18 +255,7 @@
           <w:szCs w:val="24"/>
           <w:lang w:val="en-US" w:eastAsia="zh-TW"/>
         </w:rPr>
-        <w:t>偏旁辨析：「離」和「离」均可作偏旁，如「蘺」、「攡」、「灕」、「籬」、「禽」、「摛」、「</w:t>
-      </w:r>
-      <w:bookmarkStart w:id="0" w:name="_GoBack"/>
-      <w:bookmarkEnd w:id="0"/>
-      <w:r>
-        <w:rPr>
-          <w:rFonts w:hint="eastAsia" w:ascii="TW-MOE-Std-Kai" w:hAnsi="TW-MOE-Std-Kai" w:eastAsia="TW-MOE-Std-Kai" w:cs="TW-MOE-Std-Kai"/>
-          <w:sz w:val="24"/>
-          <w:szCs w:val="24"/>
-          <w:lang w:val="en-US" w:eastAsia="zh-TW"/>
-        </w:rPr>
-        <w:t>璃」、「漓」、「樆」、「瞝」、「褵」、「螭」、「篱」、「縭」、「離」、「謧」、「醨」、「魑」、「麶」、「黐」等。</w:t>
+        <w:t>偏旁辨析：「離」和「离」均可作偏旁，如「蘺」、「攡」、「灕」、「籬」、「禽」、「摛」、「璃」、「漓」、「樆」、「瞝」、「褵」、「螭」、「篱」、「縭」、「離」、「謧」、「醨」、「魑」、「麶」、「黐」等。</w:t>
       </w:r>
     </w:p>
     <w:sectPr>

--- a/196. 離、离→离.docx
+++ b/196. 離、离→离.docx
@@ -167,7 +167,7 @@
           <w:szCs w:val="24"/>
           <w:lang w:val="en-US" w:eastAsia="zh-TW"/>
         </w:rPr>
-        <w:t>是指分別、分開、距、相隔、背叛、遭受、觸犯、缺少、《周易》卦名、姓氏，如「離開」、「分離」、「離別」、「別離」、「生離死別」（亦作「生別死離」、「生離死絕」或「死別生離」）、「會少離多」、「離合」、「悲歡離合」、「離去」、「遠離」、「脫離」、「逃離」、「疏離」、「偏離」、「驅離」、「抽離」、「剝離」、「長離」</w:t>
+        <w:t>是指分別、分開、距、相隔、背叛、遭受、觸犯、缺少、《周易》卦名、姓氏，如「離開」、「分離」、「離別」、「別離」、「生離死別」（亦作「生別死離」、「生離死絕」或「死別生離」）、「會少離多」、「離合」、「悲歡離合」、「離去」、「遠離」、「脫離」、「逃離」、「疏離」、「偏離」、「驅離」、「抽離」、「剝離」、「長離」、「游離」、「支離」、「支離破碎」、「流離」、「顛沛流離」、「流離失所」、「離間」、「挑撥離間」、「眾叛親離」、「親離眾叛」、「眾散親離」、「不離」、「離婚」、「離異」、「離散」、「離家」、「離鄉」、「離境」</w:t>
       </w:r>
       <w:bookmarkStart w:id="0" w:name="_GoBack"/>
       <w:bookmarkEnd w:id="0"/>
@@ -178,7 +178,7 @@
           <w:szCs w:val="24"/>
           <w:lang w:val="en-US" w:eastAsia="zh-TW"/>
         </w:rPr>
-        <w:t>、「游離」、「支離」、「支離破碎」、「流離」、「顛沛流離」、「流離失所」、「離間」、「挑撥離間」、「眾叛親離」、「親離眾叛」、「眾散親離」、「不離」、「離婚」、「離異」、「離散」、「離家」、「離鄉」、「離職」、「擅離職守」、「離群」、「離群索居」、「離世」、「離題」、「調虎離山」、「距離」、「我家離火車站很近」、「離奇」、「離譜」、「迷離」、「撲朔迷離」（亦作「迷離撲朔」）、「陸離」、「光怪陸離」、「背離」、「離心」、「離腸」、「乖離」、「離經叛道」、「做蛋糕離不了麵粉與蛋」、「離騷」（楚辭篇名，戰國時屈原所作）等。而「离（</w:t>
+        <w:t>、「離職」、「擅離職守」、「離群」、「離群索居」、「離世」、「離題」、「調虎離山」、「距離」、「我家離火車站很近」、「離奇」、「離譜」、「迷離」、「撲朔迷離」（亦作「迷離撲朔」）、「陸離」、「光怪陸離」、「背離」、「離心」、「離腸」、「乖離」、「離經叛道」、「做蛋糕離不了麵粉與蛋」、「離騷」（楚辭篇名，戰國時屈原所作）等。而「离（</w:t>
       </w:r>
       <w:r>
         <w:rPr>

--- a/196. 離、离→离.docx
+++ b/196. 離、离→离.docx
@@ -167,7 +167,7 @@
           <w:szCs w:val="24"/>
           <w:lang w:val="en-US" w:eastAsia="zh-TW"/>
         </w:rPr>
-        <w:t>是指分別、分開、距、相隔、背叛、遭受、觸犯、缺少、《周易》卦名、姓氏，如「離開」、「分離」、「離別」、「別離」、「生離死別」（亦作「生別死離」、「生離死絕」或「死別生離」）、「會少離多」、「離合」、「悲歡離合」、「離去」、「遠離」、「脫離」、「逃離」、「疏離」、「偏離」、「驅離」、「抽離」、「剝離」、「長離」、「游離」、「支離」、「支離破碎」、「流離」、「顛沛流離」、「流離失所」、「離間」、「挑撥離間」、「眾叛親離」、「親離眾叛」、「眾散親離」、「不離」、「離婚」、「離異」、「離散」、「離家」、「離鄉」、「離境」</w:t>
+        <w:t>是指分別、分開、距、相隔、背叛、遭受、觸犯、缺少、《周易》卦名、姓氏，如「離開」、「分離」、「隔離」</w:t>
       </w:r>
       <w:bookmarkStart w:id="0" w:name="_GoBack"/>
       <w:bookmarkEnd w:id="0"/>
@@ -178,7 +178,7 @@
           <w:szCs w:val="24"/>
           <w:lang w:val="en-US" w:eastAsia="zh-TW"/>
         </w:rPr>
-        <w:t>、「離職」、「擅離職守」、「離群」、「離群索居」、「離世」、「離題」、「調虎離山」、「距離」、「我家離火車站很近」、「離奇」、「離譜」、「迷離」、「撲朔迷離」（亦作「迷離撲朔」）、「陸離」、「光怪陸離」、「背離」、「離心」、「離腸」、「乖離」、「離經叛道」、「做蛋糕離不了麵粉與蛋」、「離騷」（楚辭篇名，戰國時屈原所作）等。而「离（</w:t>
+        <w:t>、「離別」、「別離」、「生離死別」（亦作「生別死離」、「生離死絕」或「死別生離」）、「會少離多」、「離合」、「悲歡離合」、「離去」、「遠離」、「脫離」、「逃離」、「疏離」、「偏離」、「驅離」、「抽離」、「剝離」、「長離」、「游離」、「支離」、「支離破碎」、「流離」、「顛沛流離」、「流離失所」、「離間」、「挑撥離間」、「眾叛親離」、「親離眾叛」、「眾散親離」、「不離」、「離婚」、「離異」、「離散」、「離家」、「離鄉」、「離境」、「離職」、「擅離職守」、「離群」、「離群索居」、「離世」、「離題」、「調虎離山」、「距離」、「我家離火車站很近」、「離奇」、「離譜」、「迷離」、「撲朔迷離」（亦作「迷離撲朔」）、「陸離」、「光怪陸離」、「背離」、「離心」、「離腸」、「乖離」、「離經叛道」、「做蛋糕離不了麵粉與蛋」、「離騷」（楚辭篇名，戰國時屈原所作）等。而「离（</w:t>
       </w:r>
       <w:r>
         <w:rPr>

--- a/196. 離、离→离.docx
+++ b/196. 離、离→离.docx
@@ -167,7 +167,7 @@
           <w:szCs w:val="24"/>
           <w:lang w:val="en-US" w:eastAsia="zh-TW"/>
         </w:rPr>
-        <w:t>是指分別、分開、距、相隔、背叛、遭受、觸犯、缺少、《周易》卦名、姓氏，如「離開」、「分離」、「隔離」</w:t>
+        <w:t>是指分別、分開、距、相隔、背叛、遭受、觸犯、缺少、《周易》卦名、姓氏，如「離開」、「分離」、「隔離」、「離別」、「別離」、「離析」</w:t>
       </w:r>
       <w:bookmarkStart w:id="0" w:name="_GoBack"/>
       <w:bookmarkEnd w:id="0"/>
@@ -178,7 +178,7 @@
           <w:szCs w:val="24"/>
           <w:lang w:val="en-US" w:eastAsia="zh-TW"/>
         </w:rPr>
-        <w:t>、「離別」、「別離」、「生離死別」（亦作「生別死離」、「生離死絕」或「死別生離」）、「會少離多」、「離合」、「悲歡離合」、「離去」、「遠離」、「脫離」、「逃離」、「疏離」、「偏離」、「驅離」、「抽離」、「剝離」、「長離」、「游離」、「支離」、「支離破碎」、「流離」、「顛沛流離」、「流離失所」、「離間」、「挑撥離間」、「眾叛親離」、「親離眾叛」、「眾散親離」、「不離」、「離婚」、「離異」、「離散」、「離家」、「離鄉」、「離境」、「離職」、「擅離職守」、「離群」、「離群索居」、「離世」、「離題」、「調虎離山」、「距離」、「我家離火車站很近」、「離奇」、「離譜」、「迷離」、「撲朔迷離」（亦作「迷離撲朔」）、「陸離」、「光怪陸離」、「背離」、「離心」、「離腸」、「乖離」、「離經叛道」、「做蛋糕離不了麵粉與蛋」、「離騷」（楚辭篇名，戰國時屈原所作）等。而「离（</w:t>
+        <w:t>、「生離死別」（亦作「生別死離」、「生離死絕」或「死別生離」）、「會少離多」、「離合」、「悲歡離合」、「離去」、「遠離」、「脫離」、「逃離」、「疏離」、「偏離」、「驅離」、「抽離」、「剝離」、「長離」、「游離」、「支離」、「支離破碎」、「流離」、「顛沛流離」、「流離失所」、「離間」、「挑撥離間」、「眾叛親離」、「親離眾叛」、「眾散親離」、「不離」、「離婚」、「離異」、「離散」、「離家」、「離鄉」、「離境」、「離職」、「擅離職守」、「離群」、「離群索居」、「離世」、「離題」、「調虎離山」、「距離」、「我家離火車站很近」、「離奇」、「離譜」、「迷離」、「撲朔迷離」（亦作「迷離撲朔」）、「陸離」、「光怪陸離」、「背離」、「離心」、「離腸」、「乖離」、「離經叛道」、「做蛋糕離不了麵粉與蛋」、「離騷」（楚辭篇名，戰國時屈原所作）等。而「离（</w:t>
       </w:r>
       <w:r>
         <w:rPr>

--- a/196. 離、离→离.docx
+++ b/196. 離、离→离.docx
@@ -167,7 +167,7 @@
           <w:szCs w:val="24"/>
           <w:lang w:val="en-US" w:eastAsia="zh-TW"/>
         </w:rPr>
-        <w:t>是指分別、分開、距、相隔、背叛、遭受、觸犯、缺少、《周易》卦名、姓氏，如「離開」、「分離」、「隔離」、「離別」、「別離」、「離析」</w:t>
+        <w:t>是指分別、分開、距、相隔、背叛、遭受、觸犯、缺少、《周易》卦名、姓氏，如「離開」、「分離」、「隔離」、「離別」、「別離」、「離析」、「生離死別」（亦作「生別死離」、「生離死絕」或「死別生離」）、「會少離多」、「離合」、「悲歡離合」、「離去」、「遠離」、「脫離」、「逃離」、「疏離」、「偏離」、「驅離」、「抽離」、「剝離」、「長離」、「游離」、「支離」、「支離破碎」、「流離」、「顛沛流離」、「流離失所」、「離間」、「挑撥離間」、「貌合神離」（亦作「貌合心離」、「貌合情離」或「貌合行離」）</w:t>
       </w:r>
       <w:bookmarkStart w:id="0" w:name="_GoBack"/>
       <w:bookmarkEnd w:id="0"/>
@@ -178,7 +178,7 @@
           <w:szCs w:val="24"/>
           <w:lang w:val="en-US" w:eastAsia="zh-TW"/>
         </w:rPr>
-        <w:t>、「生離死別」（亦作「生別死離」、「生離死絕」或「死別生離」）、「會少離多」、「離合」、「悲歡離合」、「離去」、「遠離」、「脫離」、「逃離」、「疏離」、「偏離」、「驅離」、「抽離」、「剝離」、「長離」、「游離」、「支離」、「支離破碎」、「流離」、「顛沛流離」、「流離失所」、「離間」、「挑撥離間」、「眾叛親離」、「親離眾叛」、「眾散親離」、「不離」、「離婚」、「離異」、「離散」、「離家」、「離鄉」、「離境」、「離職」、「擅離職守」、「離群」、「離群索居」、「離世」、「離題」、「調虎離山」、「距離」、「我家離火車站很近」、「離奇」、「離譜」、「迷離」、「撲朔迷離」（亦作「迷離撲朔」）、「陸離」、「光怪陸離」、「背離」、「離心」、「離腸」、「乖離」、「離經叛道」、「做蛋糕離不了麵粉與蛋」、「離騷」（楚辭篇名，戰國時屈原所作）等。而「离（</w:t>
+        <w:t>、「眾叛親離」、「親離眾叛」、「眾散親離」、「不離」、「離婚」、「離異」、「離散」、「離家」、「離鄉」、「離境」、「離職」、「擅離職守」、「離群」、「離群索居」、「離世」、「離題」、「調虎離山」、「距離」、「我家離火車站很近」、「離奇」、「離譜」、「迷離」、「撲朔迷離」（亦作「迷離撲朔」）、「陸離」、「光怪陸離」、「背離」、「離心」、「離腸」、「乖離」、「離經叛道」、「做蛋糕離不了麵粉與蛋」、「離騷」（楚辭篇名，戰國時屈原所作）等。而「离（</w:t>
       </w:r>
       <w:r>
         <w:rPr>

--- a/196. 離、离→离.docx
+++ b/196. 離、离→离.docx
@@ -167,7 +167,7 @@
           <w:szCs w:val="24"/>
           <w:lang w:val="en-US" w:eastAsia="zh-TW"/>
         </w:rPr>
-        <w:t>是指分別、分開、距、相隔、背叛、遭受、觸犯、缺少、《周易》卦名、姓氏，如「離開」、「分離」、「隔離」、「離別」、「別離」、「離析」、「生離死別」（亦作「生別死離」、「生離死絕」或「死別生離」）、「會少離多」、「離合」、「悲歡離合」、「離去」、「遠離」、「脫離」、「逃離」、「疏離」、「偏離」、「驅離」、「抽離」、「剝離」、「長離」、「游離」、「支離」、「支離破碎」、「流離」、「顛沛流離」、「流離失所」、「離間」、「挑撥離間」、「貌合神離」（亦作「貌合心離」、「貌合情離」或「貌合行離」）</w:t>
+        <w:t>是指分別、分開、距、相隔、背叛、遭受、觸犯、缺少、《周易》卦名、姓氏，如「離開」、「分離」、「隔離」、「別離」、「離別」、「生離死別」（亦作「生別死離」、「生離死絕」或</w:t>
       </w:r>
       <w:bookmarkStart w:id="0" w:name="_GoBack"/>
       <w:bookmarkEnd w:id="0"/>
@@ -178,7 +178,7 @@
           <w:szCs w:val="24"/>
           <w:lang w:val="en-US" w:eastAsia="zh-TW"/>
         </w:rPr>
-        <w:t>、「眾叛親離」、「親離眾叛」、「眾散親離」、「不離」、「離婚」、「離異」、「離散」、「離家」、「離鄉」、「離境」、「離職」、「擅離職守」、「離群」、「離群索居」、「離世」、「離題」、「調虎離山」、「距離」、「我家離火車站很近」、「離奇」、「離譜」、「迷離」、「撲朔迷離」（亦作「迷離撲朔」）、「陸離」、「光怪陸離」、「背離」、「離心」、「離腸」、「乖離」、「離經叛道」、「做蛋糕離不了麵粉與蛋」、「離騷」（楚辭篇名，戰國時屈原所作）等。而「离（</w:t>
+        <w:t>「死別生離」）、「離析」、「會少離多」、「離合」、「悲歡離合」、「離去」、「遠離」、「脫離」、「逃離」、「疏離」、「偏離」、「驅離」、「抽離」、「剝離」、「長離」、「游離」、「支離」、「支離破碎」、「流離」、「顛沛流離」、「流離失所」、「離間」、「挑撥離間」、「貌合神離」（亦作「貌合心離」、「貌合情離」或「貌合行離」）、「眾叛親離」、「親離眾叛」、「眾散親離」、「不離」、「離婚」、「離異」、「離散」、「離家」、「離鄉」、「離境」、「離職」、「擅離職守」、「離群」、「離群索居」、「離世」、「離題」、「調虎離山」、「距離」、「我家離火車站很近」、「離奇」、「離譜」、「迷離」、「撲朔迷離」（亦作「迷離撲朔」）、「陸離」、「光怪陸離」、「背離」、「離心」、「離腸」、「乖離」、「離經叛道」、「做蛋糕離不了麵粉與蛋」、「離騷」（楚辭篇名，戰國時屈原所作）等。而「离（</w:t>
       </w:r>
       <w:r>
         <w:rPr>
